--- a/_._/OLD/2021-2/SIS/LucasVanelliDosSantos/LucasVanelliDosSantos_PreProjeto.docx
+++ b/_._/OLD/2021-2/SIS/LucasVanelliDosSantos/LucasVanelliDosSantos_PreProjeto.docx
@@ -2,19 +2,147 @@
 <file path=word/document.xml><?xml version="1.0" encoding="utf-8"?>
 <w:document xmlns:wpc="http://schemas.microsoft.com/office/word/2010/wordprocessingCanvas" xmlns:cx="http://schemas.microsoft.com/office/drawing/2014/chartex" xmlns:cx1="http://schemas.microsoft.com/office/drawing/2015/9/8/chartex" xmlns:cx2="http://schemas.microsoft.com/office/drawing/2015/10/21/chartex" xmlns:cx3="http://schemas.microsoft.com/office/drawing/2016/5/9/chartex" xmlns:cx4="http://schemas.microsoft.com/office/drawing/2016/5/10/chartex" xmlns:cx5="http://schemas.microsoft.com/office/drawing/2016/5/11/chartex" xmlns:cx6="http://schemas.microsoft.com/office/drawing/2016/5/12/chartex" xmlns:cx7="http://schemas.microsoft.com/office/drawing/2016/5/13/chartex" xmlns:cx8="http://schemas.microsoft.com/office/drawing/2016/5/14/chartex" xmlns:mc="http://schemas.openxmlformats.org/markup-compatibility/2006" xmlns:aink="http://schemas.microsoft.com/office/drawing/2016/ink" xmlns:am3d="http://schemas.microsoft.com/office/drawing/2017/model3d" xmlns:o="urn:schemas-microsoft-com:office:office" xmlns:r="http://schemas.openxmlformats.org/officeDocument/2006/relationships" xmlns:m="http://schemas.openxmlformats.org/officeDocument/2006/math" xmlns:v="urn:schemas-microsoft-com:vml" xmlns:wp14="http://schemas.microsoft.com/office/word/2010/wordprocessingDrawing" xmlns:wp="http://schemas.openxmlformats.org/drawingml/2006/wordprocessingDrawing" xmlns:w10="urn:schemas-microsoft-com:office:word" xmlns:w="http://schemas.openxmlformats.org/wordprocessingml/2006/main" xmlns:w14="http://schemas.microsoft.com/office/word/2010/wordml" xmlns:w15="http://schemas.microsoft.com/office/word/2012/wordml" xmlns:w16cex="http://schemas.microsoft.com/office/word/2018/wordml/cex" xmlns:w16cid="http://schemas.microsoft.com/office/word/2016/wordml/cid" xmlns:w16="http://schemas.microsoft.com/office/word/2018/wordml" xmlns:w16sdtdh="http://schemas.microsoft.com/office/word/2020/wordml/sdtdatahash" xmlns:w16se="http://schemas.microsoft.com/office/word/2015/wordml/symex" xmlns:wpg="http://schemas.microsoft.com/office/word/2010/wordprocessingGroup" xmlns:wpi="http://schemas.microsoft.com/office/word/2010/wordprocessingInk" xmlns:wne="http://schemas.microsoft.com/office/word/2006/wordml" xmlns:wps="http://schemas.microsoft.com/office/word/2010/wordprocessingShape" mc:Ignorable="w14 w15 w16se w16cid w16 w16cex w16sdtdh wp14">
   <w:body>
+    <w:tbl>
+      <w:tblPr>
+        <w:tblW w:w="0" w:type="auto"/>
+        <w:tblBorders>
+          <w:top w:val="single" w:sz="4" w:space="0" w:color="000000"/>
+          <w:left w:val="single" w:sz="4" w:space="0" w:color="000000"/>
+          <w:bottom w:val="single" w:sz="4" w:space="0" w:color="000000"/>
+          <w:right w:val="single" w:sz="4" w:space="0" w:color="000000"/>
+          <w:insideH w:val="single" w:sz="4" w:space="0" w:color="000000"/>
+          <w:insideV w:val="single" w:sz="4" w:space="0" w:color="000000"/>
+        </w:tblBorders>
+        <w:tblLook w:val="04A0" w:firstRow="1" w:lastRow="0" w:firstColumn="1" w:lastColumn="0" w:noHBand="0" w:noVBand="1"/>
+      </w:tblPr>
+      <w:tblGrid>
+        <w:gridCol w:w="5495"/>
+        <w:gridCol w:w="3717"/>
+      </w:tblGrid>
+      <w:tr>
+        <w:tc>
+          <w:tcPr>
+            <w:tcW w:w="9212" w:type="dxa"/>
+            <w:gridSpan w:val="2"/>
+            <w:shd w:val="clear" w:color="auto" w:fill="auto"/>
+          </w:tcPr>
+          <w:p>
+            <w:pPr>
+              <w:pStyle w:val="Cabealho"/>
+              <w:tabs>
+                <w:tab w:val="clear" w:pos="8640"/>
+                <w:tab w:val="right" w:pos="8931"/>
+              </w:tabs>
+              <w:ind w:right="141"/>
+              <w:jc w:val="center"/>
+              <w:rPr>
+                <w:rStyle w:val="Nmerodepgina"/>
+              </w:rPr>
+            </w:pPr>
+            <w:bookmarkStart w:id="0" w:name="_Toc420723208"/>
+            <w:bookmarkStart w:id="1" w:name="_Toc482682369"/>
+            <w:bookmarkStart w:id="2" w:name="_Toc54164903"/>
+            <w:bookmarkStart w:id="3" w:name="_Toc54165663"/>
+            <w:bookmarkStart w:id="4" w:name="_Toc54169315"/>
+            <w:bookmarkStart w:id="5" w:name="_Toc96347419"/>
+            <w:bookmarkStart w:id="6" w:name="_Toc96357709"/>
+            <w:bookmarkStart w:id="7" w:name="_Toc96491849"/>
+            <w:bookmarkStart w:id="8" w:name="_Toc411603089"/>
+            <w:r>
+              <w:rPr>
+                <w:rStyle w:val="Nmerodepgina"/>
+              </w:rPr>
+              <w:t xml:space="preserve">CURSO DE </w:t>
+            </w:r>
+            <w:r>
+              <w:rPr>
+                <w:rStyle w:val="Nmerodepgina"/>
+              </w:rPr>
+              <w:t>SISTEMAS DE INFORMAÇÃO</w:t>
+            </w:r>
+            <w:r>
+              <w:rPr>
+                <w:rStyle w:val="Nmerodepgina"/>
+              </w:rPr>
+              <w:t xml:space="preserve"> – TCC</w:t>
+            </w:r>
+            <w:r>
+              <w:rPr>
+                <w:rStyle w:val="Nmerodepgina"/>
+              </w:rPr>
+              <w:t xml:space="preserve"> ACADÊMICO</w:t>
+            </w:r>
+          </w:p>
+        </w:tc>
+      </w:tr>
+      <w:tr>
+        <w:tc>
+          <w:tcPr>
+            <w:tcW w:w="5495" w:type="dxa"/>
+            <w:shd w:val="clear" w:color="auto" w:fill="auto"/>
+          </w:tcPr>
+          <w:p>
+            <w:pPr>
+              <w:pStyle w:val="Cabealho"/>
+              <w:tabs>
+                <w:tab w:val="clear" w:pos="8640"/>
+                <w:tab w:val="right" w:pos="8931"/>
+              </w:tabs>
+              <w:ind w:right="141"/>
+            </w:pPr>
+            <w:r>
+              <w:rPr>
+                <w:rStyle w:val="Nmerodepgina"/>
+              </w:rPr>
+              <w:t>( X ) PRÉ-PROJETO     (</w:t>
+            </w:r>
+            <w:r>
+              <w:t xml:space="preserve">     ) </w:t>
+            </w:r>
+            <w:r>
+              <w:rPr>
+                <w:rStyle w:val="Nmerodepgina"/>
+              </w:rPr>
+              <w:t xml:space="preserve">PROJETO </w:t>
+            </w:r>
+          </w:p>
+        </w:tc>
+        <w:tc>
+          <w:tcPr>
+            <w:tcW w:w="3717" w:type="dxa"/>
+            <w:shd w:val="clear" w:color="auto" w:fill="auto"/>
+          </w:tcPr>
+          <w:p>
+            <w:pPr>
+              <w:pStyle w:val="Cabealho"/>
+              <w:tabs>
+                <w:tab w:val="clear" w:pos="8640"/>
+                <w:tab w:val="right" w:pos="8931"/>
+              </w:tabs>
+              <w:ind w:right="141"/>
+              <w:rPr>
+                <w:rStyle w:val="Nmerodepgina"/>
+              </w:rPr>
+            </w:pPr>
+            <w:r>
+              <w:rPr>
+                <w:rStyle w:val="Nmerodepgina"/>
+              </w:rPr>
+              <w:t>ANO/SEMESTRE: 2021/2</w:t>
+            </w:r>
+          </w:p>
+        </w:tc>
+      </w:tr>
+    </w:tbl>
     <w:p>
       <w:pPr>
         <w:pStyle w:val="TF-TTULO"/>
       </w:pPr>
-      <w:bookmarkStart w:id="0" w:name="_Toc420723208"/>
-      <w:bookmarkStart w:id="1" w:name="_Toc482682369"/>
-      <w:bookmarkStart w:id="2" w:name="_Toc54164903"/>
-      <w:bookmarkStart w:id="3" w:name="_Toc54165663"/>
-      <w:bookmarkStart w:id="4" w:name="_Toc54169315"/>
-      <w:bookmarkStart w:id="5" w:name="_Toc96347419"/>
-      <w:bookmarkStart w:id="6" w:name="_Toc96357709"/>
-      <w:bookmarkStart w:id="7" w:name="_Toc96491849"/>
-      <w:bookmarkStart w:id="8" w:name="_Toc411603089"/>
+    </w:p>
+    <w:p>
+      <w:pPr>
+        <w:pStyle w:val="TF-TTULO"/>
+      </w:pPr>
       <w:r>
         <w:t>APLICATIVO COLABORATIVO PARA GERENCIAMENTO DE PATOTAS</w:t>
       </w:r>
@@ -24,7 +152,15 @@
         <w:pStyle w:val="TF-AUTOR0"/>
       </w:pPr>
       <w:r>
-        <w:t>Lucas Vanelli dos Santos</w:t>
+        <w:t xml:space="preserve">Lucas </w:t>
+      </w:r>
+      <w:proofErr w:type="spellStart"/>
+      <w:r>
+        <w:t>Vanelli</w:t>
+      </w:r>
+      <w:proofErr w:type="spellEnd"/>
+      <w:r>
+        <w:t xml:space="preserve"> dos Santos</w:t>
       </w:r>
     </w:p>
     <w:p>
@@ -32,7 +168,15 @@
         <w:pStyle w:val="TF-AUTOR0"/>
       </w:pPr>
       <w:r>
-        <w:t xml:space="preserve">Prof.ª Simone Erbs da Costa </w:t>
+        <w:t xml:space="preserve">Prof.ª Simone </w:t>
+      </w:r>
+      <w:proofErr w:type="spellStart"/>
+      <w:r>
+        <w:t>Erbs</w:t>
+      </w:r>
+      <w:proofErr w:type="spellEnd"/>
+      <w:r>
+        <w:t xml:space="preserve"> da Costa </w:t>
       </w:r>
       <w:r>
         <w:t>–</w:t>
@@ -379,9 +523,11 @@
       <w:r>
         <w:t xml:space="preserve">ara que o grupo seja formado (PESSOA, 2017). </w:t>
       </w:r>
+      <w:proofErr w:type="spellStart"/>
       <w:r>
         <w:t>Schetino</w:t>
       </w:r>
+      <w:proofErr w:type="spellEnd"/>
       <w:r>
         <w:t xml:space="preserve"> (2014) complementa que indisponibilidade de horários, falta de pessoas e gerenciamento do grupo são alguns dos problemas encontrados para que esse tipo de evento não aconteça. </w:t>
       </w:r>
@@ -426,6 +572,7 @@
         <w:pStyle w:val="TF-TEXTO"/>
       </w:pPr>
       <w:r>
+        <w:lastRenderedPageBreak/>
         <w:t>Diante do exposto, este trabalho propõe o desenvolvimento de um</w:t>
       </w:r>
       <w:r>
@@ -487,7 +634,6 @@
       <w:bookmarkStart w:id="22" w:name="_Toc96491850"/>
       <w:bookmarkStart w:id="23" w:name="_Toc411603090"/>
       <w:r>
-        <w:lastRenderedPageBreak/>
         <w:t>OBJETIVOS</w:t>
       </w:r>
       <w:bookmarkEnd w:id="10"/>
@@ -613,7 +759,103 @@
         <w:t xml:space="preserve"> m</w:t>
       </w:r>
       <w:r>
-        <w:t>étodo Relationship of M3C with User Requirements and Usability and Communicability Assessment in groupware (RURUCAg)</w:t>
+        <w:t xml:space="preserve">étodo </w:t>
+      </w:r>
+      <w:proofErr w:type="spellStart"/>
+      <w:r>
+        <w:t>Relationship</w:t>
+      </w:r>
+      <w:proofErr w:type="spellEnd"/>
+      <w:r>
+        <w:t xml:space="preserve"> </w:t>
+      </w:r>
+      <w:proofErr w:type="spellStart"/>
+      <w:r>
+        <w:t>of</w:t>
+      </w:r>
+      <w:proofErr w:type="spellEnd"/>
+      <w:r>
+        <w:t xml:space="preserve"> M3C </w:t>
+      </w:r>
+      <w:proofErr w:type="spellStart"/>
+      <w:r>
+        <w:t>with</w:t>
+      </w:r>
+      <w:proofErr w:type="spellEnd"/>
+      <w:r>
+        <w:t xml:space="preserve"> </w:t>
+      </w:r>
+      <w:proofErr w:type="spellStart"/>
+      <w:r>
+        <w:t>User</w:t>
+      </w:r>
+      <w:proofErr w:type="spellEnd"/>
+      <w:r>
+        <w:t xml:space="preserve"> </w:t>
+      </w:r>
+      <w:proofErr w:type="spellStart"/>
+      <w:r>
+        <w:t>Requirements</w:t>
+      </w:r>
+      <w:proofErr w:type="spellEnd"/>
+      <w:r>
+        <w:t xml:space="preserve"> </w:t>
+      </w:r>
+      <w:proofErr w:type="spellStart"/>
+      <w:r>
+        <w:t>and</w:t>
+      </w:r>
+      <w:proofErr w:type="spellEnd"/>
+      <w:r>
+        <w:t xml:space="preserve"> </w:t>
+      </w:r>
+      <w:proofErr w:type="spellStart"/>
+      <w:r>
+        <w:t>Usability</w:t>
+      </w:r>
+      <w:proofErr w:type="spellEnd"/>
+      <w:r>
+        <w:t xml:space="preserve"> </w:t>
+      </w:r>
+      <w:proofErr w:type="spellStart"/>
+      <w:r>
+        <w:t>and</w:t>
+      </w:r>
+      <w:proofErr w:type="spellEnd"/>
+      <w:r>
+        <w:t xml:space="preserve"> </w:t>
+      </w:r>
+      <w:proofErr w:type="spellStart"/>
+      <w:r>
+        <w:t>Communicability</w:t>
+      </w:r>
+      <w:proofErr w:type="spellEnd"/>
+      <w:r>
+        <w:t xml:space="preserve"> </w:t>
+      </w:r>
+      <w:proofErr w:type="spellStart"/>
+      <w:r>
+        <w:t>Assessment</w:t>
+      </w:r>
+      <w:proofErr w:type="spellEnd"/>
+      <w:r>
+        <w:t xml:space="preserve"> in </w:t>
+      </w:r>
+      <w:proofErr w:type="spellStart"/>
+      <w:r>
+        <w:t>groupware</w:t>
+      </w:r>
+      <w:proofErr w:type="spellEnd"/>
+      <w:r>
+        <w:t xml:space="preserve"> (</w:t>
+      </w:r>
+      <w:proofErr w:type="spellStart"/>
+      <w:r>
+        <w:t>RURUCAg</w:t>
+      </w:r>
+      <w:proofErr w:type="spellEnd"/>
+      <w:r>
+        <w:t>)</w:t>
       </w:r>
       <w:r>
         <w:t xml:space="preserve">, </w:t>
@@ -848,14 +1090,24 @@
         <w:t xml:space="preserve">aplicativo móvel </w:t>
       </w:r>
       <w:r>
+        <w:lastRenderedPageBreak/>
         <w:t>desenvolvido</w:t>
       </w:r>
       <w:r>
         <w:t xml:space="preserve"> </w:t>
       </w:r>
       <w:r>
-        <w:t xml:space="preserve">para as plataformas Android e IOS, gerenciar o pagamento e horários, permitir </w:t>
-      </w:r>
+        <w:t xml:space="preserve">para as plataformas </w:t>
+      </w:r>
+      <w:proofErr w:type="spellStart"/>
+      <w:r>
+        <w:t>Android</w:t>
+      </w:r>
+      <w:proofErr w:type="spellEnd"/>
+      <w:r>
+        <w:t xml:space="preserve"> e IOS, gerenciar o pagamento e horários, permitir </w:t>
+      </w:r>
+      <w:proofErr w:type="spellStart"/>
       <w:r>
         <w:rPr>
           <w:i/>
@@ -863,6 +1115,7 @@
         </w:rPr>
         <w:t>login</w:t>
       </w:r>
+      <w:proofErr w:type="spellEnd"/>
       <w:r>
         <w:t xml:space="preserve"> com redes sociais, </w:t>
       </w:r>
@@ -896,11 +1149,31 @@
         <w:t>o</w:t>
       </w:r>
       <w:r>
-        <w:t xml:space="preserve"> de forma híbrida contendo dois elementos: um componente web, baseado em HyperText Markup Language (HTML), e </w:t>
-      </w:r>
-      <w:r>
-        <w:lastRenderedPageBreak/>
-        <w:t xml:space="preserve">um container nativo, que permite acessar os recursos intrínsecos da plataforma e dispositivos. No projeto também foram utilizadas as tecnologias do </w:t>
+        <w:t xml:space="preserve"> de forma híbrida contendo dois elementos: um componente web, baseado em </w:t>
+      </w:r>
+      <w:proofErr w:type="spellStart"/>
+      <w:r>
+        <w:t>HyperText</w:t>
+      </w:r>
+      <w:proofErr w:type="spellEnd"/>
+      <w:r>
+        <w:t xml:space="preserve"> </w:t>
+      </w:r>
+      <w:proofErr w:type="spellStart"/>
+      <w:r>
+        <w:t>Markup</w:t>
+      </w:r>
+      <w:proofErr w:type="spellEnd"/>
+      <w:r>
+        <w:t xml:space="preserve"> </w:t>
+      </w:r>
+      <w:proofErr w:type="spellStart"/>
+      <w:r>
+        <w:t>Language</w:t>
+      </w:r>
+      <w:proofErr w:type="spellEnd"/>
+      <w:r>
+        <w:t xml:space="preserve"> (HTML), e um container nativo, que permite acessar os recursos intrínsecos da plataforma e dispositivos. No projeto também foram utilizadas as tecnologias do </w:t>
       </w:r>
       <w:r>
         <w:rPr>
@@ -918,10 +1191,34 @@
       </w:r>
       <w:proofErr w:type="spellEnd"/>
       <w:r>
-        <w:t xml:space="preserve"> e de Application Programming Interface (APIs) da plataforma de desenvolvimento móvel Apache </w:t>
+        <w:t xml:space="preserve"> e de </w:t>
       </w:r>
       <w:proofErr w:type="spellStart"/>
       <w:r>
+        <w:t>Application</w:t>
+      </w:r>
+      <w:proofErr w:type="spellEnd"/>
+      <w:r>
+        <w:t xml:space="preserve"> </w:t>
+      </w:r>
+      <w:proofErr w:type="spellStart"/>
+      <w:r>
+        <w:t>Programming</w:t>
+      </w:r>
+      <w:proofErr w:type="spellEnd"/>
+      <w:r>
+        <w:t xml:space="preserve"> Interface (</w:t>
+      </w:r>
+      <w:proofErr w:type="spellStart"/>
+      <w:r>
+        <w:t>APIs</w:t>
+      </w:r>
+      <w:proofErr w:type="spellEnd"/>
+      <w:r>
+        <w:t xml:space="preserve">) da plataforma de desenvolvimento móvel Apache </w:t>
+      </w:r>
+      <w:proofErr w:type="spellStart"/>
+      <w:r>
         <w:t>Cordova</w:t>
       </w:r>
       <w:proofErr w:type="spellEnd"/>
@@ -943,8 +1240,13 @@
       <w:r>
         <w:t xml:space="preserve">as plataformas </w:t>
       </w:r>
-      <w:r>
-        <w:t xml:space="preserve">Android e IOS </w:t>
+      <w:proofErr w:type="spellStart"/>
+      <w:r>
+        <w:t>Android</w:t>
+      </w:r>
+      <w:proofErr w:type="spellEnd"/>
+      <w:r>
+        <w:t xml:space="preserve"> e IOS </w:t>
       </w:r>
       <w:r>
         <w:t>(MACHADO, 2017).</w:t>
@@ -955,10 +1257,18 @@
         <w:pStyle w:val="TF-TEXTO"/>
       </w:pPr>
       <w:r>
-        <w:t xml:space="preserve">Para integração entre as plataformas Android e IOS, Machado (2017) desenvolveu a aplicação integrada com um servidor do gateway de pagamento </w:t>
+        <w:t xml:space="preserve">Para integração entre as plataformas </w:t>
       </w:r>
       <w:proofErr w:type="spellStart"/>
       <w:r>
+        <w:t>Android</w:t>
+      </w:r>
+      <w:proofErr w:type="spellEnd"/>
+      <w:r>
+        <w:t xml:space="preserve"> e IOS, Machado (2017) desenvolveu a aplicação integrada com um servidor do gateway de pagamento </w:t>
+      </w:r>
+      <w:proofErr w:type="spellStart"/>
+      <w:r>
         <w:t>PayPal</w:t>
       </w:r>
       <w:proofErr w:type="spellEnd"/>
@@ -966,11 +1276,59 @@
         <w:t>. A</w:t>
       </w:r>
       <w:r>
-        <w:t xml:space="preserve"> ferramenta comunica-se via protocolo HyperText Transfer Protocol (HTTP) e por meio do design Representational State Transfer (REST). O uso dessa ferramenta foi muito importante para a homogeneidade da integração entre as plataformas</w:t>
-      </w:r>
+        <w:t xml:space="preserve"> ferramenta comunica-se via protocolo </w:t>
+      </w:r>
+      <w:proofErr w:type="spellStart"/>
+      <w:r>
+        <w:t>HyperText</w:t>
+      </w:r>
+      <w:proofErr w:type="spellEnd"/>
       <w:r>
         <w:t xml:space="preserve"> </w:t>
       </w:r>
+      <w:proofErr w:type="spellStart"/>
+      <w:r>
+        <w:t>Transfer</w:t>
+      </w:r>
+      <w:proofErr w:type="spellEnd"/>
+      <w:r>
+        <w:t xml:space="preserve"> </w:t>
+      </w:r>
+      <w:proofErr w:type="spellStart"/>
+      <w:r>
+        <w:t>Protocol</w:t>
+      </w:r>
+      <w:proofErr w:type="spellEnd"/>
+      <w:r>
+        <w:t xml:space="preserve"> (HTTP) e por meio do design </w:t>
+      </w:r>
+      <w:proofErr w:type="spellStart"/>
+      <w:r>
+        <w:t>Representational</w:t>
+      </w:r>
+      <w:proofErr w:type="spellEnd"/>
+      <w:r>
+        <w:t xml:space="preserve"> </w:t>
+      </w:r>
+      <w:proofErr w:type="spellStart"/>
+      <w:r>
+        <w:t>State</w:t>
+      </w:r>
+      <w:proofErr w:type="spellEnd"/>
+      <w:r>
+        <w:t xml:space="preserve"> </w:t>
+      </w:r>
+      <w:proofErr w:type="spellStart"/>
+      <w:r>
+        <w:t>Transfer</w:t>
+      </w:r>
+      <w:proofErr w:type="spellEnd"/>
+      <w:r>
+        <w:t xml:space="preserve"> (REST). O uso dessa ferramenta foi muito importante para a homogeneidade da integração entre as plataformas</w:t>
+      </w:r>
+      <w:r>
+        <w:t xml:space="preserve"> </w:t>
+      </w:r>
       <w:r>
         <w:t>(MACHADO, 2017).</w:t>
       </w:r>
@@ -983,7 +1341,23 @@
       </w:r>
       <w:proofErr w:type="spellEnd"/>
       <w:r>
-        <w:t xml:space="preserve"> pensando em facilitar o acesso via aplicativos terceiros, que possibilitou o envio de convites para jogos entre os usuários jogadores. O aplicativo utiliza Push Notification, que permite o envio de notificações em tempo real para ambas as plataformas a partir de uma interface única. Machado (2017) afirma que as notificações são importantes para que o usuário se mantenha sempre atento as reservas e demais funções no aplicativo.</w:t>
+        <w:t xml:space="preserve"> pensando em facilitar o acesso via aplicativos terceiros, que possibilitou o envio de convites para jogos entre os usuários jogadores. O aplicativo utiliza </w:t>
+      </w:r>
+      <w:proofErr w:type="spellStart"/>
+      <w:r>
+        <w:t>Push</w:t>
+      </w:r>
+      <w:proofErr w:type="spellEnd"/>
+      <w:r>
+        <w:t xml:space="preserve"> </w:t>
+      </w:r>
+      <w:proofErr w:type="spellStart"/>
+      <w:r>
+        <w:t>Notification</w:t>
+      </w:r>
+      <w:proofErr w:type="spellEnd"/>
+      <w:r>
+        <w:t>, que permite o envio de notificações em tempo real para ambas as plataformas a partir de uma interface única. Machado (2017) afirma que as notificações são importantes para que o usuário se mantenha sempre atento as reservas e demais funções no aplicativo.</w:t>
       </w:r>
     </w:p>
     <w:p>
@@ -991,7 +1365,15 @@
         <w:pStyle w:val="TF-TEXTO"/>
       </w:pPr>
       <w:r>
-        <w:t xml:space="preserve">Machado (2017) utilizou um serviço de APIs que </w:t>
+        <w:t xml:space="preserve">Machado (2017) utilizou um serviço de </w:t>
+      </w:r>
+      <w:proofErr w:type="spellStart"/>
+      <w:r>
+        <w:t>APIs</w:t>
+      </w:r>
+      <w:proofErr w:type="spellEnd"/>
+      <w:r>
+        <w:t xml:space="preserve"> que </w:t>
       </w:r>
       <w:r>
         <w:t>permite a</w:t>
@@ -1005,8 +1387,13 @@
       </w:r>
       <w:proofErr w:type="spellEnd"/>
       <w:r>
-        <w:t xml:space="preserve"> e Firebase</w:t>
-      </w:r>
+        <w:t xml:space="preserve"> e </w:t>
+      </w:r>
+      <w:proofErr w:type="spellStart"/>
+      <w:r>
+        <w:t>Firebase</w:t>
+      </w:r>
+      <w:proofErr w:type="spellEnd"/>
       <w:r>
         <w:t>. Esses serviços</w:t>
       </w:r>
@@ -1041,7 +1428,15 @@
         <w:t>tenha</w:t>
       </w:r>
       <w:r>
-        <w:t xml:space="preserve"> uma experiencia simples, fácil e rápida, oferecendo uma interface direta e clara,</w:t>
+        <w:t xml:space="preserve"> uma </w:t>
+      </w:r>
+      <w:proofErr w:type="spellStart"/>
+      <w:r>
+        <w:t>experiencia</w:t>
+      </w:r>
+      <w:proofErr w:type="spellEnd"/>
+      <w:r>
+        <w:t xml:space="preserve"> simples, fácil e rápida, oferecendo uma interface direta e clara,</w:t>
       </w:r>
       <w:r>
         <w:t xml:space="preserve"> além de se</w:t>
@@ -1174,7 +1569,11 @@
         <w:t xml:space="preserve"> apresenta a tela de visualização das quadras utilizadas para o</w:t>
       </w:r>
       <w:r>
-        <w:t xml:space="preserve"> usuário</w:t>
+        <w:t xml:space="preserve"> </w:t>
+      </w:r>
+      <w:r>
+        <w:lastRenderedPageBreak/>
+        <w:t>usuário</w:t>
       </w:r>
       <w:r>
         <w:t xml:space="preserve"> do tipo</w:t>
@@ -1289,30 +1688,16 @@
       </w:pPr>
       <w:bookmarkStart w:id="29" w:name="_Ref81510414"/>
       <w:r>
-        <w:lastRenderedPageBreak/>
         <w:t xml:space="preserve">Figura </w:t>
       </w:r>
-      <w:r>
-        <w:fldChar w:fldCharType="begin"/>
-      </w:r>
-      <w:r>
-        <w:instrText xml:space="preserve"> SEQ Figura \* ARABIC </w:instrText>
-      </w:r>
-      <w:r>
-        <w:fldChar w:fldCharType="separate"/>
-      </w:r>
-      <w:r>
-        <w:rPr>
-          <w:noProof/>
-        </w:rPr>
-        <w:t>1</w:t>
-      </w:r>
-      <w:r>
-        <w:rPr>
-          <w:noProof/>
-        </w:rPr>
-        <w:fldChar w:fldCharType="end"/>
-      </w:r>
+      <w:fldSimple w:instr=" SEQ Figura \* ARABIC ">
+        <w:r>
+          <w:rPr>
+            <w:noProof/>
+          </w:rPr>
+          <w:t>1</w:t>
+        </w:r>
+      </w:fldSimple>
       <w:bookmarkEnd w:id="28"/>
       <w:bookmarkEnd w:id="29"/>
       <w:r>
@@ -1322,7 +1707,15 @@
         <w:t xml:space="preserve">- </w:t>
       </w:r>
       <w:r>
-        <w:t xml:space="preserve">Tela (a) de login, (b) de jogos, (c) de quadras, (d) de </w:t>
+        <w:t xml:space="preserve">Tela (a) de </w:t>
+      </w:r>
+      <w:proofErr w:type="spellStart"/>
+      <w:r>
+        <w:t>login</w:t>
+      </w:r>
+      <w:proofErr w:type="spellEnd"/>
+      <w:r>
+        <w:t xml:space="preserve">, (b) de jogos, (c) de quadras, (d) de </w:t>
       </w:r>
       <w:r>
         <w:t>confirmação</w:t>
@@ -1339,7 +1732,12 @@
         <w:rPr>
           <w:noProof/>
         </w:rPr>
-        <w:pict w14:anchorId="61B92C17">
+      </w:r>
+      <w:r>
+        <w:rPr>
+          <w:noProof/>
+        </w:rPr>
+        <w:pict w14:anchorId="4B3A93CE">
           <v:shapetype id="_x0000_t75" coordsize="21600,21600" o:spt="75" o:preferrelative="t" path="m@4@5l@4@11@9@11@9@5xe" filled="f" stroked="f">
             <v:stroke joinstyle="miter"/>
             <v:formulas>
@@ -1359,7 +1757,7 @@
             <v:path o:extrusionok="f" gradientshapeok="t" o:connecttype="rect"/>
             <o:lock v:ext="edit" aspectratio="t"/>
           </v:shapetype>
-          <v:shape id="Imagem 1" o:spid="_x0000_i1025" type="#_x0000_t75" style="width:444pt;height:150pt;visibility:visible;mso-wrap-style:square" o:bordertopcolor="black" o:borderleftcolor="black" o:borderbottomcolor="black" o:borderrightcolor="black">
+          <v:shape id="_x0000_i1025" type="#_x0000_t75" alt="" style="width:445.9pt;height:150.3pt;visibility:visible;mso-wrap-style:square;mso-width-percent:0;mso-height-percent:0;mso-width-percent:0;mso-height-percent:0" o:bordertopcolor="black" o:borderleftcolor="black" o:borderbottomcolor="black" o:borderrightcolor="black">
             <v:imagedata r:id="rId11" o:title=""/>
             <w10:bordertop type="single" width="8"/>
             <w10:borderleft type="single" width="8"/>
@@ -1404,7 +1802,15 @@
         <w:pStyle w:val="TF-TEXTO"/>
       </w:pPr>
       <w:r>
-        <w:t>Fernandes (2018) descreve o aplicativo Chega + como um organizador gratuito de peladas de futebol, disponibilizado nas plataformas Android e IOS</w:t>
+        <w:t xml:space="preserve">Fernandes (2018) descreve o aplicativo Chega + como um organizador gratuito de peladas de futebol, disponibilizado nas plataformas </w:t>
+      </w:r>
+      <w:proofErr w:type="spellStart"/>
+      <w:r>
+        <w:t>Android</w:t>
+      </w:r>
+      <w:proofErr w:type="spellEnd"/>
+      <w:r>
+        <w:t xml:space="preserve"> e IOS</w:t>
       </w:r>
       <w:r>
         <w:t>.</w:t>
@@ -1442,7 +1848,15 @@
         <w:t>um aplicativo móvel</w:t>
       </w:r>
       <w:r>
-        <w:t xml:space="preserve"> desenvolvido para as plataformas Android e IOS, possibilita o gerenciamento de times, pagamentos, </w:t>
+        <w:t xml:space="preserve"> desenvolvido para as plataformas </w:t>
+      </w:r>
+      <w:proofErr w:type="spellStart"/>
+      <w:r>
+        <w:t>Android</w:t>
+      </w:r>
+      <w:proofErr w:type="spellEnd"/>
+      <w:r>
+        <w:t xml:space="preserve"> e IOS, possibilita o gerenciamento de times, pagamentos, </w:t>
       </w:r>
       <w:r>
         <w:t xml:space="preserve">de </w:t>
@@ -1496,7 +1910,15 @@
         <w:t xml:space="preserve"> de check-in.</w:t>
       </w:r>
       <w:r>
-        <w:t xml:space="preserve"> A função de geolocalização também está presente nesse aplicativo</w:t>
+        <w:t xml:space="preserve"> A função de </w:t>
+      </w:r>
+      <w:proofErr w:type="spellStart"/>
+      <w:r>
+        <w:t>geolocalização</w:t>
+      </w:r>
+      <w:proofErr w:type="spellEnd"/>
+      <w:r>
+        <w:t xml:space="preserve"> também está presente nesse aplicativo</w:t>
       </w:r>
       <w:r>
         <w:t xml:space="preserve"> e </w:t>
@@ -1567,7 +1989,11 @@
         <w:t xml:space="preserve"> possibilita a criação de um perfil completo, com foto, posição de jogo, time do coração, tipo de campo favorito e o melhor pé (destro, canhoto ou ambos)</w:t>
       </w:r>
       <w:r>
-        <w:t xml:space="preserve">. O aplicativo possibilita a criação de times coordenados por um líder e permite que </w:t>
+        <w:t xml:space="preserve">. O aplicativo </w:t>
+      </w:r>
+      <w:r>
+        <w:lastRenderedPageBreak/>
+        <w:t xml:space="preserve">possibilita a criação de times coordenados por um líder e permite que </w:t>
       </w:r>
       <w:r>
         <w:t>o usuário receb</w:t>
@@ -1644,11 +2070,7 @@
         <w:t xml:space="preserve"> </w:t>
       </w:r>
       <w:r>
-        <w:t xml:space="preserve">sua evolução durante os jogos, </w:t>
-      </w:r>
-      <w:r>
-        <w:lastRenderedPageBreak/>
-        <w:t>as notas que o jogador recebe durante as partidas</w:t>
+        <w:t>sua evolução durante os jogos, as notas que o jogador recebe durante as partidas</w:t>
       </w:r>
       <w:r>
         <w:t>. E</w:t>
@@ -1690,7 +2112,15 @@
         <w:t xml:space="preserve"> </w:t>
       </w:r>
       <w:r>
-        <w:t>função de geolocalização para busca</w:t>
+        <w:t xml:space="preserve">função de </w:t>
+      </w:r>
+      <w:proofErr w:type="spellStart"/>
+      <w:r>
+        <w:t>geolocalização</w:t>
+      </w:r>
+      <w:proofErr w:type="spellEnd"/>
+      <w:r>
+        <w:t xml:space="preserve"> para busca</w:t>
       </w:r>
       <w:r>
         <w:t>r</w:t>
@@ -1800,27 +2230,14 @@
       <w:r>
         <w:t xml:space="preserve">Figura </w:t>
       </w:r>
-      <w:r>
-        <w:fldChar w:fldCharType="begin"/>
-      </w:r>
-      <w:r>
-        <w:instrText xml:space="preserve"> SEQ Figura \* ARABIC </w:instrText>
-      </w:r>
-      <w:r>
-        <w:fldChar w:fldCharType="separate"/>
-      </w:r>
-      <w:r>
-        <w:rPr>
-          <w:noProof/>
-        </w:rPr>
-        <w:t>2</w:t>
-      </w:r>
-      <w:r>
-        <w:rPr>
-          <w:noProof/>
-        </w:rPr>
-        <w:fldChar w:fldCharType="end"/>
-      </w:r>
+      <w:fldSimple w:instr=" SEQ Figura \* ARABIC ">
+        <w:r>
+          <w:rPr>
+            <w:noProof/>
+          </w:rPr>
+          <w:t>2</w:t>
+        </w:r>
+      </w:fldSimple>
       <w:bookmarkEnd w:id="32"/>
       <w:r>
         <w:t xml:space="preserve"> - </w:t>
@@ -1849,8 +2266,16 @@
         <w:pStyle w:val="TF-FIGURA"/>
       </w:pPr>
       <w:r>
-        <w:pict w14:anchorId="29949436">
-          <v:shape id="_x0000_i1026" type="#_x0000_t75" style="width:371.25pt;height:3in" o:bordertopcolor="this" o:borderleftcolor="this" o:borderbottomcolor="this" o:borderrightcolor="this">
+        <w:rPr>
+          <w:noProof/>
+        </w:rPr>
+      </w:r>
+      <w:r>
+        <w:rPr>
+          <w:noProof/>
+        </w:rPr>
+        <w:pict w14:anchorId="27E3947F">
+          <v:shape id="_x0000_i1026" type="#_x0000_t75" alt="" style="width:373.9pt;height:3in;mso-width-percent:0;mso-height-percent:0;mso-width-percent:0;mso-height-percent:0" o:bordertopcolor="this" o:borderleftcolor="this" o:borderbottomcolor="this" o:borderrightcolor="this">
             <v:imagedata r:id="rId12" o:title=""/>
             <w10:bordertop type="single" width="8"/>
             <w10:borderleft type="single" width="8"/>
@@ -1907,9 +2332,11 @@
       <w:r>
         <w:t xml:space="preserve"> por </w:t>
       </w:r>
+      <w:proofErr w:type="spellStart"/>
       <w:r>
         <w:t>Zucchi</w:t>
       </w:r>
+      <w:proofErr w:type="spellEnd"/>
       <w:r>
         <w:t xml:space="preserve"> (201</w:t>
       </w:r>
@@ -1941,7 +2368,19 @@
         <w:t xml:space="preserve"> </w:t>
       </w:r>
       <w:r>
-        <w:t>para as plataformas Android e IOS</w:t>
+        <w:t xml:space="preserve">para as plataformas </w:t>
+      </w:r>
+      <w:proofErr w:type="spellStart"/>
+      <w:r>
+        <w:t>Android</w:t>
+      </w:r>
+      <w:proofErr w:type="spellEnd"/>
+      <w:r>
+        <w:t xml:space="preserve"> </w:t>
+      </w:r>
+      <w:r>
+        <w:lastRenderedPageBreak/>
+        <w:t>e IOS</w:t>
       </w:r>
       <w:r>
         <w:t xml:space="preserve"> que</w:t>
@@ -1974,7 +2413,15 @@
         <w:t xml:space="preserve">, </w:t>
       </w:r>
       <w:r>
-        <w:t>possui um sistema de geolocalização, possibilita</w:t>
+        <w:t xml:space="preserve">possui um sistema de </w:t>
+      </w:r>
+      <w:proofErr w:type="spellStart"/>
+      <w:r>
+        <w:t>geolocalização</w:t>
+      </w:r>
+      <w:proofErr w:type="spellEnd"/>
+      <w:r>
+        <w:t>, possibilita</w:t>
       </w:r>
       <w:r>
         <w:t>r</w:t>
@@ -2004,7 +2451,15 @@
         <w:t>. O</w:t>
       </w:r>
       <w:r>
-        <w:t xml:space="preserve"> atleta pode localizar grupos utilizando a opção de pesquisar que exibe um mapa com a localização dos grupos com base na API do Google Maps </w:t>
+        <w:t xml:space="preserve"> atleta pode localizar grupos utilizando a opção de pesquisar que exibe um mapa com a localização dos grupos com base na API do Google </w:t>
+      </w:r>
+      <w:proofErr w:type="spellStart"/>
+      <w:r>
+        <w:t>Maps</w:t>
+      </w:r>
+      <w:proofErr w:type="spellEnd"/>
+      <w:r>
+        <w:t xml:space="preserve"> </w:t>
       </w:r>
       <w:r>
         <w:t>(ZUCCHI, 2018)</w:t>
@@ -2018,24 +2473,64 @@
         <w:pStyle w:val="TF-TEXTO"/>
       </w:pPr>
       <w:r>
-        <w:lastRenderedPageBreak/>
-        <w:t xml:space="preserve">No desenvolvimento Zucchi (2018) utilizou uma arquitetura cliente-servidor, junto com as ferramentas </w:t>
+        <w:t xml:space="preserve">No desenvolvimento </w:t>
       </w:r>
       <w:proofErr w:type="spellStart"/>
       <w:r>
+        <w:t>Zucchi</w:t>
+      </w:r>
+      <w:proofErr w:type="spellEnd"/>
+      <w:r>
+        <w:t xml:space="preserve"> (2018) utilizou uma arquitetura cliente-servidor, junto com as ferramentas </w:t>
+      </w:r>
+      <w:proofErr w:type="spellStart"/>
+      <w:r>
         <w:t>javaScript</w:t>
       </w:r>
       <w:proofErr w:type="spellEnd"/>
       <w:r>
-        <w:t xml:space="preserve"> e Cascading Style Sheets (CSS).  A parte gráfica do </w:t>
+        <w:t xml:space="preserve"> e </w:t>
+      </w:r>
+      <w:proofErr w:type="spellStart"/>
+      <w:r>
+        <w:t>Cascading</w:t>
+      </w:r>
+      <w:proofErr w:type="spellEnd"/>
+      <w:r>
+        <w:t xml:space="preserve"> </w:t>
+      </w:r>
+      <w:proofErr w:type="spellStart"/>
+      <w:r>
+        <w:t>Style</w:t>
+      </w:r>
+      <w:proofErr w:type="spellEnd"/>
+      <w:r>
+        <w:t xml:space="preserve"> </w:t>
+      </w:r>
+      <w:proofErr w:type="spellStart"/>
+      <w:r>
+        <w:t>Sheets</w:t>
+      </w:r>
+      <w:proofErr w:type="spellEnd"/>
+      <w:r>
+        <w:t xml:space="preserve"> (CSS).  A parte gráfica do </w:t>
       </w:r>
       <w:r>
         <w:rPr>
           <w:i/>
           <w:iCs/>
         </w:rPr>
-        <w:t>front-end</w:t>
-      </w:r>
+        <w:t>front-</w:t>
+      </w:r>
+      <w:proofErr w:type="spellStart"/>
+      <w:r>
+        <w:rPr>
+          <w:i/>
+          <w:iCs/>
+        </w:rPr>
+        <w:t>end</w:t>
+      </w:r>
+      <w:proofErr w:type="spellEnd"/>
       <w:r>
         <w:t xml:space="preserve"> foi desenvolvida utilizando </w:t>
       </w:r>
@@ -2045,15 +2540,55 @@
       </w:r>
       <w:proofErr w:type="spellEnd"/>
       <w:r>
-        <w:t xml:space="preserve"> native, uma ferramenta que facilita o desenvolvimento para as plataformas móveis Android e IOS. O Sistema Gerenciador da Base de Dados (SGBD) utilizado foi o </w:t>
+        <w:t xml:space="preserve"> </w:t>
       </w:r>
       <w:proofErr w:type="spellStart"/>
       <w:r>
+        <w:t>native</w:t>
+      </w:r>
+      <w:proofErr w:type="spellEnd"/>
+      <w:r>
+        <w:t xml:space="preserve">, uma ferramenta que facilita o desenvolvimento para as plataformas móveis </w:t>
+      </w:r>
+      <w:proofErr w:type="spellStart"/>
+      <w:r>
+        <w:t>Android</w:t>
+      </w:r>
+      <w:proofErr w:type="spellEnd"/>
+      <w:r>
+        <w:t xml:space="preserve"> e IOS. O Sistema Gerenciador da Base de Dados (SGBD) utilizado foi o </w:t>
+      </w:r>
+      <w:proofErr w:type="spellStart"/>
+      <w:r>
         <w:t>firebase</w:t>
       </w:r>
       <w:proofErr w:type="spellEnd"/>
       <w:r>
-        <w:t xml:space="preserve"> junto com a API de geolocalização do Google Maps, a fim de exibir mapas com marcações dos grupos. Já para o desenvolvimento das notificações Zucchi (2018) utilizou o </w:t>
+        <w:t xml:space="preserve"> junto com a API de </w:t>
+      </w:r>
+      <w:proofErr w:type="spellStart"/>
+      <w:r>
+        <w:t>geolocalização</w:t>
+      </w:r>
+      <w:proofErr w:type="spellEnd"/>
+      <w:r>
+        <w:t xml:space="preserve"> do Google </w:t>
+      </w:r>
+      <w:proofErr w:type="spellStart"/>
+      <w:r>
+        <w:t>Maps</w:t>
+      </w:r>
+      <w:proofErr w:type="spellEnd"/>
+      <w:r>
+        <w:t xml:space="preserve">, a fim de exibir mapas com marcações dos grupos. Já para o desenvolvimento das notificações </w:t>
+      </w:r>
+      <w:proofErr w:type="spellStart"/>
+      <w:r>
+        <w:t>Zucchi</w:t>
+      </w:r>
+      <w:proofErr w:type="spellEnd"/>
+      <w:r>
+        <w:t xml:space="preserve"> (2018) utilizou o </w:t>
       </w:r>
       <w:proofErr w:type="spellStart"/>
       <w:r>
@@ -2081,15 +2616,148 @@
         <w:pStyle w:val="TF-TEXTO"/>
       </w:pPr>
       <w:r>
-        <w:t>O aplicativo foi construído com base no Modelo 3C de Colaboração (M3C), formado pelos pilares da Coordenação, da Cooperação e da Comunicação, bem como do Mecanismo de Percepção. A Coordenação pode ser vista no gerenciamento do grupo, a Cooperação no controle de comparecimentos em jogos e a Comunicação pelo envio de convite. Além disso, Zucchi (2018, p. 17) utilizou o Método Relationship of M3C with User Requirements and Usability and Communicability Assessment in groupware (RURUCAg) para “[...] modelar a relação entre os requisitos da aplicação e práticas consolidadas no design de interface como as heurísticas de Nielsen e as expressões de comunicabilidade [...]”. Segundo Zucchi (2018, p. 17), o método foi usado para “[...] avaliar de maneira simples a usabilidade, a User eXperience (UX) uso e a comunicabilidade da aplicação disponibilizada.”.</w:t>
+        <w:t xml:space="preserve">O aplicativo foi construído com base no Modelo 3C de Colaboração (M3C), formado pelos pilares da Coordenação, da Cooperação e da Comunicação, bem como do Mecanismo de Percepção. A Coordenação pode ser vista no gerenciamento do grupo, a Cooperação no controle de comparecimentos em jogos e a Comunicação pelo envio de convite. Além disso, </w:t>
+      </w:r>
+      <w:proofErr w:type="spellStart"/>
+      <w:r>
+        <w:t>Zucchi</w:t>
+      </w:r>
+      <w:proofErr w:type="spellEnd"/>
+      <w:r>
+        <w:t xml:space="preserve"> (2018, p. 17) utilizou o Método </w:t>
+      </w:r>
+      <w:proofErr w:type="spellStart"/>
+      <w:r>
+        <w:t>Relationship</w:t>
+      </w:r>
+      <w:proofErr w:type="spellEnd"/>
+      <w:r>
+        <w:t xml:space="preserve"> </w:t>
+      </w:r>
+      <w:proofErr w:type="spellStart"/>
+      <w:r>
+        <w:t>of</w:t>
+      </w:r>
+      <w:proofErr w:type="spellEnd"/>
+      <w:r>
+        <w:t xml:space="preserve"> M3C </w:t>
+      </w:r>
+      <w:proofErr w:type="spellStart"/>
+      <w:r>
+        <w:t>with</w:t>
+      </w:r>
+      <w:proofErr w:type="spellEnd"/>
+      <w:r>
+        <w:t xml:space="preserve"> </w:t>
+      </w:r>
+      <w:proofErr w:type="spellStart"/>
+      <w:r>
+        <w:t>User</w:t>
+      </w:r>
+      <w:proofErr w:type="spellEnd"/>
+      <w:r>
+        <w:t xml:space="preserve"> </w:t>
+      </w:r>
+      <w:proofErr w:type="spellStart"/>
+      <w:r>
+        <w:t>Requirements</w:t>
+      </w:r>
+      <w:proofErr w:type="spellEnd"/>
+      <w:r>
+        <w:t xml:space="preserve"> </w:t>
+      </w:r>
+      <w:proofErr w:type="spellStart"/>
+      <w:r>
+        <w:t>and</w:t>
+      </w:r>
+      <w:proofErr w:type="spellEnd"/>
+      <w:r>
+        <w:t xml:space="preserve"> </w:t>
+      </w:r>
+      <w:proofErr w:type="spellStart"/>
+      <w:r>
+        <w:t>Usability</w:t>
+      </w:r>
+      <w:proofErr w:type="spellEnd"/>
+      <w:r>
+        <w:t xml:space="preserve"> </w:t>
+      </w:r>
+      <w:proofErr w:type="spellStart"/>
+      <w:r>
+        <w:t>and</w:t>
+      </w:r>
+      <w:proofErr w:type="spellEnd"/>
+      <w:r>
+        <w:t xml:space="preserve"> </w:t>
+      </w:r>
+      <w:proofErr w:type="spellStart"/>
+      <w:r>
+        <w:t>Communicability</w:t>
+      </w:r>
+      <w:proofErr w:type="spellEnd"/>
+      <w:r>
+        <w:t xml:space="preserve"> </w:t>
+      </w:r>
+      <w:proofErr w:type="spellStart"/>
+      <w:r>
+        <w:t>Assessment</w:t>
+      </w:r>
+      <w:proofErr w:type="spellEnd"/>
+      <w:r>
+        <w:t xml:space="preserve"> in </w:t>
+      </w:r>
+      <w:proofErr w:type="spellStart"/>
+      <w:r>
+        <w:t>groupware</w:t>
+      </w:r>
+      <w:proofErr w:type="spellEnd"/>
+      <w:r>
+        <w:t xml:space="preserve"> (</w:t>
+      </w:r>
+      <w:proofErr w:type="spellStart"/>
+      <w:r>
+        <w:t>RURUCAg</w:t>
+      </w:r>
+      <w:proofErr w:type="spellEnd"/>
+      <w:r>
+        <w:t xml:space="preserve">) para “[...] modelar a relação entre os requisitos da aplicação e práticas consolidadas no design de interface como as heurísticas de Nielsen e as expressões de comunicabilidade [...]”. Segundo </w:t>
+      </w:r>
+      <w:proofErr w:type="spellStart"/>
+      <w:r>
+        <w:t>Zucchi</w:t>
+      </w:r>
+      <w:proofErr w:type="spellEnd"/>
+      <w:r>
+        <w:t xml:space="preserve"> (2018, p. 17), o método foi usado para “[...] avaliar de maneira simples a usabilidade, a </w:t>
+      </w:r>
+      <w:proofErr w:type="spellStart"/>
+      <w:r>
+        <w:t>User</w:t>
+      </w:r>
+      <w:proofErr w:type="spellEnd"/>
+      <w:r>
+        <w:t xml:space="preserve"> </w:t>
+      </w:r>
+      <w:proofErr w:type="spellStart"/>
+      <w:r>
+        <w:t>eXperience</w:t>
+      </w:r>
+      <w:proofErr w:type="spellEnd"/>
+      <w:r>
+        <w:t xml:space="preserve"> (UX) uso e a comunicabilidade da aplicação disponibilizada.”.</w:t>
       </w:r>
     </w:p>
     <w:p>
       <w:pPr>
         <w:pStyle w:val="TF-TEXTO"/>
       </w:pPr>
-      <w:r>
-        <w:t>Zucchi (2018)</w:t>
+      <w:proofErr w:type="spellStart"/>
+      <w:r>
+        <w:t>Zucchi</w:t>
+      </w:r>
+      <w:proofErr w:type="spellEnd"/>
+      <w:r>
+        <w:t xml:space="preserve"> (2018)</w:t>
       </w:r>
       <w:r>
         <w:t xml:space="preserve"> </w:t>
@@ -2181,8 +2849,13 @@
       <w:r>
         <w:t xml:space="preserve"> </w:t>
       </w:r>
-      <w:r>
-        <w:t>Zucchi (2018)</w:t>
+      <w:proofErr w:type="spellStart"/>
+      <w:r>
+        <w:t>Zucchi</w:t>
+      </w:r>
+      <w:proofErr w:type="spellEnd"/>
+      <w:r>
+        <w:t xml:space="preserve"> (2018)</w:t>
       </w:r>
       <w:r>
         <w:t xml:space="preserve"> explica que ao selecionar a opção de </w:t>
@@ -2239,7 +2912,15 @@
         <w:t>Ness</w:t>
       </w:r>
       <w:r>
-        <w:t xml:space="preserve">a tela também é possível visualizar as notificações que são apresentadas quando um jogador solicita a entrada em um grupo a qual o jogador logado </w:t>
+        <w:t xml:space="preserve">a tela também é possível visualizar as notificações que são apresentadas quando um jogador solicita a entrada em um grupo a qual o jogador </w:t>
+      </w:r>
+      <w:proofErr w:type="spellStart"/>
+      <w:r>
+        <w:t>logado</w:t>
+      </w:r>
+      <w:proofErr w:type="spellEnd"/>
+      <w:r>
+        <w:t xml:space="preserve"> </w:t>
       </w:r>
       <w:r>
         <w:t xml:space="preserve">tem perfil </w:t>
@@ -2260,6 +2941,7 @@
         <w:ind w:left="29"/>
       </w:pPr>
       <w:r>
+        <w:lastRenderedPageBreak/>
         <w:t xml:space="preserve">Na </w:t>
       </w:r>
       <w:r>
@@ -2373,18 +3055,19 @@
       <w:r>
         <w:t xml:space="preserve"> </w:t>
       </w:r>
-      <w:r>
-        <w:t>Zucchi (2018)</w:t>
+      <w:proofErr w:type="spellStart"/>
+      <w:r>
+        <w:t>Zucchi</w:t>
+      </w:r>
+      <w:proofErr w:type="spellEnd"/>
+      <w:r>
+        <w:t xml:space="preserve"> (2018)</w:t>
       </w:r>
       <w:r>
         <w:t xml:space="preserve"> </w:t>
       </w:r>
       <w:r>
-        <w:t xml:space="preserve">explica que o usuário só pode </w:t>
-      </w:r>
-      <w:r>
-        <w:lastRenderedPageBreak/>
-        <w:t xml:space="preserve">compartilhar se está participando de um grupo e possuir o perfil de </w:t>
+        <w:t xml:space="preserve">explica que o usuário só pode compartilhar se está participando de um grupo e possuir o perfil de </w:t>
       </w:r>
       <w:r>
         <w:t>C</w:t>
@@ -2425,6 +3108,7 @@
       <w:r>
         <w:t xml:space="preserve">desde que tenha realizado </w:t>
       </w:r>
+      <w:proofErr w:type="spellStart"/>
       <w:r>
         <w:rPr>
           <w:i/>
@@ -2432,6 +3116,7 @@
         </w:rPr>
         <w:t>login</w:t>
       </w:r>
+      <w:proofErr w:type="spellEnd"/>
       <w:r>
         <w:t>. A</w:t>
       </w:r>
@@ -2483,27 +3168,14 @@
       <w:r>
         <w:t xml:space="preserve">Figura </w:t>
       </w:r>
-      <w:r>
-        <w:fldChar w:fldCharType="begin"/>
-      </w:r>
-      <w:r>
-        <w:instrText xml:space="preserve"> SEQ Figura \* ARABIC </w:instrText>
-      </w:r>
-      <w:r>
-        <w:fldChar w:fldCharType="separate"/>
-      </w:r>
-      <w:r>
-        <w:rPr>
-          <w:noProof/>
-        </w:rPr>
-        <w:t>3</w:t>
-      </w:r>
-      <w:r>
-        <w:rPr>
-          <w:noProof/>
-        </w:rPr>
-        <w:fldChar w:fldCharType="end"/>
-      </w:r>
+      <w:fldSimple w:instr=" SEQ Figura \* ARABIC ">
+        <w:r>
+          <w:rPr>
+            <w:noProof/>
+          </w:rPr>
+          <w:t>3</w:t>
+        </w:r>
+      </w:fldSimple>
       <w:bookmarkEnd w:id="34"/>
       <w:r>
         <w:t xml:space="preserve"> - </w:t>
@@ -2526,8 +3198,13 @@
         <w:rPr>
           <w:noProof/>
         </w:rPr>
-        <w:pict w14:anchorId="45AFDC3E">
-          <v:shape id="Imagem 3" o:spid="_x0000_i1027" type="#_x0000_t75" style="width:378pt;height:168pt;visibility:visible;mso-wrap-style:square" o:bordertopcolor="black" o:borderleftcolor="black" o:borderbottomcolor="black" o:borderrightcolor="black">
+      </w:r>
+      <w:r>
+        <w:rPr>
+          <w:noProof/>
+        </w:rPr>
+        <w:pict w14:anchorId="0C8B1868">
+          <v:shape id="_x0000_i1027" type="#_x0000_t75" alt="" style="width:377.7pt;height:168pt;visibility:visible;mso-wrap-style:square;mso-width-percent:0;mso-height-percent:0;mso-width-percent:0;mso-height-percent:0" o:bordertopcolor="black" o:borderleftcolor="black" o:borderbottomcolor="black" o:borderrightcolor="black">
             <v:imagedata r:id="rId13" o:title=""/>
             <w10:bordertop type="single" width="8"/>
             <w10:borderleft type="single" width="8"/>
@@ -2542,7 +3219,15 @@
         <w:pStyle w:val="TF-FONTE"/>
       </w:pPr>
       <w:r>
-        <w:t>Fonte: Zucchi (</w:t>
+        <w:t xml:space="preserve">Fonte: </w:t>
+      </w:r>
+      <w:proofErr w:type="spellStart"/>
+      <w:r>
+        <w:t>Zucchi</w:t>
+      </w:r>
+      <w:proofErr w:type="spellEnd"/>
+      <w:r>
+        <w:t xml:space="preserve"> (</w:t>
       </w:r>
       <w:r>
         <w:t>2018).</w:t>
@@ -2771,7 +3456,11 @@
         <w:t>et al</w:t>
       </w:r>
       <w:r>
-        <w:t>., 2006)</w:t>
+        <w:t xml:space="preserve">., </w:t>
+      </w:r>
+      <w:r>
+        <w:lastRenderedPageBreak/>
+        <w:t>2006)</w:t>
       </w:r>
       <w:r>
         <w:t xml:space="preserve">. </w:t>
@@ -2860,17 +3549,29 @@
       <w:bookmarkEnd w:id="51"/>
       <w:bookmarkEnd w:id="52"/>
       <w:r>
-        <w:lastRenderedPageBreak/>
         <w:t xml:space="preserve">Quadro </w:t>
       </w:r>
-      <w:fldSimple w:instr=" SEQ Quadro \* ARABIC ">
-        <w:r>
-          <w:rPr>
-            <w:noProof/>
-          </w:rPr>
-          <w:t>1</w:t>
-        </w:r>
-      </w:fldSimple>
+      <w:r>
+        <w:fldChar w:fldCharType="begin"/>
+      </w:r>
+      <w:r>
+        <w:instrText xml:space="preserve"> SEQ Quadro \* ARABIC </w:instrText>
+      </w:r>
+      <w:r>
+        <w:fldChar w:fldCharType="separate"/>
+      </w:r>
+      <w:r>
+        <w:rPr>
+          <w:noProof/>
+        </w:rPr>
+        <w:t>1</w:t>
+      </w:r>
+      <w:r>
+        <w:rPr>
+          <w:noProof/>
+        </w:rPr>
+        <w:fldChar w:fldCharType="end"/>
+      </w:r>
       <w:bookmarkEnd w:id="53"/>
       <w:r>
         <w:t xml:space="preserve"> - </w:t>
@@ -3085,13 +3786,23 @@
                 <w:sz w:val="20"/>
               </w:rPr>
             </w:pPr>
+            <w:proofErr w:type="spellStart"/>
             <w:r>
               <w:rPr>
                 <w:b/>
                 <w:bCs/>
                 <w:sz w:val="20"/>
               </w:rPr>
-              <w:t>Zucchi (2018)</w:t>
+              <w:t>Zucchi</w:t>
+            </w:r>
+            <w:proofErr w:type="spellEnd"/>
+            <w:r>
+              <w:rPr>
+                <w:b/>
+                <w:bCs/>
+                <w:sz w:val="20"/>
+              </w:rPr>
+              <w:t xml:space="preserve"> (2018)</w:t>
             </w:r>
           </w:p>
         </w:tc>
@@ -3233,11 +3944,19 @@
                 <w:sz w:val="20"/>
               </w:rPr>
             </w:pPr>
-            <w:r>
-              <w:rPr>
-                <w:sz w:val="20"/>
-              </w:rPr>
-              <w:t>Android/IOS</w:t>
+            <w:proofErr w:type="spellStart"/>
+            <w:r>
+              <w:rPr>
+                <w:sz w:val="20"/>
+              </w:rPr>
+              <w:t>Android</w:t>
+            </w:r>
+            <w:proofErr w:type="spellEnd"/>
+            <w:r>
+              <w:rPr>
+                <w:sz w:val="20"/>
+              </w:rPr>
+              <w:t>/IOS</w:t>
             </w:r>
           </w:p>
         </w:tc>
@@ -3255,11 +3974,19 @@
                 <w:sz w:val="20"/>
               </w:rPr>
             </w:pPr>
-            <w:r>
-              <w:rPr>
-                <w:sz w:val="20"/>
-              </w:rPr>
-              <w:t>Android/IOS</w:t>
+            <w:proofErr w:type="spellStart"/>
+            <w:r>
+              <w:rPr>
+                <w:sz w:val="20"/>
+              </w:rPr>
+              <w:t>Android</w:t>
+            </w:r>
+            <w:proofErr w:type="spellEnd"/>
+            <w:r>
+              <w:rPr>
+                <w:sz w:val="20"/>
+              </w:rPr>
+              <w:t>/IOS</w:t>
             </w:r>
           </w:p>
         </w:tc>
@@ -3277,11 +4004,19 @@
                 <w:sz w:val="20"/>
               </w:rPr>
             </w:pPr>
-            <w:r>
-              <w:rPr>
-                <w:sz w:val="20"/>
-              </w:rPr>
-              <w:t>Android/IOS</w:t>
+            <w:proofErr w:type="spellStart"/>
+            <w:r>
+              <w:rPr>
+                <w:sz w:val="20"/>
+              </w:rPr>
+              <w:t>Android</w:t>
+            </w:r>
+            <w:proofErr w:type="spellEnd"/>
+            <w:r>
+              <w:rPr>
+                <w:sz w:val="20"/>
+              </w:rPr>
+              <w:t>/IOS</w:t>
             </w:r>
           </w:p>
         </w:tc>
@@ -4180,8 +4915,16 @@
               <w:rPr>
                 <w:sz w:val="20"/>
               </w:rPr>
-              <w:t>Localização das quadras com geolocalização</w:t>
-            </w:r>
+              <w:t xml:space="preserve">Localização das quadras com </w:t>
+            </w:r>
+            <w:proofErr w:type="spellStart"/>
+            <w:r>
+              <w:rPr>
+                <w:sz w:val="20"/>
+              </w:rPr>
+              <w:t>geolocalização</w:t>
+            </w:r>
+            <w:proofErr w:type="spellEnd"/>
           </w:p>
         </w:tc>
         <w:tc>
@@ -4360,7 +5103,15 @@
         <w:t>aplicativos móveis disponibilizados</w:t>
       </w:r>
       <w:r>
-        <w:t xml:space="preserve"> nas plataformas Android e IOS</w:t>
+        <w:t xml:space="preserve"> nas plataformas </w:t>
+      </w:r>
+      <w:proofErr w:type="spellStart"/>
+      <w:r>
+        <w:t>Android</w:t>
+      </w:r>
+      <w:proofErr w:type="spellEnd"/>
+      <w:r>
+        <w:t xml:space="preserve"> e IOS</w:t>
       </w:r>
       <w:r>
         <w:t>.</w:t>
@@ -4516,7 +5267,15 @@
         <w:t>os jogadores.</w:t>
       </w:r>
       <w:r>
-        <w:t xml:space="preserve"> Além disso, Chega+ e Kevin utilizam o uso de geolocalização para localizar as quadras e grupos de atletas, promovendo melhor usabilidade.</w:t>
+        <w:t xml:space="preserve"> Além disso, Chega+ e Kevin utilizam o uso de </w:t>
+      </w:r>
+      <w:proofErr w:type="spellStart"/>
+      <w:r>
+        <w:t>geolocalização</w:t>
+      </w:r>
+      <w:proofErr w:type="spellEnd"/>
+      <w:r>
+        <w:t xml:space="preserve"> para localizar as quadras e grupos de atletas, promovendo melhor usabilidade.</w:t>
       </w:r>
     </w:p>
     <w:p>
@@ -4647,7 +5406,11 @@
         <w:t>a</w:t>
       </w:r>
       <w:r>
-        <w:t xml:space="preserve"> equipe de acordo com o desempenho nos jogos</w:t>
+        <w:t xml:space="preserve"> equipe de acordo com o desempenho nos </w:t>
+      </w:r>
+      <w:r>
+        <w:lastRenderedPageBreak/>
+        <w:t>jogos</w:t>
       </w:r>
       <w:r>
         <w:t xml:space="preserve"> e possibilita o</w:t>
@@ -4719,7 +5482,23 @@
         <w:t xml:space="preserve">uma função </w:t>
       </w:r>
       <w:r>
-        <w:t>de geolocalização que permite a visualização do local dos jogos via Google Maps.</w:t>
+        <w:t xml:space="preserve">de </w:t>
+      </w:r>
+      <w:proofErr w:type="spellStart"/>
+      <w:r>
+        <w:t>geolocalização</w:t>
+      </w:r>
+      <w:proofErr w:type="spellEnd"/>
+      <w:r>
+        <w:t xml:space="preserve"> que permite a visualização do local dos jogos via Google </w:t>
+      </w:r>
+      <w:proofErr w:type="spellStart"/>
+      <w:r>
+        <w:t>Maps</w:t>
+      </w:r>
+      <w:proofErr w:type="spellEnd"/>
+      <w:r>
+        <w:t>.</w:t>
       </w:r>
     </w:p>
     <w:p>
@@ -4736,11 +5515,7 @@
         <w:t>A proposta trará como contribuição acadêmica</w:t>
       </w:r>
       <w:r>
-        <w:t xml:space="preserve"> a possibilidade de utilização do </w:t>
-      </w:r>
-      <w:r>
-        <w:lastRenderedPageBreak/>
-        <w:t>trabalho desenvolvido como fonte de informações para construção de um</w:t>
+        <w:t xml:space="preserve"> a possibilidade de utilização do trabalho desenvolvido como fonte de informações para construção de um</w:t>
       </w:r>
       <w:r>
         <w:t xml:space="preserve"> </w:t>
@@ -4790,9 +5565,11 @@
       <w:r>
         <w:t xml:space="preserve"> </w:t>
       </w:r>
+      <w:proofErr w:type="spellStart"/>
       <w:r>
         <w:t>RURUCAg</w:t>
       </w:r>
+      <w:proofErr w:type="spellEnd"/>
       <w:r>
         <w:t>, que pode</w:t>
       </w:r>
@@ -4852,8 +5629,13 @@
         <w:t>framework</w:t>
       </w:r>
       <w:r>
-        <w:t xml:space="preserve"> Flutter</w:t>
-      </w:r>
+        <w:t xml:space="preserve"> </w:t>
+      </w:r>
+      <w:proofErr w:type="spellStart"/>
+      <w:r>
+        <w:t>Flutter</w:t>
+      </w:r>
+      <w:proofErr w:type="spellEnd"/>
       <w:r>
         <w:t xml:space="preserve"> e o </w:t>
       </w:r>
@@ -4881,7 +5663,15 @@
         <w:t>móvel</w:t>
       </w:r>
       <w:r>
-        <w:t xml:space="preserve"> com Software Development Kit</w:t>
+        <w:t xml:space="preserve"> com Software </w:t>
+      </w:r>
+      <w:proofErr w:type="spellStart"/>
+      <w:r>
+        <w:t>Development</w:t>
+      </w:r>
+      <w:proofErr w:type="spellEnd"/>
+      <w:r>
+        <w:t xml:space="preserve"> Kit</w:t>
       </w:r>
       <w:r>
         <w:t xml:space="preserve"> (</w:t>
@@ -4904,7 +5694,15 @@
         <w:t xml:space="preserve">com </w:t>
       </w:r>
       <w:r>
-        <w:t xml:space="preserve">o desenvolvimento de uma integração com o Google Maps utilizando </w:t>
+        <w:t xml:space="preserve">o desenvolvimento de uma integração com o Google </w:t>
+      </w:r>
+      <w:proofErr w:type="spellStart"/>
+      <w:r>
+        <w:t>Maps</w:t>
+      </w:r>
+      <w:proofErr w:type="spellEnd"/>
+      <w:r>
+        <w:t xml:space="preserve"> utilizando </w:t>
       </w:r>
       <w:r>
         <w:t>o</w:t>
@@ -4912,9 +5710,11 @@
       <w:r>
         <w:t xml:space="preserve"> </w:t>
       </w:r>
+      <w:proofErr w:type="spellStart"/>
       <w:r>
         <w:t>plugin</w:t>
       </w:r>
+      <w:proofErr w:type="spellEnd"/>
       <w:r>
         <w:t xml:space="preserve"> </w:t>
       </w:r>
@@ -4933,8 +5733,13 @@
       <w:r>
         <w:t xml:space="preserve"> </w:t>
       </w:r>
-      <w:r>
-        <w:t>Flutter.</w:t>
+      <w:proofErr w:type="spellStart"/>
+      <w:r>
+        <w:t>Flutter</w:t>
+      </w:r>
+      <w:proofErr w:type="spellEnd"/>
+      <w:r>
+        <w:t>.</w:t>
       </w:r>
     </w:p>
     <w:p>
@@ -5010,14 +5815,27 @@
       <w:r>
         <w:t xml:space="preserve">Quadro </w:t>
       </w:r>
-      <w:fldSimple w:instr=" SEQ Quadro \* ARABIC ">
-        <w:r>
-          <w:rPr>
-            <w:noProof/>
-          </w:rPr>
-          <w:t>2</w:t>
-        </w:r>
-      </w:fldSimple>
+      <w:r>
+        <w:fldChar w:fldCharType="begin"/>
+      </w:r>
+      <w:r>
+        <w:instrText xml:space="preserve"> SEQ Quadro \* ARABIC </w:instrText>
+      </w:r>
+      <w:r>
+        <w:fldChar w:fldCharType="separate"/>
+      </w:r>
+      <w:r>
+        <w:rPr>
+          <w:noProof/>
+        </w:rPr>
+        <w:t>2</w:t>
+      </w:r>
+      <w:r>
+        <w:rPr>
+          <w:noProof/>
+        </w:rPr>
+        <w:fldChar w:fldCharType="end"/>
+      </w:r>
       <w:bookmarkEnd w:id="55"/>
       <w:r>
         <w:t xml:space="preserve"> - </w:t>
@@ -5346,7 +6164,23 @@
                 <w:bCs/>
                 <w:sz w:val="20"/>
               </w:rPr>
-              <w:t>permitir que o usuário realize o check in (Cooperação)</w:t>
+              <w:t xml:space="preserve">permitir que o usuário realize o </w:t>
+            </w:r>
+            <w:proofErr w:type="spellStart"/>
+            <w:r>
+              <w:rPr>
+                <w:bCs/>
+                <w:sz w:val="20"/>
+              </w:rPr>
+              <w:t>check</w:t>
+            </w:r>
+            <w:proofErr w:type="spellEnd"/>
+            <w:r>
+              <w:rPr>
+                <w:bCs/>
+                <w:sz w:val="20"/>
+              </w:rPr>
+              <w:t xml:space="preserve"> in (Cooperação)</w:t>
             </w:r>
           </w:p>
         </w:tc>
@@ -5713,6 +6547,7 @@
               </w:rPr>
               <w:t xml:space="preserve"> </w:t>
             </w:r>
+            <w:proofErr w:type="spellStart"/>
             <w:r>
               <w:rPr>
                 <w:bCs/>
@@ -5720,6 +6555,7 @@
               </w:rPr>
               <w:t>Flutter</w:t>
             </w:r>
+            <w:proofErr w:type="spellEnd"/>
           </w:p>
         </w:tc>
         <w:tc>
@@ -5773,7 +6609,21 @@
               <w:rPr>
                 <w:sz w:val="20"/>
               </w:rPr>
-              <w:t>ter integração com a API do Google Maps.</w:t>
+              <w:t xml:space="preserve">ter integração com a API do Google </w:t>
+            </w:r>
+            <w:proofErr w:type="spellStart"/>
+            <w:r>
+              <w:rPr>
+                <w:sz w:val="20"/>
+              </w:rPr>
+              <w:t>Maps</w:t>
+            </w:r>
+            <w:proofErr w:type="spellEnd"/>
+            <w:r>
+              <w:rPr>
+                <w:sz w:val="20"/>
+              </w:rPr>
+              <w:t>.</w:t>
             </w:r>
           </w:p>
         </w:tc>
@@ -5954,7 +6804,21 @@
               <w:rPr>
                 <w:sz w:val="20"/>
               </w:rPr>
-              <w:t>utilizar o Método RURUCAg para modelar a relação dos requisitos com as heurísticas de Nielsen.</w:t>
+              <w:t xml:space="preserve">utilizar o Método </w:t>
+            </w:r>
+            <w:proofErr w:type="spellStart"/>
+            <w:r>
+              <w:rPr>
+                <w:sz w:val="20"/>
+              </w:rPr>
+              <w:t>RURUCAg</w:t>
+            </w:r>
+            <w:proofErr w:type="spellEnd"/>
+            <w:r>
+              <w:rPr>
+                <w:sz w:val="20"/>
+              </w:rPr>
+              <w:t xml:space="preserve"> para modelar a relação dos requisitos com as heurísticas de Nielsen.</w:t>
             </w:r>
           </w:p>
         </w:tc>
@@ -6008,7 +6872,21 @@
               <w:rPr>
                 <w:sz w:val="20"/>
               </w:rPr>
-              <w:t>utilizar o Método RURUCAg para avaliar a usabilidade, a comunicabilidade e a experiência de uso das interfaces desenvolvidas</w:t>
+              <w:t xml:space="preserve">utilizar o Método </w:t>
+            </w:r>
+            <w:proofErr w:type="spellStart"/>
+            <w:r>
+              <w:rPr>
+                <w:sz w:val="20"/>
+              </w:rPr>
+              <w:t>RURUCAg</w:t>
+            </w:r>
+            <w:proofErr w:type="spellEnd"/>
+            <w:r>
+              <w:rPr>
+                <w:sz w:val="20"/>
+              </w:rPr>
+              <w:t xml:space="preserve"> para avaliar a usabilidade, a comunicabilidade e a experiência de uso das interfaces desenvolvidas</w:t>
             </w:r>
           </w:p>
         </w:tc>
@@ -6063,8 +6941,30 @@
               <w:rPr>
                 <w:sz w:val="20"/>
               </w:rPr>
-              <w:t>utilizar o banco de dados NoSQL Firebase</w:t>
-            </w:r>
+              <w:t xml:space="preserve">utilizar o banco de dados </w:t>
+            </w:r>
+            <w:proofErr w:type="spellStart"/>
+            <w:r>
+              <w:rPr>
+                <w:sz w:val="20"/>
+              </w:rPr>
+              <w:t>NoSQL</w:t>
+            </w:r>
+            <w:proofErr w:type="spellEnd"/>
+            <w:r>
+              <w:rPr>
+                <w:sz w:val="20"/>
+              </w:rPr>
+              <w:t xml:space="preserve"> </w:t>
+            </w:r>
+            <w:proofErr w:type="spellStart"/>
+            <w:r>
+              <w:rPr>
+                <w:sz w:val="20"/>
+              </w:rPr>
+              <w:t>Firebase</w:t>
+            </w:r>
+            <w:proofErr w:type="spellEnd"/>
           </w:p>
         </w:tc>
         <w:tc>
@@ -6218,6 +7118,7 @@
       </w:pPr>
       <w:bookmarkStart w:id="56" w:name="_Ref81767234"/>
       <w:r>
+        <w:lastRenderedPageBreak/>
         <w:t>METODOLOGIA</w:t>
       </w:r>
       <w:bookmarkEnd w:id="56"/>
@@ -6245,11 +7146,7 @@
         <w:t>pesquisa</w:t>
       </w:r>
       <w:r>
-        <w:t xml:space="preserve"> mais aprofundada da literatura sobre </w:t>
-      </w:r>
-      <w:r>
-        <w:lastRenderedPageBreak/>
-        <w:t>os assuntos citados na revisão bibliográfica e trabalhos correlatos;</w:t>
+        <w:t xml:space="preserve"> mais aprofundada da literatura sobre os assuntos citados na revisão bibliográfica e trabalhos correlatos;</w:t>
       </w:r>
     </w:p>
     <w:p>
@@ -6296,7 +7193,31 @@
         <w:t xml:space="preserve"> de casos de uso e</w:t>
       </w:r>
       <w:r>
-        <w:t xml:space="preserve"> de atividade da Unified Modeling Language (UML)</w:t>
+        <w:t xml:space="preserve"> de atividade da </w:t>
+      </w:r>
+      <w:proofErr w:type="spellStart"/>
+      <w:r>
+        <w:t>Unified</w:t>
+      </w:r>
+      <w:proofErr w:type="spellEnd"/>
+      <w:r>
+        <w:t xml:space="preserve"> </w:t>
+      </w:r>
+      <w:proofErr w:type="spellStart"/>
+      <w:r>
+        <w:t>Modeling</w:t>
+      </w:r>
+      <w:proofErr w:type="spellEnd"/>
+      <w:r>
+        <w:t xml:space="preserve"> </w:t>
+      </w:r>
+      <w:proofErr w:type="spellStart"/>
+      <w:r>
+        <w:t>Language</w:t>
+      </w:r>
+      <w:proofErr w:type="spellEnd"/>
+      <w:r>
+        <w:t xml:space="preserve"> (UML)</w:t>
       </w:r>
       <w:r>
         <w:t>, bem como outros diagramas da UML</w:t>
@@ -6356,8 +7277,13 @@
         <w:t>framework</w:t>
       </w:r>
       <w:r>
-        <w:t xml:space="preserve"> Flutter</w:t>
-      </w:r>
+        <w:t xml:space="preserve"> </w:t>
+      </w:r>
+      <w:proofErr w:type="spellStart"/>
+      <w:r>
+        <w:t>Flutter</w:t>
+      </w:r>
+      <w:proofErr w:type="spellEnd"/>
       <w:r>
         <w:t xml:space="preserve">, bem como </w:t>
       </w:r>
@@ -6367,6 +7293,7 @@
       <w:r>
         <w:t xml:space="preserve">utilizando o </w:t>
       </w:r>
+      <w:proofErr w:type="spellStart"/>
       <w:r>
         <w:rPr>
           <w:i/>
@@ -6374,6 +7301,7 @@
         </w:rPr>
         <w:t>plugin</w:t>
       </w:r>
+      <w:proofErr w:type="spellEnd"/>
       <w:r>
         <w:t xml:space="preserve"> </w:t>
       </w:r>
@@ -6397,8 +7325,13 @@
         <w:t>framework</w:t>
       </w:r>
       <w:r>
-        <w:t xml:space="preserve"> Flutter</w:t>
-      </w:r>
+        <w:t xml:space="preserve"> </w:t>
+      </w:r>
+      <w:proofErr w:type="spellStart"/>
+      <w:r>
+        <w:t>Flutter</w:t>
+      </w:r>
+      <w:proofErr w:type="spellEnd"/>
       <w:r>
         <w:t>;</w:t>
       </w:r>
@@ -6414,7 +7347,103 @@
         <w:t xml:space="preserve"> </w:t>
       </w:r>
       <w:r>
-        <w:t>validar a usabilidade da solução pelo Método Relationship of M3C with User Requirements and Usability and Communicability Assessment in groupware (RURUCAg).</w:t>
+        <w:t xml:space="preserve">validar a usabilidade da solução pelo Método </w:t>
+      </w:r>
+      <w:proofErr w:type="spellStart"/>
+      <w:r>
+        <w:t>Relationship</w:t>
+      </w:r>
+      <w:proofErr w:type="spellEnd"/>
+      <w:r>
+        <w:t xml:space="preserve"> </w:t>
+      </w:r>
+      <w:proofErr w:type="spellStart"/>
+      <w:r>
+        <w:t>of</w:t>
+      </w:r>
+      <w:proofErr w:type="spellEnd"/>
+      <w:r>
+        <w:t xml:space="preserve"> M3C </w:t>
+      </w:r>
+      <w:proofErr w:type="spellStart"/>
+      <w:r>
+        <w:t>with</w:t>
+      </w:r>
+      <w:proofErr w:type="spellEnd"/>
+      <w:r>
+        <w:t xml:space="preserve"> </w:t>
+      </w:r>
+      <w:proofErr w:type="spellStart"/>
+      <w:r>
+        <w:t>User</w:t>
+      </w:r>
+      <w:proofErr w:type="spellEnd"/>
+      <w:r>
+        <w:t xml:space="preserve"> </w:t>
+      </w:r>
+      <w:proofErr w:type="spellStart"/>
+      <w:r>
+        <w:t>Requirements</w:t>
+      </w:r>
+      <w:proofErr w:type="spellEnd"/>
+      <w:r>
+        <w:t xml:space="preserve"> </w:t>
+      </w:r>
+      <w:proofErr w:type="spellStart"/>
+      <w:r>
+        <w:t>and</w:t>
+      </w:r>
+      <w:proofErr w:type="spellEnd"/>
+      <w:r>
+        <w:t xml:space="preserve"> </w:t>
+      </w:r>
+      <w:proofErr w:type="spellStart"/>
+      <w:r>
+        <w:t>Usability</w:t>
+      </w:r>
+      <w:proofErr w:type="spellEnd"/>
+      <w:r>
+        <w:t xml:space="preserve"> </w:t>
+      </w:r>
+      <w:proofErr w:type="spellStart"/>
+      <w:r>
+        <w:t>and</w:t>
+      </w:r>
+      <w:proofErr w:type="spellEnd"/>
+      <w:r>
+        <w:t xml:space="preserve"> </w:t>
+      </w:r>
+      <w:proofErr w:type="spellStart"/>
+      <w:r>
+        <w:t>Communicability</w:t>
+      </w:r>
+      <w:proofErr w:type="spellEnd"/>
+      <w:r>
+        <w:t xml:space="preserve"> </w:t>
+      </w:r>
+      <w:proofErr w:type="spellStart"/>
+      <w:r>
+        <w:t>Assessment</w:t>
+      </w:r>
+      <w:proofErr w:type="spellEnd"/>
+      <w:r>
+        <w:t xml:space="preserve"> in </w:t>
+      </w:r>
+      <w:proofErr w:type="spellStart"/>
+      <w:r>
+        <w:t>groupware</w:t>
+      </w:r>
+      <w:proofErr w:type="spellEnd"/>
+      <w:r>
+        <w:t xml:space="preserve"> (</w:t>
+      </w:r>
+      <w:proofErr w:type="spellStart"/>
+      <w:r>
+        <w:t>RURUCAg</w:t>
+      </w:r>
+      <w:proofErr w:type="spellEnd"/>
+      <w:r>
+        <w:t>).</w:t>
       </w:r>
     </w:p>
     <w:p>
@@ -6460,14 +7489,27 @@
       <w:r>
         <w:t xml:space="preserve">Quadro </w:t>
       </w:r>
-      <w:fldSimple w:instr=" SEQ Quadro \* ARABIC ">
-        <w:r>
-          <w:rPr>
-            <w:noProof/>
-          </w:rPr>
-          <w:t>3</w:t>
-        </w:r>
-      </w:fldSimple>
+      <w:r>
+        <w:fldChar w:fldCharType="begin"/>
+      </w:r>
+      <w:r>
+        <w:instrText xml:space="preserve"> SEQ Quadro \* ARABIC </w:instrText>
+      </w:r>
+      <w:r>
+        <w:fldChar w:fldCharType="separate"/>
+      </w:r>
+      <w:r>
+        <w:rPr>
+          <w:noProof/>
+        </w:rPr>
+        <w:t>3</w:t>
+      </w:r>
+      <w:r>
+        <w:rPr>
+          <w:noProof/>
+        </w:rPr>
+        <w:fldChar w:fldCharType="end"/>
+      </w:r>
       <w:bookmarkEnd w:id="57"/>
       <w:r>
         <w:t xml:space="preserve"> - </w:t>
@@ -7820,8 +8862,13 @@
       <w:r>
         <w:t xml:space="preserve"> são apresentados os conceitos e fundamentos mais importantes para a pesquisa em questão, estando organizado da seguinte forma: </w:t>
       </w:r>
-      <w:r>
-        <w:t>SCs e M3C</w:t>
+      <w:proofErr w:type="spellStart"/>
+      <w:r>
+        <w:t>SCs</w:t>
+      </w:r>
+      <w:proofErr w:type="spellEnd"/>
+      <w:r>
+        <w:t xml:space="preserve"> e M3C</w:t>
       </w:r>
       <w:r>
         <w:t xml:space="preserve">; </w:t>
@@ -7837,11 +8884,16 @@
         <w:t>framework</w:t>
       </w:r>
       <w:r>
-        <w:t xml:space="preserve"> F</w:t>
+        <w:t xml:space="preserve"> </w:t>
+      </w:r>
+      <w:proofErr w:type="spellStart"/>
+      <w:r>
+        <w:t>F</w:t>
       </w:r>
       <w:r>
         <w:t>lutter</w:t>
       </w:r>
+      <w:proofErr w:type="spellEnd"/>
       <w:r>
         <w:t xml:space="preserve">; e por fim, é apresentado o tema </w:t>
       </w:r>
@@ -7875,9 +8927,11 @@
       <w:r>
         <w:t xml:space="preserve">os </w:t>
       </w:r>
+      <w:proofErr w:type="spellStart"/>
       <w:r>
         <w:t>SCs</w:t>
       </w:r>
+      <w:proofErr w:type="spellEnd"/>
       <w:r>
         <w:t xml:space="preserve"> são vistos como espaços compartilhados que </w:t>
       </w:r>
@@ -7915,7 +8969,15 @@
         <w:t xml:space="preserve"> </w:t>
       </w:r>
       <w:r>
-        <w:t>O M3C é fundamentado nos pilares da Comunicação, da Coordenação e da Cooperação, formando os três Cs do Modelo e do Mecanismo de Percepção (COSTA, 2018).</w:t>
+        <w:t xml:space="preserve">O M3C é fundamentado nos pilares da Comunicação, da Coordenação e da Cooperação, formando os três </w:t>
+      </w:r>
+      <w:proofErr w:type="spellStart"/>
+      <w:r>
+        <w:t>Cs</w:t>
+      </w:r>
+      <w:proofErr w:type="spellEnd"/>
+      <w:r>
+        <w:t xml:space="preserve"> do Modelo e do Mecanismo de Percepção (COSTA, 2018).</w:t>
       </w:r>
       <w:r>
         <w:t xml:space="preserve"> </w:t>
@@ -7924,7 +8986,11 @@
         <w:t xml:space="preserve">A </w:t>
       </w:r>
       <w:r>
-        <w:t>Comunicação é caracterizada pela troca de mensagens, pela argumentação e pela negociação entre as pessoas; a Coordenação é representada pelo gerenciamento de pessoas, atividades e recursos; e a Cooperação é representada pela atuação conjunta no espaço compartilhado para realização de objetos ou informações</w:t>
+        <w:t xml:space="preserve">Comunicação é caracterizada pela troca de mensagens, pela argumentação e pela negociação entre as pessoas; a Coordenação é representada pelo gerenciamento de pessoas, atividades e recursos; e a Cooperação é </w:t>
+      </w:r>
+      <w:r>
+        <w:lastRenderedPageBreak/>
+        <w:t>representada pela atuação conjunta no espaço compartilhado para realização de objetos ou informações</w:t>
       </w:r>
       <w:r>
         <w:t xml:space="preserve"> </w:t>
@@ -7972,7 +9038,6 @@
         <w:rPr>
           <w:noProof/>
         </w:rPr>
-        <w:lastRenderedPageBreak/>
         <w:t xml:space="preserve">Segundo </w:t>
       </w:r>
       <w:r>
@@ -8610,18 +9675,35 @@
       <w:r>
         <w:t xml:space="preserve"> E. </w:t>
       </w:r>
+      <w:proofErr w:type="spellStart"/>
       <w:r>
         <w:rPr>
           <w:b/>
           <w:bCs/>
         </w:rPr>
-        <w:t>iLibras como Facilitador na Comunicação efetiva do Surdo</w:t>
+        <w:t>iLibras</w:t>
+      </w:r>
+      <w:proofErr w:type="spellEnd"/>
+      <w:r>
+        <w:rPr>
+          <w:b/>
+          <w:bCs/>
+        </w:rPr>
+        <w:t xml:space="preserve"> como Facilitador na Comunicação efetiva do Surdo</w:t>
       </w:r>
       <w:r>
         <w:t xml:space="preserve">: </w:t>
       </w:r>
       <w:r>
-        <w:t xml:space="preserve">Uso de Tecnologia Assistiva e Colaborativa Móvel. 2018. 263 f. Dissertação (Mestrado em Computação Aplicada) </w:t>
+        <w:t xml:space="preserve">Uso de Tecnologia </w:t>
+      </w:r>
+      <w:proofErr w:type="spellStart"/>
+      <w:r>
+        <w:t>Assistiva</w:t>
+      </w:r>
+      <w:proofErr w:type="spellEnd"/>
+      <w:r>
+        <w:t xml:space="preserve"> e Colaborativa Móvel. 2018. 263 f. Dissertação (Mestrado em Computação Aplicada) </w:t>
       </w:r>
       <w:r>
         <w:t>–</w:t>
@@ -8649,11 +9731,32 @@
           <w:b/>
           <w:bCs/>
         </w:rPr>
-        <w:t xml:space="preserve">Introdução ao Flutter: </w:t>
-      </w:r>
-      <w:r>
-        <w:t>como funciona o framework e sua linguagem Dart</w:t>
-      </w:r>
+        <w:t xml:space="preserve">Introdução ao </w:t>
+      </w:r>
+      <w:proofErr w:type="spellStart"/>
+      <w:r>
+        <w:rPr>
+          <w:b/>
+          <w:bCs/>
+        </w:rPr>
+        <w:t>Flutter</w:t>
+      </w:r>
+      <w:proofErr w:type="spellEnd"/>
+      <w:r>
+        <w:rPr>
+          <w:b/>
+          <w:bCs/>
+        </w:rPr>
+        <w:t xml:space="preserve">: </w:t>
+      </w:r>
+      <w:r>
+        <w:t xml:space="preserve">como funciona o framework e sua linguagem </w:t>
+      </w:r>
+      <w:proofErr w:type="spellStart"/>
+      <w:r>
+        <w:t>Dart</w:t>
+      </w:r>
+      <w:proofErr w:type="spellEnd"/>
       <w:r>
         <w:t xml:space="preserve">. </w:t>
       </w:r>
@@ -8719,6 +9822,7 @@
         <w:pStyle w:val="TF-refernciasITEM"/>
       </w:pPr>
       <w:r>
+        <w:lastRenderedPageBreak/>
         <w:t xml:space="preserve">FUKS, Hugo </w:t>
       </w:r>
       <w:r>
@@ -8748,7 +9852,15 @@
         <w:t>. Sistemas Colaborativos.</w:t>
       </w:r>
       <w:r>
-        <w:t xml:space="preserve"> Elsevier Editora Ltda., 2012, p. 1</w:t>
+        <w:t xml:space="preserve"> </w:t>
+      </w:r>
+      <w:proofErr w:type="spellStart"/>
+      <w:r>
+        <w:t>Elsevier</w:t>
+      </w:r>
+      <w:proofErr w:type="spellEnd"/>
+      <w:r>
+        <w:t xml:space="preserve"> Editora Ltda., 2012, p. 1</w:t>
       </w:r>
       <w:r>
         <w:t>6</w:t>
@@ -8762,7 +9874,6 @@
         <w:pStyle w:val="TF-refernciasITEM"/>
       </w:pPr>
       <w:r>
-        <w:lastRenderedPageBreak/>
         <w:t xml:space="preserve">JESUS, Aline. </w:t>
       </w:r>
       <w:r>
@@ -8770,7 +9881,23 @@
           <w:b/>
           <w:bCs/>
         </w:rPr>
-        <w:t>Want2Play é um app para encontrar grupos de praticantes de esporte.</w:t>
+        <w:t xml:space="preserve">Want2Play é um </w:t>
+      </w:r>
+      <w:proofErr w:type="spellStart"/>
+      <w:r>
+        <w:rPr>
+          <w:b/>
+          <w:bCs/>
+        </w:rPr>
+        <w:t>app</w:t>
+      </w:r>
+      <w:proofErr w:type="spellEnd"/>
+      <w:r>
+        <w:rPr>
+          <w:b/>
+          <w:bCs/>
+        </w:rPr>
+        <w:t xml:space="preserve"> para encontrar grupos de praticantes de esporte.</w:t>
       </w:r>
       <w:r>
         <w:t xml:space="preserve"> Globo Comunicação e Participações S.A., 2016. Disponível em: http://www.techtudo.com.br/tudo-sobre/want2play.html. Acesso em: </w:t>
@@ -8959,7 +10086,15 @@
         <w:t>. Sistemas Colaborativos.</w:t>
       </w:r>
       <w:r>
-        <w:t xml:space="preserve"> Elsevier Editora Ltda., 2012, p. 3-15.</w:t>
+        <w:t xml:space="preserve"> </w:t>
+      </w:r>
+      <w:proofErr w:type="spellStart"/>
+      <w:r>
+        <w:t>Elsevier</w:t>
+      </w:r>
+      <w:proofErr w:type="spellEnd"/>
+      <w:r>
+        <w:t xml:space="preserve"> Editora Ltda., 2012, p. 3-15.</w:t>
       </w:r>
     </w:p>
     <w:p>
@@ -9042,9 +10177,11 @@
         </w:rPr>
         <w:t xml:space="preserve">. </w:t>
       </w:r>
+      <w:proofErr w:type="spellStart"/>
       <w:r>
         <w:t>Rockcontent</w:t>
       </w:r>
+      <w:proofErr w:type="spellEnd"/>
       <w:r>
         <w:t xml:space="preserve">, 2017. Disponível em: https://rockcontent.com/br/blog/material-design//. Acesso em: </w:t>
       </w:r>
@@ -9088,16 +10225,11 @@
       <w:r>
         <w:t xml:space="preserve">eu </w:t>
       </w:r>
-      <w:proofErr w:type="gramStart"/>
       <w:r>
         <w:t>p</w:t>
       </w:r>
       <w:r>
-        <w:t>ra</w:t>
-      </w:r>
-      <w:proofErr w:type="gramEnd"/>
-      <w:r>
-        <w:t xml:space="preserve"> </w:t>
+        <w:t xml:space="preserve">ra </w:t>
       </w:r>
       <w:r>
         <w:t>i</w:t>
@@ -9136,8 +10268,33 @@
           <w:b/>
           <w:bCs/>
         </w:rPr>
-        <w:t>Criando um App com Flutter</w:t>
-      </w:r>
+        <w:t xml:space="preserve">Criando um </w:t>
+      </w:r>
+      <w:proofErr w:type="spellStart"/>
+      <w:r>
+        <w:rPr>
+          <w:b/>
+          <w:bCs/>
+        </w:rPr>
+        <w:t>App</w:t>
+      </w:r>
+      <w:proofErr w:type="spellEnd"/>
+      <w:r>
+        <w:rPr>
+          <w:b/>
+          <w:bCs/>
+        </w:rPr>
+        <w:t xml:space="preserve"> com </w:t>
+      </w:r>
+      <w:proofErr w:type="spellStart"/>
+      <w:r>
+        <w:rPr>
+          <w:b/>
+          <w:bCs/>
+        </w:rPr>
+        <w:t>Flutter</w:t>
+      </w:r>
+      <w:proofErr w:type="spellEnd"/>
       <w:r>
         <w:t xml:space="preserve">. </w:t>
       </w:r>
@@ -9234,136 +10391,23 @@
     </w:p>
     <w:p>
       <w:pPr>
-        <w:pStyle w:val="TF-refernciasbibliogrficasTTULO"/>
-      </w:pPr>
-      <w:r>
-        <w:rPr>
-          <w:color w:val="111111"/>
-          <w:szCs w:val="24"/>
-          <w:shd w:val="clear" w:color="auto" w:fill="FFFFFF"/>
-        </w:rPr>
-        <w:br w:type="page"/>
-      </w:r>
-      <w:r>
-        <w:lastRenderedPageBreak/>
-        <w:t>ASSINATURAS</w:t>
-      </w:r>
-    </w:p>
-    <w:p>
-      <w:pPr>
-        <w:pStyle w:val="TF-LEGENDA"/>
-      </w:pPr>
-      <w:r>
-        <w:t>(Atenção: todas as folhas devem estar rubricadas)</w:t>
-      </w:r>
-    </w:p>
-    <w:p>
-      <w:pPr>
-        <w:pStyle w:val="TF-LEGENDA"/>
-      </w:pPr>
-      <w:r>
-        <w:t>Assinatura do(a) Aluno(a): _____________________________________________________</w:t>
-      </w:r>
-    </w:p>
-    <w:p>
-      <w:pPr>
-        <w:pStyle w:val="TF-LEGENDA"/>
-      </w:pPr>
-      <w:r>
-        <w:t>Assinatura do(a) Orientador(a): _________________________________________________</w:t>
-      </w:r>
-    </w:p>
-    <w:p>
-      <w:pPr>
-        <w:pStyle w:val="TF-LEGENDA"/>
-      </w:pPr>
-      <w:r>
-        <w:t>Assinatura do(a) Coorientador(a) (se houver): ______________________________________</w:t>
-      </w:r>
-    </w:p>
-    <w:p>
-      <w:pPr>
-        <w:pStyle w:val="TF-TEXTOQUADRO"/>
-      </w:pPr>
-    </w:p>
-    <w:tbl>
-      <w:tblPr>
-        <w:tblW w:w="0" w:type="auto"/>
-        <w:tblBorders>
-          <w:top w:val="single" w:sz="4" w:space="0" w:color="000000"/>
-          <w:left w:val="single" w:sz="4" w:space="0" w:color="000000"/>
-          <w:bottom w:val="single" w:sz="4" w:space="0" w:color="000000"/>
-          <w:right w:val="single" w:sz="4" w:space="0" w:color="000000"/>
-          <w:insideH w:val="single" w:sz="4" w:space="0" w:color="000000"/>
-          <w:insideV w:val="single" w:sz="4" w:space="0" w:color="000000"/>
-        </w:tblBorders>
-        <w:tblLook w:val="04A0" w:firstRow="1" w:lastRow="0" w:firstColumn="1" w:lastColumn="0" w:noHBand="0" w:noVBand="1"/>
-      </w:tblPr>
-      <w:tblGrid>
-        <w:gridCol w:w="9212"/>
-      </w:tblGrid>
-      <w:tr>
-        <w:tc>
-          <w:tcPr>
-            <w:tcW w:w="9212" w:type="dxa"/>
-            <w:shd w:val="clear" w:color="auto" w:fill="auto"/>
-          </w:tcPr>
-          <w:p>
-            <w:pPr>
-              <w:jc w:val="center"/>
-            </w:pPr>
-            <w:r>
-              <w:t>Observações do orientador em relação a itens não atendidos do pré-projeto (se houver):</w:t>
-            </w:r>
-          </w:p>
-        </w:tc>
-      </w:tr>
-    </w:tbl>
-    <w:p>
-      <w:pPr>
-        <w:jc w:val="center"/>
-      </w:pPr>
-    </w:p>
-    <w:p>
-      <w:pPr>
-        <w:jc w:val="center"/>
-      </w:pPr>
-    </w:p>
-    <w:p>
-      <w:pPr>
-        <w:jc w:val="center"/>
-      </w:pPr>
-    </w:p>
-    <w:p>
-      <w:pPr>
-        <w:pStyle w:val="TF-LEGENDA"/>
-      </w:pPr>
-    </w:p>
-    <w:p>
-      <w:pPr>
-        <w:pStyle w:val="TF-LEGENDA"/>
-        <w:sectPr>
-          <w:headerReference w:type="default" r:id="rId14"/>
-          <w:headerReference w:type="first" r:id="rId15"/>
-          <w:pgSz w:w="11907" w:h="16840" w:code="9"/>
-          <w:pgMar w:top="1701" w:right="1134" w:bottom="1134" w:left="1701" w:header="720" w:footer="720" w:gutter="0"/>
-          <w:pgNumType w:start="1"/>
-          <w:cols w:space="708"/>
-          <w:titlePg/>
-          <w:docGrid w:linePitch="360"/>
-        </w:sectPr>
-      </w:pPr>
-    </w:p>
-    <w:p>
-      <w:pPr>
         <w:pStyle w:val="TF-xAvalTTULO"/>
       </w:pPr>
       <w:r>
+        <w:br w:type="page"/>
+      </w:r>
+      <w:r>
         <w:lastRenderedPageBreak/>
         <w:t>FORMULÁRIO  DE  avaliação</w:t>
       </w:r>
       <w:r>
-        <w:t xml:space="preserve"> – PROFESSOR TCC I</w:t>
+        <w:t xml:space="preserve"> </w:t>
+      </w:r>
+      <w:r>
+        <w:t xml:space="preserve">– PROFESSOR </w:t>
+      </w:r>
+      <w:r>
+        <w:t>AVALIADOR</w:t>
       </w:r>
     </w:p>
     <w:p>
@@ -9371,56 +10415,45 @@
         <w:pStyle w:val="TF-xAvalLINHA"/>
       </w:pPr>
       <w:r>
-        <w:t>Acadêmico(a):</w:t>
+        <w:t>Avaliador(a):</w:t>
       </w:r>
       <w:r>
         <w:tab/>
       </w:r>
-    </w:p>
-    <w:p>
-      <w:pPr>
-        <w:pStyle w:val="TF-xAvalTTULO"/>
-      </w:pPr>
-      <w:r>
-        <w:br w:type="page"/>
-      </w:r>
-      <w:r>
-        <w:lastRenderedPageBreak/>
-        <w:t>FORMULÁRIO  DE  avaliação</w:t>
-      </w:r>
-      <w:r>
-        <w:t xml:space="preserve"> </w:t>
-      </w:r>
-      <w:r>
-        <w:t xml:space="preserve">– PROFESSOR </w:t>
-      </w:r>
-      <w:r>
-        <w:t>AVALIADOR</w:t>
-      </w:r>
+      <w:r>
+        <w:rPr>
+          <w:b/>
+          <w:bCs/>
+        </w:rPr>
+        <w:t xml:space="preserve">Everaldo Artur </w:t>
+      </w:r>
+      <w:proofErr w:type="spellStart"/>
+      <w:r>
+        <w:rPr>
+          <w:b/>
+          <w:bCs/>
+        </w:rPr>
+        <w:t>Grahl</w:t>
+      </w:r>
+      <w:proofErr w:type="spellEnd"/>
     </w:p>
     <w:p>
       <w:pPr>
         <w:pStyle w:val="TF-xAvalLINHA"/>
+        <w:tabs>
+          <w:tab w:val="left" w:leader="underscore" w:pos="6237"/>
+        </w:tabs>
+        <w:rPr>
+          <w:sz w:val="16"/>
+          <w:szCs w:val="21"/>
+        </w:rPr>
       </w:pPr>
       <w:r>
-        <w:t>Acadêmico(a):</w:t>
-      </w:r>
-      <w:r>
-        <w:tab/>
-      </w:r>
-    </w:p>
-    <w:p>
-      <w:pPr>
-        <w:pStyle w:val="TF-xAvalLINHA"/>
-      </w:pPr>
-      <w:r>
-        <w:t>Avaliador(a):</w:t>
-      </w:r>
-      <w:r>
-        <w:tab/>
-      </w:r>
-      <w:r>
-        <w:tab/>
+        <w:rPr>
+          <w:sz w:val="16"/>
+          <w:szCs w:val="21"/>
+        </w:rPr>
+        <w:t>Atenção: quando o avaliador marcar algum item como atende parcialmente ou não atende, deve obrigatoriamente indicar os motivos no texto, para que o aluno saiba o porquê da avaliação.</w:t>
       </w:r>
     </w:p>
     <w:tbl>
@@ -9591,7 +10624,7 @@
               <w:pStyle w:val="TF-xAvalITEM"/>
               <w:numPr>
                 <w:ilvl w:val="0"/>
-                <w:numId w:val="18"/>
+                <w:numId w:val="13"/>
               </w:numPr>
             </w:pPr>
             <w:r>
@@ -9832,6 +10865,10 @@
           <w:p>
             <w:pPr>
               <w:pStyle w:val="TF-xAvalITEM"/>
+              <w:numPr>
+                <w:ilvl w:val="0"/>
+                <w:numId w:val="13"/>
+              </w:numPr>
             </w:pPr>
             <w:r>
               <w:t>OBJETIVOS</w:t>
@@ -10072,6 +11109,10 @@
           <w:p>
             <w:pPr>
               <w:pStyle w:val="TF-xAvalITEM"/>
+              <w:numPr>
+                <w:ilvl w:val="0"/>
+                <w:numId w:val="13"/>
+              </w:numPr>
             </w:pPr>
             <w:r>
               <w:t>TRABALHOS CORRELATOS</w:t>
@@ -10195,6 +11236,10 @@
           <w:p>
             <w:pPr>
               <w:pStyle w:val="TF-xAvalITEM"/>
+              <w:numPr>
+                <w:ilvl w:val="0"/>
+                <w:numId w:val="13"/>
+              </w:numPr>
             </w:pPr>
             <w:r>
               <w:t>JUSTIFICATIVA</w:t>
@@ -10548,6 +11593,10 @@
           <w:p>
             <w:pPr>
               <w:pStyle w:val="TF-xAvalITEM"/>
+              <w:numPr>
+                <w:ilvl w:val="0"/>
+                <w:numId w:val="13"/>
+              </w:numPr>
             </w:pPr>
             <w:r>
               <w:t>REQUISITOS PRINCIPAIS DO PROBLEMA A SER TRABALHADO</w:t>
@@ -10672,6 +11721,10 @@
           <w:p>
             <w:pPr>
               <w:pStyle w:val="TF-xAvalITEM"/>
+              <w:numPr>
+                <w:ilvl w:val="0"/>
+                <w:numId w:val="13"/>
+              </w:numPr>
             </w:pPr>
             <w:r>
               <w:t>METODOLOGIA</w:t>
@@ -10912,6 +11965,10 @@
           <w:p>
             <w:pPr>
               <w:pStyle w:val="TF-xAvalITEM"/>
+              <w:numPr>
+                <w:ilvl w:val="0"/>
+                <w:numId w:val="13"/>
+              </w:numPr>
             </w:pPr>
             <w:r>
               <w:t>REVISÃO BIBLIOGRÁFICA</w:t>
@@ -11155,6 +12212,10 @@
           <w:p>
             <w:pPr>
               <w:pStyle w:val="TF-xAvalITEM"/>
+              <w:numPr>
+                <w:ilvl w:val="0"/>
+                <w:numId w:val="13"/>
+              </w:numPr>
             </w:pPr>
             <w:r>
               <w:t>LINGUAGEM USADA (redação)</w:t>
@@ -11354,304 +12415,17 @@
     </w:tbl>
     <w:p>
       <w:pPr>
-        <w:pStyle w:val="TF-xAvalTTULO"/>
-      </w:pPr>
-    </w:p>
-    <w:p>
-      <w:pPr>
-        <w:pStyle w:val="TF-xAvalTTULO"/>
-      </w:pPr>
-      <w:r>
-        <w:t xml:space="preserve">PARECER – PROFESSOR </w:t>
-      </w:r>
-      <w:r>
-        <w:t>AVALIADOR</w:t>
-      </w:r>
-      <w:r>
-        <w:t>:</w:t>
-      </w:r>
-    </w:p>
-    <w:p>
-      <w:pPr>
-        <w:pStyle w:val="TF-xAvalTTULO"/>
-        <w:rPr>
-          <w:b/>
-        </w:rPr>
-      </w:pPr>
-      <w:r>
-        <w:rPr>
-          <w:b/>
-        </w:rPr>
-        <w:t>(preencher apenas no projeto)</w:t>
-      </w:r>
-    </w:p>
-    <w:tbl>
-      <w:tblPr>
-        <w:tblW w:w="9168" w:type="dxa"/>
-        <w:jc w:val="center"/>
-        <w:tblBorders>
-          <w:top w:val="single" w:sz="4" w:space="0" w:color="auto"/>
-          <w:left w:val="single" w:sz="4" w:space="0" w:color="auto"/>
-          <w:bottom w:val="single" w:sz="4" w:space="0" w:color="auto"/>
-          <w:right w:val="single" w:sz="4" w:space="0" w:color="auto"/>
-        </w:tblBorders>
-        <w:tblLayout w:type="fixed"/>
-        <w:tblCellMar>
-          <w:left w:w="70" w:type="dxa"/>
-          <w:right w:w="70" w:type="dxa"/>
-        </w:tblCellMar>
-        <w:tblLook w:val="04A0" w:firstRow="1" w:lastRow="0" w:firstColumn="1" w:lastColumn="0" w:noHBand="0" w:noVBand="1"/>
-      </w:tblPr>
-      <w:tblGrid>
-        <w:gridCol w:w="1323"/>
-        <w:gridCol w:w="3646"/>
-        <w:gridCol w:w="4199"/>
-      </w:tblGrid>
-      <w:tr>
-        <w:trPr>
-          <w:cantSplit/>
-          <w:jc w:val="center"/>
-        </w:trPr>
-        <w:tc>
-          <w:tcPr>
-            <w:tcW w:w="9163" w:type="dxa"/>
-            <w:gridSpan w:val="3"/>
-            <w:tcBorders>
-              <w:top w:val="single" w:sz="12" w:space="0" w:color="auto"/>
-              <w:left w:val="single" w:sz="12" w:space="0" w:color="auto"/>
-              <w:bottom w:val="nil"/>
-              <w:right w:val="single" w:sz="12" w:space="0" w:color="auto"/>
-            </w:tcBorders>
-            <w:hideMark/>
-          </w:tcPr>
-          <w:p>
-            <w:pPr>
-              <w:keepNext w:val="0"/>
-              <w:keepLines w:val="0"/>
-              <w:spacing w:before="60"/>
-              <w:jc w:val="both"/>
-              <w:rPr>
-                <w:sz w:val="18"/>
-              </w:rPr>
-            </w:pPr>
-            <w:r>
-              <w:rPr>
-                <w:sz w:val="18"/>
-              </w:rPr>
-              <w:t>O projeto de TCC ser</w:t>
-            </w:r>
-            <w:r>
-              <w:rPr>
-                <w:sz w:val="18"/>
-              </w:rPr>
-              <w:t xml:space="preserve"> </w:t>
-            </w:r>
-            <w:r>
-              <w:rPr>
-                <w:sz w:val="18"/>
-              </w:rPr>
-              <w:t>deverá ser revisado, isto é, necessita de complementação, se:</w:t>
-            </w:r>
-          </w:p>
-          <w:p>
-            <w:pPr>
-              <w:keepNext w:val="0"/>
-              <w:keepLines w:val="0"/>
-              <w:numPr>
-                <w:ilvl w:val="0"/>
-                <w:numId w:val="15"/>
-              </w:numPr>
-              <w:ind w:left="357" w:hanging="357"/>
-              <w:jc w:val="both"/>
-              <w:rPr>
-                <w:sz w:val="18"/>
-              </w:rPr>
-            </w:pPr>
-            <w:r>
-              <w:rPr>
-                <w:sz w:val="18"/>
-              </w:rPr>
-              <w:t>qualquer um dos itens tiver resposta NÃO ATENDE;</w:t>
-            </w:r>
-          </w:p>
-          <w:p>
-            <w:pPr>
-              <w:keepNext w:val="0"/>
-              <w:keepLines w:val="0"/>
-              <w:numPr>
-                <w:ilvl w:val="0"/>
-                <w:numId w:val="15"/>
-              </w:numPr>
-              <w:ind w:left="357" w:hanging="357"/>
-              <w:jc w:val="both"/>
-              <w:rPr>
-                <w:sz w:val="18"/>
-              </w:rPr>
-            </w:pPr>
-            <w:r>
-              <w:rPr>
-                <w:sz w:val="18"/>
-              </w:rPr>
-              <w:t xml:space="preserve">pelo menos </w:t>
-            </w:r>
-            <w:r>
-              <w:rPr>
-                <w:b/>
-                <w:sz w:val="18"/>
-              </w:rPr>
-              <w:t>5</w:t>
-            </w:r>
-            <w:r>
-              <w:rPr>
-                <w:b/>
-                <w:bCs/>
-                <w:sz w:val="18"/>
-              </w:rPr>
-              <w:t xml:space="preserve"> (cinco)</w:t>
-            </w:r>
-            <w:r>
-              <w:rPr>
-                <w:sz w:val="18"/>
-              </w:rPr>
-              <w:t xml:space="preserve"> tiverem resposta ATENDE PARCIALMENTE.</w:t>
-            </w:r>
-          </w:p>
-        </w:tc>
-      </w:tr>
-      <w:tr>
-        <w:trPr>
-          <w:cantSplit/>
-          <w:jc w:val="center"/>
-        </w:trPr>
-        <w:tc>
-          <w:tcPr>
-            <w:tcW w:w="1322" w:type="dxa"/>
-            <w:tcBorders>
-              <w:top w:val="nil"/>
-              <w:left w:val="single" w:sz="12" w:space="0" w:color="auto"/>
-              <w:bottom w:val="single" w:sz="12" w:space="0" w:color="auto"/>
-              <w:right w:val="nil"/>
-            </w:tcBorders>
-            <w:hideMark/>
-          </w:tcPr>
-          <w:p>
-            <w:pPr>
-              <w:keepNext w:val="0"/>
-              <w:keepLines w:val="0"/>
-              <w:spacing w:before="60" w:after="60"/>
-              <w:rPr>
-                <w:sz w:val="18"/>
-              </w:rPr>
-            </w:pPr>
-            <w:r>
-              <w:rPr>
-                <w:b/>
-                <w:bCs/>
-                <w:sz w:val="20"/>
-              </w:rPr>
-              <w:t>PARECER</w:t>
-            </w:r>
-            <w:r>
-              <w:rPr>
-                <w:sz w:val="18"/>
-              </w:rPr>
-              <w:t>:</w:t>
-            </w:r>
-          </w:p>
-        </w:tc>
-        <w:tc>
-          <w:tcPr>
-            <w:tcW w:w="3644" w:type="dxa"/>
-            <w:tcBorders>
-              <w:top w:val="nil"/>
-              <w:left w:val="nil"/>
-              <w:bottom w:val="single" w:sz="12" w:space="0" w:color="auto"/>
-              <w:right w:val="nil"/>
-            </w:tcBorders>
-            <w:hideMark/>
-          </w:tcPr>
-          <w:p>
-            <w:pPr>
-              <w:keepNext w:val="0"/>
-              <w:keepLines w:val="0"/>
-              <w:spacing w:before="60" w:after="60"/>
-              <w:jc w:val="center"/>
-              <w:rPr>
-                <w:sz w:val="18"/>
-              </w:rPr>
-            </w:pPr>
-            <w:r>
-              <w:rPr>
-                <w:sz w:val="20"/>
-              </w:rPr>
-              <w:t>(      ) APROVADO</w:t>
-            </w:r>
-          </w:p>
-        </w:tc>
-        <w:tc>
-          <w:tcPr>
-            <w:tcW w:w="4197" w:type="dxa"/>
-            <w:tcBorders>
-              <w:top w:val="nil"/>
-              <w:left w:val="nil"/>
-              <w:bottom w:val="single" w:sz="12" w:space="0" w:color="auto"/>
-              <w:right w:val="single" w:sz="12" w:space="0" w:color="auto"/>
-            </w:tcBorders>
-            <w:hideMark/>
-          </w:tcPr>
-          <w:p>
-            <w:pPr>
-              <w:keepNext w:val="0"/>
-              <w:keepLines w:val="0"/>
-              <w:spacing w:before="60" w:after="60"/>
-              <w:jc w:val="center"/>
-              <w:rPr>
-                <w:sz w:val="20"/>
-              </w:rPr>
-            </w:pPr>
-            <w:r>
-              <w:rPr>
-                <w:sz w:val="20"/>
-              </w:rPr>
-              <w:t>(      ) REPROVADO</w:t>
-            </w:r>
-          </w:p>
-        </w:tc>
-      </w:tr>
-    </w:tbl>
-    <w:p>
-      <w:pPr>
         <w:pStyle w:val="TF-xAvalLINHA"/>
         <w:tabs>
           <w:tab w:val="left" w:leader="underscore" w:pos="6237"/>
         </w:tabs>
       </w:pPr>
     </w:p>
-    <w:p>
-      <w:pPr>
-        <w:pStyle w:val="TF-xAvalLINHA"/>
-        <w:tabs>
-          <w:tab w:val="left" w:leader="underscore" w:pos="6237"/>
-        </w:tabs>
-      </w:pPr>
-      <w:r>
-        <w:t xml:space="preserve">Assinatura: </w:t>
-      </w:r>
-      <w:r>
-        <w:tab/>
-      </w:r>
-      <w:r>
-        <w:tab/>
-        <w:t xml:space="preserve"> Data: </w:t>
-      </w:r>
-      <w:r>
-        <w:tab/>
-      </w:r>
-    </w:p>
     <w:sectPr>
-      <w:headerReference w:type="default" r:id="rId16"/>
-      <w:footerReference w:type="default" r:id="rId17"/>
-      <w:headerReference w:type="first" r:id="rId18"/>
+      <w:headerReference w:type="default" r:id="rId14"/>
+      <w:footerReference w:type="even" r:id="rId15"/>
+      <w:footerReference w:type="default" r:id="rId16"/>
+      <w:headerReference w:type="first" r:id="rId17"/>
       <w:pgSz w:w="11907" w:h="16840" w:code="9"/>
       <w:pgMar w:top="1701" w:right="1134" w:bottom="1134" w:left="1701" w:header="720" w:footer="720" w:gutter="0"/>
       <w:pgNumType w:start="1"/>
@@ -11686,23 +12460,86 @@
   <w:p>
     <w:pPr>
       <w:pStyle w:val="Rodap"/>
+      <w:framePr w:wrap="none" w:vAnchor="text" w:hAnchor="margin" w:xAlign="right" w:y="1"/>
       <w:rPr>
-        <w:sz w:val="18"/>
+        <w:rStyle w:val="Nmerodepgina"/>
       </w:rPr>
     </w:pPr>
     <w:r>
       <w:rPr>
-        <w:sz w:val="18"/>
-        <w:vertAlign w:val="superscript"/>
+        <w:rStyle w:val="Nmerodepgina"/>
+      </w:rPr>
+      <w:fldChar w:fldCharType="begin"/>
+    </w:r>
+    <w:r>
+      <w:rPr>
+        <w:rStyle w:val="Nmerodepgina"/>
+      </w:rPr>
+      <w:instrText xml:space="preserve"> PAGE </w:instrText>
+    </w:r>
+    <w:r>
+      <w:rPr>
+        <w:rStyle w:val="Nmerodepgina"/>
+      </w:rPr>
+      <w:fldChar w:fldCharType="end"/>
+    </w:r>
+  </w:p>
+  <w:p>
+    <w:pPr>
+      <w:pStyle w:val="Rodap"/>
+      <w:ind w:right="360"/>
+    </w:pPr>
+  </w:p>
+</w:ftr>
+</file>
+
+<file path=word/footer2.xml><?xml version="1.0" encoding="utf-8"?>
+<w:ftr xmlns:wpc="http://schemas.microsoft.com/office/word/2010/wordprocessingCanvas" xmlns:cx="http://schemas.microsoft.com/office/drawing/2014/chartex" xmlns:cx1="http://schemas.microsoft.com/office/drawing/2015/9/8/chartex" xmlns:cx2="http://schemas.microsoft.com/office/drawing/2015/10/21/chartex" xmlns:cx3="http://schemas.microsoft.com/office/drawing/2016/5/9/chartex" xmlns:cx4="http://schemas.microsoft.com/office/drawing/2016/5/10/chartex" xmlns:cx5="http://schemas.microsoft.com/office/drawing/2016/5/11/chartex" xmlns:cx6="http://schemas.microsoft.com/office/drawing/2016/5/12/chartex" xmlns:cx7="http://schemas.microsoft.com/office/drawing/2016/5/13/chartex" xmlns:cx8="http://schemas.microsoft.com/office/drawing/2016/5/14/chartex" xmlns:mc="http://schemas.openxmlformats.org/markup-compatibility/2006" xmlns:aink="http://schemas.microsoft.com/office/drawing/2016/ink" xmlns:am3d="http://schemas.microsoft.com/office/drawing/2017/model3d" xmlns:o="urn:schemas-microsoft-com:office:office" xmlns:r="http://schemas.openxmlformats.org/officeDocument/2006/relationships" xmlns:m="http://schemas.openxmlformats.org/officeDocument/2006/math" xmlns:v="urn:schemas-microsoft-com:vml" xmlns:wp14="http://schemas.microsoft.com/office/word/2010/wordprocessingDrawing" xmlns:wp="http://schemas.openxmlformats.org/drawingml/2006/wordprocessingDrawing" xmlns:w10="urn:schemas-microsoft-com:office:word" xmlns:w="http://schemas.openxmlformats.org/wordprocessingml/2006/main" xmlns:w14="http://schemas.microsoft.com/office/word/2010/wordml" xmlns:w15="http://schemas.microsoft.com/office/word/2012/wordml" xmlns:w16cex="http://schemas.microsoft.com/office/word/2018/wordml/cex" xmlns:w16cid="http://schemas.microsoft.com/office/word/2016/wordml/cid" xmlns:w16="http://schemas.microsoft.com/office/word/2018/wordml" xmlns:w16sdtdh="http://schemas.microsoft.com/office/word/2020/wordml/sdtdatahash" xmlns:w16se="http://schemas.microsoft.com/office/word/2015/wordml/symex" xmlns:wpg="http://schemas.microsoft.com/office/word/2010/wordprocessingGroup" xmlns:wpi="http://schemas.microsoft.com/office/word/2010/wordprocessingInk" xmlns:wne="http://schemas.microsoft.com/office/word/2006/wordml" xmlns:wps="http://schemas.microsoft.com/office/word/2010/wordprocessingShape" mc:Ignorable="w14 w15 w16se w16cid w16 w16cex w16sdtdh wp14">
+  <w:p>
+    <w:pPr>
+      <w:pStyle w:val="Rodap"/>
+      <w:framePr w:wrap="none" w:vAnchor="text" w:hAnchor="margin" w:xAlign="right" w:y="1"/>
+      <w:rPr>
+        <w:rStyle w:val="Nmerodepgina"/>
+      </w:rPr>
+    </w:pPr>
+    <w:r>
+      <w:rPr>
+        <w:rStyle w:val="Nmerodepgina"/>
+      </w:rPr>
+      <w:fldChar w:fldCharType="begin"/>
+    </w:r>
+    <w:r>
+      <w:rPr>
+        <w:rStyle w:val="Nmerodepgina"/>
+      </w:rPr>
+      <w:instrText xml:space="preserve"> PAGE </w:instrText>
+    </w:r>
+    <w:r>
+      <w:rPr>
+        <w:rStyle w:val="Nmerodepgina"/>
+      </w:rPr>
+      <w:fldChar w:fldCharType="separate"/>
+    </w:r>
+    <w:r>
+      <w:rPr>
+        <w:rStyle w:val="Nmerodepgina"/>
+        <w:noProof/>
       </w:rPr>
       <w:t>1</w:t>
     </w:r>
     <w:r>
       <w:rPr>
-        <w:sz w:val="18"/>
+        <w:rStyle w:val="Nmerodepgina"/>
       </w:rPr>
-      <w:t xml:space="preserve"> Quando o avaliador marcar algum item como atende parcialmente ou não atende, deve obrigatoriamente indicar os motivos no texto, para que o aluno saiba o porquê da avaliação.</w:t>
+      <w:fldChar w:fldCharType="end"/>
     </w:r>
+  </w:p>
+  <w:p>
+    <w:pPr>
+      <w:pStyle w:val="Rodap"/>
+      <w:ind w:right="360"/>
+    </w:pPr>
   </w:p>
 </w:ftr>
 </file>
@@ -11728,36 +12565,6 @@
 
 <file path=word/header1.xml><?xml version="1.0" encoding="utf-8"?>
 <w:hdr xmlns:wpc="http://schemas.microsoft.com/office/word/2010/wordprocessingCanvas" xmlns:cx="http://schemas.microsoft.com/office/drawing/2014/chartex" xmlns:cx1="http://schemas.microsoft.com/office/drawing/2015/9/8/chartex" xmlns:cx2="http://schemas.microsoft.com/office/drawing/2015/10/21/chartex" xmlns:cx3="http://schemas.microsoft.com/office/drawing/2016/5/9/chartex" xmlns:cx4="http://schemas.microsoft.com/office/drawing/2016/5/10/chartex" xmlns:cx5="http://schemas.microsoft.com/office/drawing/2016/5/11/chartex" xmlns:cx6="http://schemas.microsoft.com/office/drawing/2016/5/12/chartex" xmlns:cx7="http://schemas.microsoft.com/office/drawing/2016/5/13/chartex" xmlns:cx8="http://schemas.microsoft.com/office/drawing/2016/5/14/chartex" xmlns:mc="http://schemas.openxmlformats.org/markup-compatibility/2006" xmlns:aink="http://schemas.microsoft.com/office/drawing/2016/ink" xmlns:am3d="http://schemas.microsoft.com/office/drawing/2017/model3d" xmlns:o="urn:schemas-microsoft-com:office:office" xmlns:r="http://schemas.openxmlformats.org/officeDocument/2006/relationships" xmlns:m="http://schemas.openxmlformats.org/officeDocument/2006/math" xmlns:v="urn:schemas-microsoft-com:vml" xmlns:wp14="http://schemas.microsoft.com/office/word/2010/wordprocessingDrawing" xmlns:wp="http://schemas.openxmlformats.org/drawingml/2006/wordprocessingDrawing" xmlns:w10="urn:schemas-microsoft-com:office:word" xmlns:w="http://schemas.openxmlformats.org/wordprocessingml/2006/main" xmlns:w14="http://schemas.microsoft.com/office/word/2010/wordml" xmlns:w15="http://schemas.microsoft.com/office/word/2012/wordml" xmlns:w16cex="http://schemas.microsoft.com/office/word/2018/wordml/cex" xmlns:w16cid="http://schemas.microsoft.com/office/word/2016/wordml/cid" xmlns:w16="http://schemas.microsoft.com/office/word/2018/wordml" xmlns:w16sdtdh="http://schemas.microsoft.com/office/word/2020/wordml/sdtdatahash" xmlns:w16se="http://schemas.microsoft.com/office/word/2015/wordml/symex" xmlns:wpg="http://schemas.microsoft.com/office/word/2010/wordprocessingGroup" xmlns:wpi="http://schemas.microsoft.com/office/word/2010/wordprocessingInk" xmlns:wne="http://schemas.microsoft.com/office/word/2006/wordml" xmlns:wps="http://schemas.microsoft.com/office/word/2010/wordprocessingShape" mc:Ignorable="w14 w15 w16se w16cid w16 w16cex w16sdtdh wp14">
-  <w:p>
-    <w:pPr>
-      <w:pStyle w:val="Cabealho"/>
-      <w:jc w:val="right"/>
-    </w:pPr>
-  </w:p>
-  <w:p>
-    <w:pPr>
-      <w:pStyle w:val="Cabealho"/>
-      <w:jc w:val="right"/>
-    </w:pPr>
-    <w:r>
-      <w:fldChar w:fldCharType="begin"/>
-    </w:r>
-    <w:r>
-      <w:instrText>PAGE   \* MERGEFORMAT</w:instrText>
-    </w:r>
-    <w:r>
-      <w:fldChar w:fldCharType="separate"/>
-    </w:r>
-    <w:r>
-      <w:rPr>
-        <w:noProof/>
-      </w:rPr>
-      <w:t>5</w:t>
-    </w:r>
-    <w:r>
-      <w:fldChar w:fldCharType="end"/>
-    </w:r>
-  </w:p>
   <w:p>
     <w:pPr>
       <w:pStyle w:val="Cabealho"/>
@@ -11772,154 +12579,6 @@
 </file>
 
 <file path=word/header2.xml><?xml version="1.0" encoding="utf-8"?>
-<w:hdr xmlns:wpc="http://schemas.microsoft.com/office/word/2010/wordprocessingCanvas" xmlns:cx="http://schemas.microsoft.com/office/drawing/2014/chartex" xmlns:cx1="http://schemas.microsoft.com/office/drawing/2015/9/8/chartex" xmlns:cx2="http://schemas.microsoft.com/office/drawing/2015/10/21/chartex" xmlns:cx3="http://schemas.microsoft.com/office/drawing/2016/5/9/chartex" xmlns:cx4="http://schemas.microsoft.com/office/drawing/2016/5/10/chartex" xmlns:cx5="http://schemas.microsoft.com/office/drawing/2016/5/11/chartex" xmlns:cx6="http://schemas.microsoft.com/office/drawing/2016/5/12/chartex" xmlns:cx7="http://schemas.microsoft.com/office/drawing/2016/5/13/chartex" xmlns:cx8="http://schemas.microsoft.com/office/drawing/2016/5/14/chartex" xmlns:mc="http://schemas.openxmlformats.org/markup-compatibility/2006" xmlns:aink="http://schemas.microsoft.com/office/drawing/2016/ink" xmlns:am3d="http://schemas.microsoft.com/office/drawing/2017/model3d" xmlns:o="urn:schemas-microsoft-com:office:office" xmlns:r="http://schemas.openxmlformats.org/officeDocument/2006/relationships" xmlns:m="http://schemas.openxmlformats.org/officeDocument/2006/math" xmlns:v="urn:schemas-microsoft-com:vml" xmlns:wp14="http://schemas.microsoft.com/office/word/2010/wordprocessingDrawing" xmlns:wp="http://schemas.openxmlformats.org/drawingml/2006/wordprocessingDrawing" xmlns:w10="urn:schemas-microsoft-com:office:word" xmlns:w="http://schemas.openxmlformats.org/wordprocessingml/2006/main" xmlns:w14="http://schemas.microsoft.com/office/word/2010/wordml" xmlns:w15="http://schemas.microsoft.com/office/word/2012/wordml" xmlns:w16cex="http://schemas.microsoft.com/office/word/2018/wordml/cex" xmlns:w16cid="http://schemas.microsoft.com/office/word/2016/wordml/cid" xmlns:w16="http://schemas.microsoft.com/office/word/2018/wordml" xmlns:w16sdtdh="http://schemas.microsoft.com/office/word/2020/wordml/sdtdatahash" xmlns:w16se="http://schemas.microsoft.com/office/word/2015/wordml/symex" xmlns:wpg="http://schemas.microsoft.com/office/word/2010/wordprocessingGroup" xmlns:wpi="http://schemas.microsoft.com/office/word/2010/wordprocessingInk" xmlns:wne="http://schemas.microsoft.com/office/word/2006/wordml" xmlns:wps="http://schemas.microsoft.com/office/word/2010/wordprocessingShape" mc:Ignorable="w14 w15 w16se w16cid w16 w16cex w16sdtdh wp14">
-  <w:tbl>
-    <w:tblPr>
-      <w:tblW w:w="0" w:type="auto"/>
-      <w:tblBorders>
-        <w:top w:val="single" w:sz="4" w:space="0" w:color="000000"/>
-        <w:left w:val="single" w:sz="4" w:space="0" w:color="000000"/>
-        <w:bottom w:val="single" w:sz="4" w:space="0" w:color="000000"/>
-        <w:right w:val="single" w:sz="4" w:space="0" w:color="000000"/>
-        <w:insideH w:val="single" w:sz="4" w:space="0" w:color="000000"/>
-        <w:insideV w:val="single" w:sz="4" w:space="0" w:color="000000"/>
-      </w:tblBorders>
-      <w:tblLook w:val="04A0" w:firstRow="1" w:lastRow="0" w:firstColumn="1" w:lastColumn="0" w:noHBand="0" w:noVBand="1"/>
-    </w:tblPr>
-    <w:tblGrid>
-      <w:gridCol w:w="5778"/>
-      <w:gridCol w:w="3434"/>
-    </w:tblGrid>
-    <w:tr>
-      <w:tc>
-        <w:tcPr>
-          <w:tcW w:w="9212" w:type="dxa"/>
-          <w:gridSpan w:val="2"/>
-          <w:shd w:val="clear" w:color="auto" w:fill="auto"/>
-        </w:tcPr>
-        <w:p>
-          <w:pPr>
-            <w:pStyle w:val="Cabealho"/>
-            <w:tabs>
-              <w:tab w:val="clear" w:pos="8640"/>
-              <w:tab w:val="right" w:pos="8931"/>
-            </w:tabs>
-            <w:ind w:right="141"/>
-            <w:jc w:val="center"/>
-            <w:rPr>
-              <w:rStyle w:val="Nmerodepgina"/>
-            </w:rPr>
-          </w:pPr>
-          <w:r>
-            <w:rPr>
-              <w:rStyle w:val="Nmerodepgina"/>
-            </w:rPr>
-            <w:t xml:space="preserve">CURSO DE </w:t>
-          </w:r>
-          <w:r>
-            <w:rPr>
-              <w:rStyle w:val="Nmerodepgina"/>
-            </w:rPr>
-            <w:t>SISTEMAS DE INFORMAÇÃO</w:t>
-          </w:r>
-          <w:r>
-            <w:rPr>
-              <w:rStyle w:val="Nmerodepgina"/>
-            </w:rPr>
-            <w:t xml:space="preserve"> – TCC</w:t>
-          </w:r>
-          <w:r>
-            <w:rPr>
-              <w:rStyle w:val="Nmerodepgina"/>
-            </w:rPr>
-            <w:t xml:space="preserve"> ACADÊMICO</w:t>
-          </w:r>
-        </w:p>
-      </w:tc>
-    </w:tr>
-    <w:tr>
-      <w:tc>
-        <w:tcPr>
-          <w:tcW w:w="5778" w:type="dxa"/>
-          <w:shd w:val="clear" w:color="auto" w:fill="auto"/>
-        </w:tcPr>
-        <w:p>
-          <w:pPr>
-            <w:pStyle w:val="Cabealho"/>
-            <w:tabs>
-              <w:tab w:val="clear" w:pos="8640"/>
-              <w:tab w:val="right" w:pos="8931"/>
-            </w:tabs>
-            <w:ind w:right="141"/>
-          </w:pPr>
-          <w:r>
-            <w:rPr>
-              <w:rStyle w:val="Nmerodepgina"/>
-            </w:rPr>
-            <w:t>(     ) PRÉ-PROJETO     (</w:t>
-          </w:r>
-          <w:r>
-            <w:t xml:space="preserve">     ) </w:t>
-          </w:r>
-          <w:r>
-            <w:rPr>
-              <w:rStyle w:val="Nmerodepgina"/>
-            </w:rPr>
-            <w:t xml:space="preserve">PROJETO </w:t>
-          </w:r>
-        </w:p>
-      </w:tc>
-      <w:tc>
-        <w:tcPr>
-          <w:tcW w:w="3434" w:type="dxa"/>
-          <w:shd w:val="clear" w:color="auto" w:fill="auto"/>
-        </w:tcPr>
-        <w:p>
-          <w:pPr>
-            <w:pStyle w:val="Cabealho"/>
-            <w:tabs>
-              <w:tab w:val="clear" w:pos="8640"/>
-              <w:tab w:val="right" w:pos="8931"/>
-            </w:tabs>
-            <w:ind w:right="141"/>
-            <w:rPr>
-              <w:rStyle w:val="Nmerodepgina"/>
-            </w:rPr>
-          </w:pPr>
-          <w:r>
-            <w:rPr>
-              <w:rStyle w:val="Nmerodepgina"/>
-            </w:rPr>
-            <w:t>ANO/SEMESTRE:</w:t>
-          </w:r>
-        </w:p>
-      </w:tc>
-    </w:tr>
-  </w:tbl>
-  <w:p>
-    <w:pPr>
-      <w:pStyle w:val="Cabealho"/>
-    </w:pPr>
-  </w:p>
-</w:hdr>
-</file>
-
-<file path=word/header3.xml><?xml version="1.0" encoding="utf-8"?>
-<w:hdr xmlns:wpc="http://schemas.microsoft.com/office/word/2010/wordprocessingCanvas" xmlns:cx="http://schemas.microsoft.com/office/drawing/2014/chartex" xmlns:cx1="http://schemas.microsoft.com/office/drawing/2015/9/8/chartex" xmlns:cx2="http://schemas.microsoft.com/office/drawing/2015/10/21/chartex" xmlns:cx3="http://schemas.microsoft.com/office/drawing/2016/5/9/chartex" xmlns:cx4="http://schemas.microsoft.com/office/drawing/2016/5/10/chartex" xmlns:cx5="http://schemas.microsoft.com/office/drawing/2016/5/11/chartex" xmlns:cx6="http://schemas.microsoft.com/office/drawing/2016/5/12/chartex" xmlns:cx7="http://schemas.microsoft.com/office/drawing/2016/5/13/chartex" xmlns:cx8="http://schemas.microsoft.com/office/drawing/2016/5/14/chartex" xmlns:mc="http://schemas.openxmlformats.org/markup-compatibility/2006" xmlns:aink="http://schemas.microsoft.com/office/drawing/2016/ink" xmlns:am3d="http://schemas.microsoft.com/office/drawing/2017/model3d" xmlns:o="urn:schemas-microsoft-com:office:office" xmlns:r="http://schemas.openxmlformats.org/officeDocument/2006/relationships" xmlns:m="http://schemas.openxmlformats.org/officeDocument/2006/math" xmlns:v="urn:schemas-microsoft-com:vml" xmlns:wp14="http://schemas.microsoft.com/office/word/2010/wordprocessingDrawing" xmlns:wp="http://schemas.openxmlformats.org/drawingml/2006/wordprocessingDrawing" xmlns:w10="urn:schemas-microsoft-com:office:word" xmlns:w="http://schemas.openxmlformats.org/wordprocessingml/2006/main" xmlns:w14="http://schemas.microsoft.com/office/word/2010/wordml" xmlns:w15="http://schemas.microsoft.com/office/word/2012/wordml" xmlns:w16cex="http://schemas.microsoft.com/office/word/2018/wordml/cex" xmlns:w16cid="http://schemas.microsoft.com/office/word/2016/wordml/cid" xmlns:w16="http://schemas.microsoft.com/office/word/2018/wordml" xmlns:w16sdtdh="http://schemas.microsoft.com/office/word/2020/wordml/sdtdatahash" xmlns:w16se="http://schemas.microsoft.com/office/word/2015/wordml/symex" xmlns:wpg="http://schemas.microsoft.com/office/word/2010/wordprocessingGroup" xmlns:wpi="http://schemas.microsoft.com/office/word/2010/wordprocessingInk" xmlns:wne="http://schemas.microsoft.com/office/word/2006/wordml" xmlns:wps="http://schemas.microsoft.com/office/word/2010/wordprocessingShape" mc:Ignorable="w14 w15 w16se w16cid w16 w16cex w16sdtdh wp14">
-  <w:p>
-    <w:pPr>
-      <w:pStyle w:val="Cabealho"/>
-      <w:tabs>
-        <w:tab w:val="clear" w:pos="8640"/>
-        <w:tab w:val="right" w:pos="8931"/>
-      </w:tabs>
-      <w:ind w:right="141"/>
-    </w:pPr>
-  </w:p>
-</w:hdr>
-</file>
-
-<file path=word/header4.xml><?xml version="1.0" encoding="utf-8"?>
 <w:hdr xmlns:wpc="http://schemas.microsoft.com/office/word/2010/wordprocessingCanvas" xmlns:cx="http://schemas.microsoft.com/office/drawing/2014/chartex" xmlns:cx1="http://schemas.microsoft.com/office/drawing/2015/9/8/chartex" xmlns:cx2="http://schemas.microsoft.com/office/drawing/2015/10/21/chartex" xmlns:cx3="http://schemas.microsoft.com/office/drawing/2016/5/9/chartex" xmlns:cx4="http://schemas.microsoft.com/office/drawing/2016/5/10/chartex" xmlns:cx5="http://schemas.microsoft.com/office/drawing/2016/5/11/chartex" xmlns:cx6="http://schemas.microsoft.com/office/drawing/2016/5/12/chartex" xmlns:cx7="http://schemas.microsoft.com/office/drawing/2016/5/13/chartex" xmlns:cx8="http://schemas.microsoft.com/office/drawing/2016/5/14/chartex" xmlns:mc="http://schemas.openxmlformats.org/markup-compatibility/2006" xmlns:aink="http://schemas.microsoft.com/office/drawing/2016/ink" xmlns:am3d="http://schemas.microsoft.com/office/drawing/2017/model3d" xmlns:o="urn:schemas-microsoft-com:office:office" xmlns:r="http://schemas.openxmlformats.org/officeDocument/2006/relationships" xmlns:m="http://schemas.openxmlformats.org/officeDocument/2006/math" xmlns:v="urn:schemas-microsoft-com:vml" xmlns:wp14="http://schemas.microsoft.com/office/word/2010/wordprocessingDrawing" xmlns:wp="http://schemas.openxmlformats.org/drawingml/2006/wordprocessingDrawing" xmlns:w10="urn:schemas-microsoft-com:office:word" xmlns:w="http://schemas.openxmlformats.org/wordprocessingml/2006/main" xmlns:w14="http://schemas.microsoft.com/office/word/2010/wordml" xmlns:w15="http://schemas.microsoft.com/office/word/2012/wordml" xmlns:w16cex="http://schemas.microsoft.com/office/word/2018/wordml/cex" xmlns:w16cid="http://schemas.microsoft.com/office/word/2016/wordml/cid" xmlns:w16="http://schemas.microsoft.com/office/word/2018/wordml" xmlns:w16sdtdh="http://schemas.microsoft.com/office/word/2020/wordml/sdtdatahash" xmlns:w16se="http://schemas.microsoft.com/office/word/2015/wordml/symex" xmlns:wpg="http://schemas.microsoft.com/office/word/2010/wordprocessingGroup" xmlns:wpi="http://schemas.microsoft.com/office/word/2010/wordprocessingInk" xmlns:wne="http://schemas.microsoft.com/office/word/2006/wordml" xmlns:wps="http://schemas.microsoft.com/office/word/2010/wordprocessingShape" mc:Ignorable="w14 w15 w16se w16cid w16 w16cex w16sdtdh wp14">
   <w:tbl>
     <w:tblPr>
@@ -13867,7 +14526,6 @@
   <w:style w:type="character" w:default="1" w:styleId="Fontepargpadro">
     <w:name w:val="Default Paragraph Font"/>
     <w:uiPriority w:val="1"/>
-    <w:semiHidden/>
     <w:unhideWhenUsed/>
   </w:style>
   <w:style w:type="table" w:default="1" w:styleId="Tabelanormal">
@@ -16014,12 +16672,7 @@
 </file>
 
 <file path=customXml/item2.xml><?xml version="1.0" encoding="utf-8"?>
-<?mso-contentType ?>
-<FormTemplates xmlns="http://schemas.microsoft.com/sharepoint/v3/contenttype/forms">
-  <Display>DocumentLibraryForm</Display>
-  <Edit>DocumentLibraryForm</Edit>
-  <New>DocumentLibraryForm</New>
-</FormTemplates>
+<b:Sources xmlns:b="http://schemas.openxmlformats.org/officeDocument/2006/bibliography" xmlns="http://schemas.openxmlformats.org/officeDocument/2006/bibliography" SelectedStyle="" StyleName=""/>
 </file>
 
 <file path=customXml/item3.xml><?xml version="1.0" encoding="utf-8"?>
@@ -16071,7 +16724,12 @@
 </file>
 
 <file path=customXml/item4.xml><?xml version="1.0" encoding="utf-8"?>
-<b:Sources xmlns:b="http://schemas.openxmlformats.org/officeDocument/2006/bibliography" xmlns="http://schemas.openxmlformats.org/officeDocument/2006/bibliography" SelectedStyle="" StyleName=""/>
+<?mso-contentType ?>
+<FormTemplates xmlns="http://schemas.microsoft.com/sharepoint/v3/contenttype/forms">
+  <Display>DocumentLibraryForm</Display>
+  <Edit>DocumentLibraryForm</Edit>
+  <New>DocumentLibraryForm</New>
+</FormTemplates>
 </file>
 
 <file path=customXml/itemProps1.xml><?xml version="1.0" encoding="utf-8"?>
@@ -16094,9 +16752,9 @@
 </file>
 
 <file path=customXml/itemProps2.xml><?xml version="1.0" encoding="utf-8"?>
-<ds:datastoreItem xmlns:ds="http://schemas.openxmlformats.org/officeDocument/2006/customXml" ds:itemID="{BD6001B7-DA9F-4B65-BC19-CF31DE11455A}">
+<ds:datastoreItem xmlns:ds="http://schemas.openxmlformats.org/officeDocument/2006/customXml" ds:itemID="{6E5711AF-35D7-438D-9AAA-4B2278DAC27F}">
   <ds:schemaRefs>
-    <ds:schemaRef ds:uri="http://schemas.microsoft.com/sharepoint/v3/contenttype/forms"/>
+    <ds:schemaRef ds:uri="http://schemas.openxmlformats.org/officeDocument/2006/bibliography"/>
   </ds:schemaRefs>
 </ds:datastoreItem>
 </file>
@@ -16112,9 +16770,9 @@
 </file>
 
 <file path=customXml/itemProps4.xml><?xml version="1.0" encoding="utf-8"?>
-<ds:datastoreItem xmlns:ds="http://schemas.openxmlformats.org/officeDocument/2006/customXml" ds:itemID="{6E5711AF-35D7-438D-9AAA-4B2278DAC27F}">
+<ds:datastoreItem xmlns:ds="http://schemas.openxmlformats.org/officeDocument/2006/customXml" ds:itemID="{BD6001B7-DA9F-4B65-BC19-CF31DE11455A}">
   <ds:schemaRefs>
-    <ds:schemaRef ds:uri="http://schemas.openxmlformats.org/officeDocument/2006/bibliography"/>
+    <ds:schemaRef ds:uri="http://schemas.microsoft.com/sharepoint/v3/contenttype/forms"/>
   </ds:schemaRefs>
 </ds:datastoreItem>
 </file>
--- a/_._/OLD/2021-2/SIS/LucasVanelliDosSantos/LucasVanelliDosSantos_PreProjeto.docx
+++ b/_._/OLD/2021-2/SIS/LucasVanelliDosSantos/LucasVanelliDosSantos_PreProjeto.docx
@@ -152,15 +152,7 @@
         <w:pStyle w:val="TF-AUTOR0"/>
       </w:pPr>
       <w:r>
-        <w:t xml:space="preserve">Lucas </w:t>
-      </w:r>
-      <w:proofErr w:type="spellStart"/>
-      <w:r>
-        <w:t>Vanelli</w:t>
-      </w:r>
-      <w:proofErr w:type="spellEnd"/>
-      <w:r>
-        <w:t xml:space="preserve"> dos Santos</w:t>
+        <w:t>Lucas Vanelli dos Santos</w:t>
       </w:r>
     </w:p>
     <w:p>
@@ -168,15 +160,7 @@
         <w:pStyle w:val="TF-AUTOR0"/>
       </w:pPr>
       <w:r>
-        <w:t xml:space="preserve">Prof.ª Simone </w:t>
-      </w:r>
-      <w:proofErr w:type="spellStart"/>
-      <w:r>
-        <w:t>Erbs</w:t>
-      </w:r>
-      <w:proofErr w:type="spellEnd"/>
-      <w:r>
-        <w:t xml:space="preserve"> da Costa </w:t>
+        <w:t xml:space="preserve">Prof.ª Simone Erbs da Costa </w:t>
       </w:r>
       <w:r>
         <w:t>–</w:t>
@@ -523,11 +507,9 @@
       <w:r>
         <w:t xml:space="preserve">ara que o grupo seja formado (PESSOA, 2017). </w:t>
       </w:r>
-      <w:proofErr w:type="spellStart"/>
       <w:r>
         <w:t>Schetino</w:t>
       </w:r>
-      <w:proofErr w:type="spellEnd"/>
       <w:r>
         <w:t xml:space="preserve"> (2014) complementa que indisponibilidade de horários, falta de pessoas e gerenciamento do grupo são alguns dos problemas encontrados para que esse tipo de evento não aconteça. </w:t>
       </w:r>
@@ -759,103 +741,7 @@
         <w:t xml:space="preserve"> m</w:t>
       </w:r>
       <w:r>
-        <w:t xml:space="preserve">étodo </w:t>
-      </w:r>
-      <w:proofErr w:type="spellStart"/>
-      <w:r>
-        <w:t>Relationship</w:t>
-      </w:r>
-      <w:proofErr w:type="spellEnd"/>
-      <w:r>
-        <w:t xml:space="preserve"> </w:t>
-      </w:r>
-      <w:proofErr w:type="spellStart"/>
-      <w:r>
-        <w:t>of</w:t>
-      </w:r>
-      <w:proofErr w:type="spellEnd"/>
-      <w:r>
-        <w:t xml:space="preserve"> M3C </w:t>
-      </w:r>
-      <w:proofErr w:type="spellStart"/>
-      <w:r>
-        <w:t>with</w:t>
-      </w:r>
-      <w:proofErr w:type="spellEnd"/>
-      <w:r>
-        <w:t xml:space="preserve"> </w:t>
-      </w:r>
-      <w:proofErr w:type="spellStart"/>
-      <w:r>
-        <w:t>User</w:t>
-      </w:r>
-      <w:proofErr w:type="spellEnd"/>
-      <w:r>
-        <w:t xml:space="preserve"> </w:t>
-      </w:r>
-      <w:proofErr w:type="spellStart"/>
-      <w:r>
-        <w:t>Requirements</w:t>
-      </w:r>
-      <w:proofErr w:type="spellEnd"/>
-      <w:r>
-        <w:t xml:space="preserve"> </w:t>
-      </w:r>
-      <w:proofErr w:type="spellStart"/>
-      <w:r>
-        <w:t>and</w:t>
-      </w:r>
-      <w:proofErr w:type="spellEnd"/>
-      <w:r>
-        <w:t xml:space="preserve"> </w:t>
-      </w:r>
-      <w:proofErr w:type="spellStart"/>
-      <w:r>
-        <w:t>Usability</w:t>
-      </w:r>
-      <w:proofErr w:type="spellEnd"/>
-      <w:r>
-        <w:t xml:space="preserve"> </w:t>
-      </w:r>
-      <w:proofErr w:type="spellStart"/>
-      <w:r>
-        <w:t>and</w:t>
-      </w:r>
-      <w:proofErr w:type="spellEnd"/>
-      <w:r>
-        <w:t xml:space="preserve"> </w:t>
-      </w:r>
-      <w:proofErr w:type="spellStart"/>
-      <w:r>
-        <w:t>Communicability</w:t>
-      </w:r>
-      <w:proofErr w:type="spellEnd"/>
-      <w:r>
-        <w:t xml:space="preserve"> </w:t>
-      </w:r>
-      <w:proofErr w:type="spellStart"/>
-      <w:r>
-        <w:t>Assessment</w:t>
-      </w:r>
-      <w:proofErr w:type="spellEnd"/>
-      <w:r>
-        <w:t xml:space="preserve"> in </w:t>
-      </w:r>
-      <w:proofErr w:type="spellStart"/>
-      <w:r>
-        <w:t>groupware</w:t>
-      </w:r>
-      <w:proofErr w:type="spellEnd"/>
-      <w:r>
-        <w:t xml:space="preserve"> (</w:t>
-      </w:r>
-      <w:proofErr w:type="spellStart"/>
-      <w:r>
-        <w:t>RURUCAg</w:t>
-      </w:r>
-      <w:proofErr w:type="spellEnd"/>
-      <w:r>
-        <w:t>)</w:t>
+        <w:t>étodo Relationship of M3C with User Requirements and Usability and Communicability Assessment in groupware (RURUCAg)</w:t>
       </w:r>
       <w:r>
         <w:t xml:space="preserve">, </w:t>
@@ -910,85 +796,77 @@
         <w:t xml:space="preserve"> descreve o aplicativo</w:t>
       </w:r>
       <w:r>
+        <w:t xml:space="preserve"> Kick off</w:t>
+      </w:r>
+      <w:r>
+        <w:t xml:space="preserve"> que ajuda atletas e donos de quadras de futebol a organizar e gerenciar os horários de jogos, tarefas, agendas e socialização entre amigos </w:t>
+      </w:r>
+      <w:bookmarkStart w:id="26" w:name="_Hlk80200606"/>
+      <w:r>
+        <w:t>(MACHADO, 2017)</w:t>
+      </w:r>
+      <w:bookmarkEnd w:id="26"/>
+      <w:r>
+        <w:t xml:space="preserve">. A subseção </w:t>
+      </w:r>
+      <w:r>
+        <w:fldChar w:fldCharType="begin"/>
+      </w:r>
+      <w:r>
+        <w:instrText xml:space="preserve"> REF _Ref81163673 \r \h </w:instrText>
+      </w:r>
+      <w:r>
+        <w:fldChar w:fldCharType="separate"/>
+      </w:r>
+      <w:r>
+        <w:t>2.2</w:t>
+      </w:r>
+      <w:r>
+        <w:fldChar w:fldCharType="end"/>
+      </w:r>
+      <w:r>
+        <w:t xml:space="preserve"> apresenta</w:t>
+      </w:r>
+      <w:r>
         <w:t xml:space="preserve"> </w:t>
       </w:r>
-      <w:proofErr w:type="spellStart"/>
-      <w:r>
-        <w:t>Kick</w:t>
-      </w:r>
-      <w:proofErr w:type="spellEnd"/>
-      <w:r>
-        <w:t xml:space="preserve"> off</w:t>
-      </w:r>
-      <w:r>
-        <w:t xml:space="preserve"> que ajuda atletas e donos de quadras de futebol a organizar e gerenciar os horários de jogos, tarefas, agendas e socialização entre amigos </w:t>
-      </w:r>
-      <w:bookmarkStart w:id="26" w:name="_Hlk80200606"/>
-      <w:r>
-        <w:t>(MACHADO, 2017)</w:t>
-      </w:r>
-      <w:bookmarkEnd w:id="26"/>
-      <w:r>
-        <w:t xml:space="preserve">. A subseção </w:t>
+      <w:r>
+        <w:t>o aplicativo Chega+ como uma ferramenta que facilita o agendamento e a organização de grupos de futebol</w:t>
+      </w:r>
+      <w:r>
+        <w:t xml:space="preserve"> </w:t>
+      </w:r>
+      <w:r>
+        <w:t>(</w:t>
+      </w:r>
+      <w:r>
+        <w:t>FERNANDES</w:t>
+      </w:r>
+      <w:r>
+        <w:t>, 201</w:t>
+      </w:r>
+      <w:r>
+        <w:t>8</w:t>
+      </w:r>
+      <w:r>
+        <w:t xml:space="preserve">). Por fim, a subseção </w:t>
       </w:r>
       <w:r>
         <w:fldChar w:fldCharType="begin"/>
       </w:r>
       <w:r>
-        <w:instrText xml:space="preserve"> REF _Ref81163673 \r \h </w:instrText>
+        <w:instrText xml:space="preserve"> REF _Ref81510354 \r \h </w:instrText>
       </w:r>
       <w:r>
         <w:fldChar w:fldCharType="separate"/>
       </w:r>
       <w:r>
-        <w:t>2.2</w:t>
+        <w:t>2.3</w:t>
       </w:r>
       <w:r>
         <w:fldChar w:fldCharType="end"/>
       </w:r>
       <w:r>
-        <w:t xml:space="preserve"> apresenta</w:t>
-      </w:r>
-      <w:r>
-        <w:t xml:space="preserve"> </w:t>
-      </w:r>
-      <w:r>
-        <w:t>o aplicativo Chega+ como uma ferramenta que facilita o agendamento e a organização de grupos de futebol</w:t>
-      </w:r>
-      <w:r>
-        <w:t xml:space="preserve"> </w:t>
-      </w:r>
-      <w:r>
-        <w:t>(</w:t>
-      </w:r>
-      <w:r>
-        <w:t>FERNANDES</w:t>
-      </w:r>
-      <w:r>
-        <w:t>, 201</w:t>
-      </w:r>
-      <w:r>
-        <w:t>8</w:t>
-      </w:r>
-      <w:r>
-        <w:t xml:space="preserve">). Por fim, a subseção </w:t>
-      </w:r>
-      <w:r>
-        <w:fldChar w:fldCharType="begin"/>
-      </w:r>
-      <w:r>
-        <w:instrText xml:space="preserve"> REF _Ref81510354 \r \h </w:instrText>
-      </w:r>
-      <w:r>
-        <w:fldChar w:fldCharType="separate"/>
-      </w:r>
-      <w:r>
-        <w:t>2.3</w:t>
-      </w:r>
-      <w:r>
-        <w:fldChar w:fldCharType="end"/>
-      </w:r>
-      <w:r>
         <w:t xml:space="preserve"> traz </w:t>
       </w:r>
       <w:r>
@@ -998,13 +876,8 @@
         <w:t>aplicativo</w:t>
       </w:r>
       <w:r>
-        <w:t xml:space="preserve"> </w:t>
-      </w:r>
-      <w:proofErr w:type="spellStart"/>
-      <w:r>
-        <w:t>kevin</w:t>
-      </w:r>
-      <w:proofErr w:type="spellEnd"/>
+        <w:t xml:space="preserve"> kevin</w:t>
+      </w:r>
       <w:r>
         <w:t xml:space="preserve"> que permite formar grupos de quaisquer práticas esportivas, facilitando buscas de práticas esportivas não tão populares</w:t>
       </w:r>
@@ -1046,15 +919,7 @@
         <w:pStyle w:val="TF-TEXTO"/>
       </w:pPr>
       <w:r>
-        <w:t xml:space="preserve">O </w:t>
-      </w:r>
-      <w:proofErr w:type="spellStart"/>
-      <w:r>
-        <w:t>Kick</w:t>
-      </w:r>
-      <w:proofErr w:type="spellEnd"/>
-      <w:r>
-        <w:t xml:space="preserve"> off tem o objetivo de auxiliar atletas amadores de futebol e donos de quadra a organizar seus jogos e suas tarefas, promovendo assim a socialização entre amigos. Segundo Machado (2017)</w:t>
+        <w:t>O Kick off tem o objetivo de auxiliar atletas amadores de futebol e donos de quadra a organizar seus jogos e suas tarefas, promovendo assim a socialização entre amigos. Segundo Machado (2017)</w:t>
       </w:r>
       <w:r>
         <w:t>,</w:t>
@@ -1097,17 +962,8 @@
         <w:t xml:space="preserve"> </w:t>
       </w:r>
       <w:r>
-        <w:t xml:space="preserve">para as plataformas </w:t>
-      </w:r>
-      <w:proofErr w:type="spellStart"/>
-      <w:r>
-        <w:t>Android</w:t>
-      </w:r>
-      <w:proofErr w:type="spellEnd"/>
-      <w:r>
-        <w:t xml:space="preserve"> e IOS, gerenciar o pagamento e horários, permitir </w:t>
-      </w:r>
-      <w:proofErr w:type="spellStart"/>
+        <w:t xml:space="preserve">para as plataformas Android e IOS, gerenciar o pagamento e horários, permitir </w:t>
+      </w:r>
       <w:r>
         <w:rPr>
           <w:i/>
@@ -1115,7 +971,6 @@
         </w:rPr>
         <w:t>login</w:t>
       </w:r>
-      <w:proofErr w:type="spellEnd"/>
       <w:r>
         <w:t xml:space="preserve"> com redes sociais, </w:t>
       </w:r>
@@ -1149,31 +1004,7 @@
         <w:t>o</w:t>
       </w:r>
       <w:r>
-        <w:t xml:space="preserve"> de forma híbrida contendo dois elementos: um componente web, baseado em </w:t>
-      </w:r>
-      <w:proofErr w:type="spellStart"/>
-      <w:r>
-        <w:t>HyperText</w:t>
-      </w:r>
-      <w:proofErr w:type="spellEnd"/>
-      <w:r>
-        <w:t xml:space="preserve"> </w:t>
-      </w:r>
-      <w:proofErr w:type="spellStart"/>
-      <w:r>
-        <w:t>Markup</w:t>
-      </w:r>
-      <w:proofErr w:type="spellEnd"/>
-      <w:r>
-        <w:t xml:space="preserve"> </w:t>
-      </w:r>
-      <w:proofErr w:type="spellStart"/>
-      <w:r>
-        <w:t>Language</w:t>
-      </w:r>
-      <w:proofErr w:type="spellEnd"/>
-      <w:r>
-        <w:t xml:space="preserve"> (HTML), e um container nativo, que permite acessar os recursos intrínsecos da plataforma e dispositivos. No projeto também foram utilizadas as tecnologias do </w:t>
+        <w:t xml:space="preserve"> de forma híbrida contendo dois elementos: um componente web, baseado em HyperText Markup Language (HTML), e um container nativo, que permite acessar os recursos intrínsecos da plataforma e dispositivos. No projeto também foram utilizadas as tecnologias do </w:t>
       </w:r>
       <w:r>
         <w:rPr>
@@ -1183,70 +1014,28 @@
         <w:t>framework</w:t>
       </w:r>
       <w:r>
-        <w:t xml:space="preserve"> mobile </w:t>
-      </w:r>
-      <w:proofErr w:type="spellStart"/>
-      <w:r>
-        <w:t>Ionic</w:t>
-      </w:r>
-      <w:proofErr w:type="spellEnd"/>
-      <w:r>
-        <w:t xml:space="preserve"> e de </w:t>
-      </w:r>
-      <w:proofErr w:type="spellStart"/>
-      <w:r>
-        <w:t>Application</w:t>
-      </w:r>
-      <w:proofErr w:type="spellEnd"/>
+        <w:t xml:space="preserve"> mobile Ionic e de Application Programming Interface (APIs) da plataforma de desenvolvimento móvel Apache Cordova</w:t>
+      </w:r>
+      <w:r>
+        <w:t>. E</w:t>
+      </w:r>
+      <w:r>
+        <w:t>ssas tecnologias juntas possibilita</w:t>
+      </w:r>
+      <w:r>
+        <w:t>ra</w:t>
+      </w:r>
+      <w:r>
+        <w:t>m o desenvolvimento para</w:t>
+      </w:r>
       <w:r>
         <w:t xml:space="preserve"> </w:t>
       </w:r>
-      <w:proofErr w:type="spellStart"/>
-      <w:r>
-        <w:t>Programming</w:t>
-      </w:r>
-      <w:proofErr w:type="spellEnd"/>
-      <w:r>
-        <w:t xml:space="preserve"> Interface (</w:t>
-      </w:r>
-      <w:proofErr w:type="spellStart"/>
-      <w:r>
-        <w:t>APIs</w:t>
-      </w:r>
-      <w:proofErr w:type="spellEnd"/>
-      <w:r>
-        <w:t xml:space="preserve">) da plataforma de desenvolvimento móvel Apache </w:t>
-      </w:r>
-      <w:proofErr w:type="spellStart"/>
-      <w:r>
-        <w:t>Cordova</w:t>
-      </w:r>
-      <w:proofErr w:type="spellEnd"/>
-      <w:r>
-        <w:t>. E</w:t>
-      </w:r>
-      <w:r>
-        <w:t>ssas tecnologias juntas possibilita</w:t>
-      </w:r>
-      <w:r>
-        <w:t>ra</w:t>
-      </w:r>
-      <w:r>
-        <w:t>m o desenvolvimento para</w:t>
-      </w:r>
-      <w:r>
-        <w:t xml:space="preserve"> </w:t>
-      </w:r>
       <w:r>
         <w:t xml:space="preserve">as plataformas </w:t>
       </w:r>
-      <w:proofErr w:type="spellStart"/>
-      <w:r>
-        <w:t>Android</w:t>
-      </w:r>
-      <w:proofErr w:type="spellEnd"/>
-      <w:r>
-        <w:t xml:space="preserve"> e IOS </w:t>
+      <w:r>
+        <w:t xml:space="preserve">Android e IOS </w:t>
       </w:r>
       <w:r>
         <w:t>(MACHADO, 2017).</w:t>
@@ -1257,107 +1046,22 @@
         <w:pStyle w:val="TF-TEXTO"/>
       </w:pPr>
       <w:r>
-        <w:t xml:space="preserve">Para integração entre as plataformas </w:t>
-      </w:r>
-      <w:proofErr w:type="spellStart"/>
-      <w:r>
-        <w:t>Android</w:t>
-      </w:r>
-      <w:proofErr w:type="spellEnd"/>
-      <w:r>
-        <w:t xml:space="preserve"> e IOS, Machado (2017) desenvolveu a aplicação integrada com um servidor do gateway de pagamento </w:t>
-      </w:r>
-      <w:proofErr w:type="spellStart"/>
-      <w:r>
-        <w:t>PayPal</w:t>
-      </w:r>
-      <w:proofErr w:type="spellEnd"/>
+        <w:t>Para integração entre as plataformas Android e IOS, Machado (2017) desenvolveu a aplicação integrada com um servidor do gateway de pagamento PayPal</w:t>
+      </w:r>
       <w:r>
         <w:t>. A</w:t>
       </w:r>
       <w:r>
-        <w:t xml:space="preserve"> ferramenta comunica-se via protocolo </w:t>
-      </w:r>
-      <w:proofErr w:type="spellStart"/>
-      <w:r>
-        <w:t>HyperText</w:t>
-      </w:r>
-      <w:proofErr w:type="spellEnd"/>
+        <w:t xml:space="preserve"> ferramenta comunica-se via protocolo HyperText Transfer Protocol (HTTP) e por meio do design Representational State Transfer (REST). O uso dessa ferramenta foi muito importante para a homogeneidade da integração entre as plataformas</w:t>
+      </w:r>
       <w:r>
         <w:t xml:space="preserve"> </w:t>
       </w:r>
-      <w:proofErr w:type="spellStart"/>
-      <w:r>
-        <w:t>Transfer</w:t>
-      </w:r>
-      <w:proofErr w:type="spellEnd"/>
-      <w:r>
-        <w:t xml:space="preserve"> </w:t>
-      </w:r>
-      <w:proofErr w:type="spellStart"/>
-      <w:r>
-        <w:t>Protocol</w:t>
-      </w:r>
-      <w:proofErr w:type="spellEnd"/>
-      <w:r>
-        <w:t xml:space="preserve"> (HTTP) e por meio do design </w:t>
-      </w:r>
-      <w:proofErr w:type="spellStart"/>
-      <w:r>
-        <w:t>Representational</w:t>
-      </w:r>
-      <w:proofErr w:type="spellEnd"/>
-      <w:r>
-        <w:t xml:space="preserve"> </w:t>
-      </w:r>
-      <w:proofErr w:type="spellStart"/>
-      <w:r>
-        <w:t>State</w:t>
-      </w:r>
-      <w:proofErr w:type="spellEnd"/>
-      <w:r>
-        <w:t xml:space="preserve"> </w:t>
-      </w:r>
-      <w:proofErr w:type="spellStart"/>
-      <w:r>
-        <w:t>Transfer</w:t>
-      </w:r>
-      <w:proofErr w:type="spellEnd"/>
-      <w:r>
-        <w:t xml:space="preserve"> (REST). O uso dessa ferramenta foi muito importante para a homogeneidade da integração entre as plataformas</w:t>
-      </w:r>
-      <w:r>
-        <w:t xml:space="preserve"> </w:t>
-      </w:r>
       <w:r>
         <w:t>(MACHADO, 2017).</w:t>
       </w:r>
       <w:r>
-        <w:t xml:space="preserve"> Machado (2017) também utilizou o recurso </w:t>
-      </w:r>
-      <w:proofErr w:type="spellStart"/>
-      <w:r>
-        <w:t>deeplink</w:t>
-      </w:r>
-      <w:proofErr w:type="spellEnd"/>
-      <w:r>
-        <w:t xml:space="preserve"> pensando em facilitar o acesso via aplicativos terceiros, que possibilitou o envio de convites para jogos entre os usuários jogadores. O aplicativo utiliza </w:t>
-      </w:r>
-      <w:proofErr w:type="spellStart"/>
-      <w:r>
-        <w:t>Push</w:t>
-      </w:r>
-      <w:proofErr w:type="spellEnd"/>
-      <w:r>
-        <w:t xml:space="preserve"> </w:t>
-      </w:r>
-      <w:proofErr w:type="spellStart"/>
-      <w:r>
-        <w:t>Notification</w:t>
-      </w:r>
-      <w:proofErr w:type="spellEnd"/>
-      <w:r>
-        <w:t>, que permite o envio de notificações em tempo real para ambas as plataformas a partir de uma interface única. Machado (2017) afirma que as notificações são importantes para que o usuário se mantenha sempre atento as reservas e demais funções no aplicativo.</w:t>
+        <w:t xml:space="preserve"> Machado (2017) também utilizou o recurso deeplink pensando em facilitar o acesso via aplicativos terceiros, que possibilitou o envio de convites para jogos entre os usuários jogadores. O aplicativo utiliza Push Notification, que permite o envio de notificações em tempo real para ambas as plataformas a partir de uma interface única. Machado (2017) afirma que as notificações são importantes para que o usuário se mantenha sempre atento as reservas e demais funções no aplicativo.</w:t>
       </w:r>
     </w:p>
     <w:p>
@@ -1365,35 +1069,14 @@
         <w:pStyle w:val="TF-TEXTO"/>
       </w:pPr>
       <w:r>
-        <w:t xml:space="preserve">Machado (2017) utilizou um serviço de </w:t>
-      </w:r>
-      <w:proofErr w:type="spellStart"/>
-      <w:r>
-        <w:t>APIs</w:t>
-      </w:r>
-      <w:proofErr w:type="spellEnd"/>
-      <w:r>
-        <w:t xml:space="preserve"> que </w:t>
+        <w:t xml:space="preserve">Machado (2017) utilizou um serviço de APIs que </w:t>
       </w:r>
       <w:r>
         <w:t>permite a</w:t>
       </w:r>
       <w:r>
-        <w:t xml:space="preserve"> comunicação com serviços do Google </w:t>
-      </w:r>
-      <w:proofErr w:type="spellStart"/>
-      <w:r>
-        <w:t>Places</w:t>
-      </w:r>
-      <w:proofErr w:type="spellEnd"/>
-      <w:r>
-        <w:t xml:space="preserve"> e </w:t>
-      </w:r>
-      <w:proofErr w:type="spellStart"/>
-      <w:r>
-        <w:t>Firebase</w:t>
-      </w:r>
-      <w:proofErr w:type="spellEnd"/>
+        <w:t xml:space="preserve"> comunicação com serviços do Google Places e Firebase</w:t>
+      </w:r>
       <w:r>
         <w:t>. Esses serviços</w:t>
       </w:r>
@@ -1428,15 +1111,7 @@
         <w:t>tenha</w:t>
       </w:r>
       <w:r>
-        <w:t xml:space="preserve"> uma </w:t>
-      </w:r>
-      <w:proofErr w:type="spellStart"/>
-      <w:r>
-        <w:t>experiencia</w:t>
-      </w:r>
-      <w:proofErr w:type="spellEnd"/>
-      <w:r>
-        <w:t xml:space="preserve"> simples, fácil e rápida, oferecendo uma interface direta e clara,</w:t>
+        <w:t xml:space="preserve"> uma experiencia simples, fácil e rápida, oferecendo uma interface direta e clara,</w:t>
       </w:r>
       <w:r>
         <w:t xml:space="preserve"> além de se</w:t>
@@ -1484,15 +1159,7 @@
         <w:t xml:space="preserve">de </w:t>
       </w:r>
       <w:r>
-        <w:t xml:space="preserve">softwares Sketch e </w:t>
-      </w:r>
-      <w:proofErr w:type="spellStart"/>
-      <w:r>
-        <w:t>inVision</w:t>
-      </w:r>
-      <w:proofErr w:type="spellEnd"/>
-      <w:r>
-        <w:t xml:space="preserve"> na criação do protótipo</w:t>
+        <w:t>softwares Sketch e inVision na criação do protótipo</w:t>
       </w:r>
       <w:r>
         <w:t xml:space="preserve"> (MACHADO, 2017)</w:t>
@@ -1690,14 +1357,27 @@
       <w:r>
         <w:t xml:space="preserve">Figura </w:t>
       </w:r>
-      <w:fldSimple w:instr=" SEQ Figura \* ARABIC ">
-        <w:r>
-          <w:rPr>
-            <w:noProof/>
-          </w:rPr>
-          <w:t>1</w:t>
-        </w:r>
-      </w:fldSimple>
+      <w:r>
+        <w:fldChar w:fldCharType="begin"/>
+      </w:r>
+      <w:r>
+        <w:instrText xml:space="preserve"> SEQ Figura \* ARABIC </w:instrText>
+      </w:r>
+      <w:r>
+        <w:fldChar w:fldCharType="separate"/>
+      </w:r>
+      <w:r>
+        <w:rPr>
+          <w:noProof/>
+        </w:rPr>
+        <w:t>1</w:t>
+      </w:r>
+      <w:r>
+        <w:rPr>
+          <w:noProof/>
+        </w:rPr>
+        <w:fldChar w:fldCharType="end"/>
+      </w:r>
       <w:bookmarkEnd w:id="28"/>
       <w:bookmarkEnd w:id="29"/>
       <w:r>
@@ -1707,15 +1387,7 @@
         <w:t xml:space="preserve">- </w:t>
       </w:r>
       <w:r>
-        <w:t xml:space="preserve">Tela (a) de </w:t>
-      </w:r>
-      <w:proofErr w:type="spellStart"/>
-      <w:r>
-        <w:t>login</w:t>
-      </w:r>
-      <w:proofErr w:type="spellEnd"/>
-      <w:r>
-        <w:t xml:space="preserve">, (b) de jogos, (c) de quadras, (d) de </w:t>
+        <w:t xml:space="preserve">Tela (a) de login, (b) de jogos, (c) de quadras, (d) de </w:t>
       </w:r>
       <w:r>
         <w:t>confirmação</w:t>
@@ -1802,15 +1474,7 @@
         <w:pStyle w:val="TF-TEXTO"/>
       </w:pPr>
       <w:r>
-        <w:t xml:space="preserve">Fernandes (2018) descreve o aplicativo Chega + como um organizador gratuito de peladas de futebol, disponibilizado nas plataformas </w:t>
-      </w:r>
-      <w:proofErr w:type="spellStart"/>
-      <w:r>
-        <w:t>Android</w:t>
-      </w:r>
-      <w:proofErr w:type="spellEnd"/>
-      <w:r>
-        <w:t xml:space="preserve"> e IOS</w:t>
+        <w:t>Fernandes (2018) descreve o aplicativo Chega + como um organizador gratuito de peladas de futebol, disponibilizado nas plataformas Android e IOS</w:t>
       </w:r>
       <w:r>
         <w:t>.</w:t>
@@ -1848,15 +1512,7 @@
         <w:t>um aplicativo móvel</w:t>
       </w:r>
       <w:r>
-        <w:t xml:space="preserve"> desenvolvido para as plataformas </w:t>
-      </w:r>
-      <w:proofErr w:type="spellStart"/>
-      <w:r>
-        <w:t>Android</w:t>
-      </w:r>
-      <w:proofErr w:type="spellEnd"/>
-      <w:r>
-        <w:t xml:space="preserve"> e IOS, possibilita o gerenciamento de times, pagamentos, </w:t>
+        <w:t xml:space="preserve"> desenvolvido para as plataformas Android e IOS, possibilita o gerenciamento de times, pagamentos, </w:t>
       </w:r>
       <w:r>
         <w:t xml:space="preserve">de </w:t>
@@ -1910,15 +1566,7 @@
         <w:t xml:space="preserve"> de check-in.</w:t>
       </w:r>
       <w:r>
-        <w:t xml:space="preserve"> A função de </w:t>
-      </w:r>
-      <w:proofErr w:type="spellStart"/>
-      <w:r>
-        <w:t>geolocalização</w:t>
-      </w:r>
-      <w:proofErr w:type="spellEnd"/>
-      <w:r>
-        <w:t xml:space="preserve"> também está presente nesse aplicativo</w:t>
+        <w:t xml:space="preserve"> A função de geolocalização também está presente nesse aplicativo</w:t>
       </w:r>
       <w:r>
         <w:t xml:space="preserve"> e </w:t>
@@ -2112,15 +1760,7 @@
         <w:t xml:space="preserve"> </w:t>
       </w:r>
       <w:r>
-        <w:t xml:space="preserve">função de </w:t>
-      </w:r>
-      <w:proofErr w:type="spellStart"/>
-      <w:r>
-        <w:t>geolocalização</w:t>
-      </w:r>
-      <w:proofErr w:type="spellEnd"/>
-      <w:r>
-        <w:t xml:space="preserve"> para busca</w:t>
+        <w:t>função de geolocalização para busca</w:t>
       </w:r>
       <w:r>
         <w:t>r</w:t>
@@ -2230,14 +1870,27 @@
       <w:r>
         <w:t xml:space="preserve">Figura </w:t>
       </w:r>
-      <w:fldSimple w:instr=" SEQ Figura \* ARABIC ">
-        <w:r>
-          <w:rPr>
-            <w:noProof/>
-          </w:rPr>
-          <w:t>2</w:t>
-        </w:r>
-      </w:fldSimple>
+      <w:r>
+        <w:fldChar w:fldCharType="begin"/>
+      </w:r>
+      <w:r>
+        <w:instrText xml:space="preserve"> SEQ Figura \* ARABIC </w:instrText>
+      </w:r>
+      <w:r>
+        <w:fldChar w:fldCharType="separate"/>
+      </w:r>
+      <w:r>
+        <w:rPr>
+          <w:noProof/>
+        </w:rPr>
+        <w:t>2</w:t>
+      </w:r>
+      <w:r>
+        <w:rPr>
+          <w:noProof/>
+        </w:rPr>
+        <w:fldChar w:fldCharType="end"/>
+      </w:r>
       <w:bookmarkEnd w:id="32"/>
       <w:r>
         <w:t xml:space="preserve"> - </w:t>
@@ -2332,11 +1985,9 @@
       <w:r>
         <w:t xml:space="preserve"> por </w:t>
       </w:r>
-      <w:proofErr w:type="spellStart"/>
       <w:r>
         <w:t>Zucchi</w:t>
       </w:r>
-      <w:proofErr w:type="spellEnd"/>
       <w:r>
         <w:t xml:space="preserve"> (201</w:t>
       </w:r>
@@ -2368,15 +2019,7 @@
         <w:t xml:space="preserve"> </w:t>
       </w:r>
       <w:r>
-        <w:t xml:space="preserve">para as plataformas </w:t>
-      </w:r>
-      <w:proofErr w:type="spellStart"/>
-      <w:r>
-        <w:t>Android</w:t>
-      </w:r>
-      <w:proofErr w:type="spellEnd"/>
-      <w:r>
-        <w:t xml:space="preserve"> </w:t>
+        <w:t xml:space="preserve">para as plataformas Android </w:t>
       </w:r>
       <w:r>
         <w:lastRenderedPageBreak/>
@@ -2413,15 +2056,7 @@
         <w:t xml:space="preserve">, </w:t>
       </w:r>
       <w:r>
-        <w:t xml:space="preserve">possui um sistema de </w:t>
-      </w:r>
-      <w:proofErr w:type="spellStart"/>
-      <w:r>
-        <w:t>geolocalização</w:t>
-      </w:r>
-      <w:proofErr w:type="spellEnd"/>
-      <w:r>
-        <w:t>, possibilita</w:t>
+        <w:t>possui um sistema de geolocalização, possibilita</w:t>
       </w:r>
       <w:r>
         <w:t>r</w:t>
@@ -2451,15 +2086,7 @@
         <w:t>. O</w:t>
       </w:r>
       <w:r>
-        <w:t xml:space="preserve"> atleta pode localizar grupos utilizando a opção de pesquisar que exibe um mapa com a localização dos grupos com base na API do Google </w:t>
-      </w:r>
-      <w:proofErr w:type="spellStart"/>
-      <w:r>
-        <w:t>Maps</w:t>
-      </w:r>
-      <w:proofErr w:type="spellEnd"/>
-      <w:r>
-        <w:t xml:space="preserve"> </w:t>
+        <w:t xml:space="preserve"> atleta pode localizar grupos utilizando a opção de pesquisar que exibe um mapa com a localização dos grupos com base na API do Google Maps </w:t>
       </w:r>
       <w:r>
         <w:t>(ZUCCHI, 2018)</w:t>
@@ -2473,709 +2100,456 @@
         <w:pStyle w:val="TF-TEXTO"/>
       </w:pPr>
       <w:r>
-        <w:t xml:space="preserve">No desenvolvimento </w:t>
-      </w:r>
-      <w:proofErr w:type="spellStart"/>
-      <w:r>
-        <w:t>Zucchi</w:t>
-      </w:r>
-      <w:proofErr w:type="spellEnd"/>
-      <w:r>
-        <w:t xml:space="preserve"> (2018) utilizou uma arquitetura cliente-servidor, junto com as ferramentas </w:t>
-      </w:r>
-      <w:proofErr w:type="spellStart"/>
-      <w:r>
-        <w:t>javaScript</w:t>
-      </w:r>
-      <w:proofErr w:type="spellEnd"/>
-      <w:r>
-        <w:t xml:space="preserve"> e </w:t>
-      </w:r>
-      <w:proofErr w:type="spellStart"/>
-      <w:r>
-        <w:t>Cascading</w:t>
-      </w:r>
-      <w:proofErr w:type="spellEnd"/>
-      <w:r>
-        <w:t xml:space="preserve"> </w:t>
-      </w:r>
-      <w:proofErr w:type="spellStart"/>
-      <w:r>
-        <w:t>Style</w:t>
-      </w:r>
-      <w:proofErr w:type="spellEnd"/>
-      <w:r>
-        <w:t xml:space="preserve"> </w:t>
-      </w:r>
-      <w:proofErr w:type="spellStart"/>
-      <w:r>
-        <w:t>Sheets</w:t>
-      </w:r>
-      <w:proofErr w:type="spellEnd"/>
-      <w:r>
-        <w:t xml:space="preserve"> (CSS).  A parte gráfica do </w:t>
+        <w:t xml:space="preserve">No desenvolvimento Zucchi (2018) utilizou uma arquitetura cliente-servidor, junto com as ferramentas javaScript e Cascading Style Sheets (CSS).  A parte gráfica do </w:t>
       </w:r>
       <w:r>
         <w:rPr>
           <w:i/>
           <w:iCs/>
         </w:rPr>
-        <w:t>front-</w:t>
-      </w:r>
-      <w:proofErr w:type="spellStart"/>
+        <w:t>front-end</w:t>
+      </w:r>
+      <w:r>
+        <w:t xml:space="preserve"> foi desenvolvida utilizando react native, uma ferramenta que facilita o desenvolvimento para as plataformas móveis Android e IOS. O Sistema Gerenciador da Base de Dados (SGBD) utilizado foi o firebase junto com a API de geolocalização do Google Maps, a fim de exibir mapas com marcações dos grupos. Já para o desenvolvimento das notificações Zucchi (2018) utilizou o firebase, ou seja, quando o banco de dados receber uma requisição a tela é atualizada, </w:t>
+      </w:r>
+      <w:r>
+        <w:t xml:space="preserve">fazendo que </w:t>
+      </w:r>
+      <w:r>
+        <w:t>o usuário não precis</w:t>
+      </w:r>
+      <w:r>
+        <w:t>e</w:t>
+      </w:r>
+      <w:r>
+        <w:t xml:space="preserve"> atualizar a página para receber a notificação (ZUCCHI, 2018).</w:t>
+      </w:r>
+    </w:p>
+    <w:p>
+      <w:pPr>
+        <w:pStyle w:val="TF-TEXTO"/>
+      </w:pPr>
+      <w:r>
+        <w:t>O aplicativo foi construído com base no Modelo 3C de Colaboração (M3C), formado pelos pilares da Coordenação, da Cooperação e da Comunicação, bem como do Mecanismo de Percepção. A Coordenação pode ser vista no gerenciamento do grupo, a Cooperação no controle de comparecimentos em jogos e a Comunicação pelo envio de convite. Além disso, Zucchi (2018, p. 17) utilizou o Método Relationship of M3C with User Requirements and Usability and Communicability Assessment in groupware (RURUCAg) para “[...] modelar a relação entre os requisitos da aplicação e práticas consolidadas no design de interface como as heurísticas de Nielsen e as expressões de comunicabilidade [...]”. Segundo Zucchi (2018, p. 17), o método foi usado para “[...] avaliar de maneira simples a usabilidade, a User eXperience (UX) uso e a comunicabilidade da aplicação disponibilizada.”.</w:t>
+      </w:r>
+    </w:p>
+    <w:p>
+      <w:pPr>
+        <w:pStyle w:val="TF-TEXTO"/>
+      </w:pPr>
+      <w:r>
+        <w:t>Zucchi (2018)</w:t>
+      </w:r>
+      <w:r>
+        <w:t xml:space="preserve"> </w:t>
+      </w:r>
+      <w:r>
+        <w:t xml:space="preserve">realizou o controle e o gerenciamento dos </w:t>
+      </w:r>
+      <w:r>
+        <w:t>grupos</w:t>
+      </w:r>
+      <w:r>
+        <w:t xml:space="preserve"> por meio de</w:t>
+      </w:r>
+      <w:r>
+        <w:t xml:space="preserve"> três menus principais, sendo eles: perfil, jogo e pesquisar</w:t>
+      </w:r>
+      <w:r>
+        <w:t xml:space="preserve"> (</w:t>
+      </w:r>
+      <w:r>
+        <w:fldChar w:fldCharType="begin"/>
+      </w:r>
+      <w:r>
+        <w:instrText xml:space="preserve"> REF _Ref81939429 \h </w:instrText>
+      </w:r>
+      <w:r>
+        <w:fldChar w:fldCharType="separate"/>
+      </w:r>
+      <w:r>
+        <w:t xml:space="preserve">Figura </w:t>
+      </w:r>
+      <w:r>
+        <w:rPr>
+          <w:noProof/>
+        </w:rPr>
+        <w:t>3</w:t>
+      </w:r>
+      <w:r>
+        <w:fldChar w:fldCharType="end"/>
+      </w:r>
+      <w:r>
+        <w:t>)</w:t>
+      </w:r>
+      <w:r>
+        <w:t xml:space="preserve">. </w:t>
+      </w:r>
+      <w:r>
+        <w:t>N</w:t>
+      </w:r>
+      <w:r>
+        <w:t xml:space="preserve">a tela de perfil </w:t>
+      </w:r>
+      <w:r>
+        <w:fldChar w:fldCharType="begin"/>
+      </w:r>
+      <w:r>
+        <w:instrText xml:space="preserve"> REF _Ref81939429 \h </w:instrText>
+      </w:r>
+      <w:r>
+        <w:fldChar w:fldCharType="separate"/>
+      </w:r>
+      <w:r>
+        <w:t xml:space="preserve">Figura </w:t>
+      </w:r>
+      <w:r>
+        <w:rPr>
+          <w:noProof/>
+        </w:rPr>
+        <w:t>3</w:t>
+      </w:r>
+      <w:r>
+        <w:fldChar w:fldCharType="end"/>
+      </w:r>
+      <w:r>
+        <w:t xml:space="preserve"> </w:t>
+      </w:r>
+      <w:r>
+        <w:t>(a), é possível ver todas as informações pessoais do usuário e grupos no qual</w:t>
+      </w:r>
+      <w:r>
+        <w:t xml:space="preserve"> ele</w:t>
+      </w:r>
+      <w:r>
+        <w:t xml:space="preserve"> faz parte</w:t>
+      </w:r>
+      <w:r>
+        <w:t>.</w:t>
+      </w:r>
+      <w:r>
+        <w:t xml:space="preserve"> </w:t>
+      </w:r>
+      <w:r>
+        <w:t>Zucchi (2018)</w:t>
+      </w:r>
+      <w:r>
+        <w:t xml:space="preserve"> explica que ao selecionar a opção de </w:t>
+      </w:r>
+      <w:r>
+        <w:rPr>
+          <w:rFonts w:ascii="Courier New" w:hAnsi="Courier New" w:cs="Courier New"/>
+        </w:rPr>
+        <w:t>NOVO GRUPO</w:t>
+      </w:r>
+      <w:r>
+        <w:t xml:space="preserve"> o usuário é redirecionado ao formulário do grupo </w:t>
+      </w:r>
+      <w:r>
+        <w:t>no qual</w:t>
+      </w:r>
+      <w:r>
+        <w:t xml:space="preserve"> será informado todas as informações como o </w:t>
+      </w:r>
+      <w:r>
+        <w:rPr>
+          <w:rFonts w:ascii="Courier New" w:hAnsi="Courier New" w:cs="Courier New"/>
+        </w:rPr>
+        <w:t>nome do grupo, horário, local, data</w:t>
+      </w:r>
+      <w:r>
+        <w:t xml:space="preserve"> e se o grupo é </w:t>
+      </w:r>
+      <w:r>
+        <w:rPr>
+          <w:rFonts w:ascii="Courier New" w:hAnsi="Courier New" w:cs="Courier New"/>
+        </w:rPr>
+        <w:t>privado</w:t>
+      </w:r>
+      <w:r>
+        <w:t>.</w:t>
+      </w:r>
+      <w:r>
+        <w:t xml:space="preserve"> </w:t>
+      </w:r>
+      <w:r>
+        <w:t>C</w:t>
+      </w:r>
+      <w:r>
+        <w:t xml:space="preserve">aso o grupo seja privado não será possível enviar solicitações a este grupo </w:t>
+      </w:r>
+      <w:r>
+        <w:t>(ZUCCHI, 2018)</w:t>
+      </w:r>
+      <w:r>
+        <w:t xml:space="preserve">. </w:t>
+      </w:r>
+      <w:r>
+        <w:t>Ness</w:t>
+      </w:r>
+      <w:r>
+        <w:t xml:space="preserve">a tela também é possível visualizar as notificações que são apresentadas quando um jogador solicita a entrada em um grupo a qual o jogador logado </w:t>
+      </w:r>
+      <w:r>
+        <w:t xml:space="preserve">tem perfil </w:t>
+      </w:r>
+      <w:r>
+        <w:t xml:space="preserve">coordenador </w:t>
+      </w:r>
+      <w:r>
+        <w:t>(ZUCCHI, 2018)</w:t>
+      </w:r>
+      <w:r>
+        <w:t>.</w:t>
+      </w:r>
+    </w:p>
+    <w:p>
+      <w:pPr>
+        <w:pStyle w:val="TF-TEXTO"/>
+        <w:ind w:left="29"/>
+      </w:pPr>
+      <w:r>
+        <w:lastRenderedPageBreak/>
+        <w:t xml:space="preserve">Na </w:t>
+      </w:r>
+      <w:r>
+        <w:fldChar w:fldCharType="begin"/>
+      </w:r>
+      <w:r>
+        <w:instrText xml:space="preserve"> REF _Ref81939429 \h </w:instrText>
+      </w:r>
+      <w:r>
+        <w:fldChar w:fldCharType="separate"/>
+      </w:r>
+      <w:r>
+        <w:t xml:space="preserve">Figura </w:t>
+      </w:r>
+      <w:r>
+        <w:rPr>
+          <w:noProof/>
+        </w:rPr>
+        <w:t>3</w:t>
+      </w:r>
+      <w:r>
+        <w:fldChar w:fldCharType="end"/>
+      </w:r>
+      <w:r>
+        <w:t xml:space="preserve"> </w:t>
+      </w:r>
+      <w:r>
+        <w:t>(b) é mostrado a tela de início do aplicativo</w:t>
+      </w:r>
+      <w:r>
+        <w:t>.</w:t>
+      </w:r>
+      <w:r>
+        <w:t xml:space="preserve"> </w:t>
+      </w:r>
+      <w:r>
+        <w:t>N</w:t>
+      </w:r>
+      <w:r>
+        <w:t>essa tela apenas o</w:t>
+      </w:r>
+      <w:r>
+        <w:t xml:space="preserve"> perfil do tipo</w:t>
+      </w:r>
+      <w:r>
+        <w:t xml:space="preserve"> </w:t>
+      </w:r>
+      <w:r>
+        <w:t>C</w:t>
+      </w:r>
+      <w:r>
+        <w:t>oordenado</w:t>
+      </w:r>
+      <w:r>
+        <w:t>r</w:t>
+      </w:r>
+      <w:r>
+        <w:t xml:space="preserve"> visualiza o botão agendar jogos, que pressionado irá levá-lo ao formulário para preencher todas as informações da partida </w:t>
+      </w:r>
+      <w:r>
+        <w:t>(ZUCCHI, 2018)</w:t>
+      </w:r>
+      <w:r>
+        <w:t xml:space="preserve">.  </w:t>
+      </w:r>
+      <w:r>
+        <w:t>A</w:t>
+      </w:r>
+      <w:r>
+        <w:t xml:space="preserve"> tela inicial </w:t>
+      </w:r>
+      <w:r>
+        <w:t>possui</w:t>
+      </w:r>
+      <w:r>
+        <w:t xml:space="preserve"> o botão </w:t>
+      </w:r>
+      <w:r>
+        <w:rPr>
+          <w:rFonts w:ascii="Courier New" w:hAnsi="Courier New" w:cs="Courier New"/>
+        </w:rPr>
+        <w:t>compartilhar</w:t>
+      </w:r>
+      <w:r>
+        <w:t>,</w:t>
+      </w:r>
+      <w:r>
+        <w:t xml:space="preserve"> permitindo que o usuário compartilhe seus grupos e envie convites </w:t>
+      </w:r>
+      <w:r>
+        <w:t xml:space="preserve">para </w:t>
+      </w:r>
+      <w:r>
+        <w:t>a</w:t>
+      </w:r>
+      <w:r>
+        <w:t>s</w:t>
+      </w:r>
+      <w:r>
+        <w:t xml:space="preserve"> pessoas </w:t>
+      </w:r>
+      <w:r>
+        <w:t>por meio</w:t>
+      </w:r>
+      <w:r>
+        <w:t xml:space="preserve"> das redes sociais</w:t>
+      </w:r>
+      <w:r>
+        <w:t>.</w:t>
+      </w:r>
+      <w:r>
+        <w:t xml:space="preserve"> </w:t>
+      </w:r>
+      <w:r>
+        <w:t>Zucchi (2018)</w:t>
+      </w:r>
+      <w:r>
+        <w:t xml:space="preserve"> </w:t>
+      </w:r>
+      <w:r>
+        <w:t xml:space="preserve">explica que o usuário só pode compartilhar se está participando de um grupo e possuir o perfil de </w:t>
+      </w:r>
+      <w:r>
+        <w:t>C</w:t>
+      </w:r>
+      <w:r>
+        <w:t xml:space="preserve">omunicador. Na </w:t>
+      </w:r>
+      <w:r>
+        <w:fldChar w:fldCharType="begin"/>
+      </w:r>
+      <w:r>
+        <w:instrText xml:space="preserve"> REF _Ref81939429 \h </w:instrText>
+      </w:r>
+      <w:r>
+        <w:fldChar w:fldCharType="separate"/>
+      </w:r>
+      <w:r>
+        <w:t xml:space="preserve">Figura </w:t>
+      </w:r>
+      <w:r>
+        <w:rPr>
+          <w:noProof/>
+        </w:rPr>
+        <w:t>3</w:t>
+      </w:r>
+      <w:r>
+        <w:fldChar w:fldCharType="end"/>
+      </w:r>
+      <w:r>
+        <w:t xml:space="preserve"> (c) foi desenvolvido a tela para pesquisar grupos, </w:t>
+      </w:r>
+      <w:r>
+        <w:t xml:space="preserve">que pode ser utilizada </w:t>
+      </w:r>
+      <w:r>
+        <w:t xml:space="preserve">por qualquer usuário </w:t>
+      </w:r>
+      <w:r>
+        <w:t xml:space="preserve">desde que tenha realizado </w:t>
+      </w:r>
       <w:r>
         <w:rPr>
           <w:i/>
           <w:iCs/>
         </w:rPr>
-        <w:t>end</w:t>
-      </w:r>
-      <w:proofErr w:type="spellEnd"/>
-      <w:r>
-        <w:t xml:space="preserve"> foi desenvolvida utilizando </w:t>
-      </w:r>
-      <w:proofErr w:type="spellStart"/>
-      <w:r>
-        <w:t>react</w:t>
-      </w:r>
-      <w:proofErr w:type="spellEnd"/>
+        <w:t>login</w:t>
+      </w:r>
+      <w:r>
+        <w:t>. A</w:t>
+      </w:r>
+      <w:r>
+        <w:t xml:space="preserve"> pesquisa é feita diretamente pela localização dos grupos no mapa, conforme </w:t>
+      </w:r>
+      <w:r>
+        <w:fldChar w:fldCharType="begin"/>
+      </w:r>
+      <w:r>
+        <w:instrText xml:space="preserve"> REF _Ref81939429 \h </w:instrText>
+      </w:r>
+      <w:r>
+        <w:fldChar w:fldCharType="separate"/>
+      </w:r>
+      <w:r>
+        <w:t xml:space="preserve">Figura </w:t>
+      </w:r>
+      <w:r>
+        <w:rPr>
+          <w:noProof/>
+        </w:rPr>
+        <w:t>3</w:t>
+      </w:r>
+      <w:r>
+        <w:fldChar w:fldCharType="end"/>
+      </w:r>
       <w:r>
         <w:t xml:space="preserve"> </w:t>
       </w:r>
-      <w:proofErr w:type="spellStart"/>
-      <w:r>
-        <w:t>native</w:t>
-      </w:r>
-      <w:proofErr w:type="spellEnd"/>
-      <w:r>
-        <w:t xml:space="preserve">, uma ferramenta que facilita o desenvolvimento para as plataformas móveis </w:t>
-      </w:r>
-      <w:proofErr w:type="spellStart"/>
-      <w:r>
-        <w:t>Android</w:t>
-      </w:r>
-      <w:proofErr w:type="spellEnd"/>
-      <w:r>
-        <w:t xml:space="preserve"> e IOS. O Sistema Gerenciador da Base de Dados (SGBD) utilizado foi o </w:t>
-      </w:r>
-      <w:proofErr w:type="spellStart"/>
-      <w:r>
-        <w:t>firebase</w:t>
-      </w:r>
-      <w:proofErr w:type="spellEnd"/>
-      <w:r>
-        <w:t xml:space="preserve"> junto com a API de </w:t>
-      </w:r>
-      <w:proofErr w:type="spellStart"/>
-      <w:r>
-        <w:t>geolocalização</w:t>
-      </w:r>
-      <w:proofErr w:type="spellEnd"/>
-      <w:r>
-        <w:t xml:space="preserve"> do Google </w:t>
-      </w:r>
-      <w:proofErr w:type="spellStart"/>
-      <w:r>
-        <w:t>Maps</w:t>
-      </w:r>
-      <w:proofErr w:type="spellEnd"/>
-      <w:r>
-        <w:t xml:space="preserve">, a fim de exibir mapas com marcações dos grupos. Já para o desenvolvimento das notificações </w:t>
-      </w:r>
-      <w:proofErr w:type="spellStart"/>
-      <w:r>
-        <w:t>Zucchi</w:t>
-      </w:r>
-      <w:proofErr w:type="spellEnd"/>
-      <w:r>
-        <w:t xml:space="preserve"> (2018) utilizou o </w:t>
-      </w:r>
-      <w:proofErr w:type="spellStart"/>
-      <w:r>
-        <w:t>firebase</w:t>
-      </w:r>
-      <w:proofErr w:type="spellEnd"/>
-      <w:r>
-        <w:t xml:space="preserve">, ou seja, quando o banco de dados receber uma requisição a tela é atualizada, </w:t>
-      </w:r>
-      <w:r>
-        <w:t xml:space="preserve">fazendo que </w:t>
-      </w:r>
-      <w:r>
-        <w:t>o usuário não precis</w:t>
-      </w:r>
-      <w:r>
-        <w:t>e</w:t>
-      </w:r>
-      <w:r>
-        <w:t xml:space="preserve"> atualizar a página para receber a notificação (ZUCCHI, 2018).</w:t>
+      <w:r>
+        <w:t xml:space="preserve">(c), que ao localizar um grupo no mapa o </w:t>
+      </w:r>
+      <w:r>
+        <w:t>aplicativo</w:t>
+      </w:r>
+      <w:r>
+        <w:t xml:space="preserve"> mostra uma breve descrição</w:t>
+      </w:r>
+      <w:r>
+        <w:t xml:space="preserve"> (ZUCCHI, 2018).  </w:t>
       </w:r>
     </w:p>
     <w:p>
       <w:pPr>
-        <w:pStyle w:val="TF-TEXTO"/>
-      </w:pPr>
-      <w:r>
-        <w:t xml:space="preserve">O aplicativo foi construído com base no Modelo 3C de Colaboração (M3C), formado pelos pilares da Coordenação, da Cooperação e da Comunicação, bem como do Mecanismo de Percepção. A Coordenação pode ser vista no gerenciamento do grupo, a Cooperação no controle de comparecimentos em jogos e a Comunicação pelo envio de convite. Além disso, </w:t>
-      </w:r>
-      <w:proofErr w:type="spellStart"/>
-      <w:r>
-        <w:t>Zucchi</w:t>
-      </w:r>
-      <w:proofErr w:type="spellEnd"/>
-      <w:r>
-        <w:t xml:space="preserve"> (2018, p. 17) utilizou o Método </w:t>
-      </w:r>
-      <w:proofErr w:type="spellStart"/>
-      <w:r>
-        <w:t>Relationship</w:t>
-      </w:r>
-      <w:proofErr w:type="spellEnd"/>
-      <w:r>
-        <w:t xml:space="preserve"> </w:t>
-      </w:r>
-      <w:proofErr w:type="spellStart"/>
-      <w:r>
-        <w:t>of</w:t>
-      </w:r>
-      <w:proofErr w:type="spellEnd"/>
-      <w:r>
-        <w:t xml:space="preserve"> M3C </w:t>
-      </w:r>
-      <w:proofErr w:type="spellStart"/>
-      <w:r>
-        <w:t>with</w:t>
-      </w:r>
-      <w:proofErr w:type="spellEnd"/>
-      <w:r>
-        <w:t xml:space="preserve"> </w:t>
-      </w:r>
-      <w:proofErr w:type="spellStart"/>
-      <w:r>
-        <w:t>User</w:t>
-      </w:r>
-      <w:proofErr w:type="spellEnd"/>
-      <w:r>
-        <w:t xml:space="preserve"> </w:t>
-      </w:r>
-      <w:proofErr w:type="spellStart"/>
-      <w:r>
-        <w:t>Requirements</w:t>
-      </w:r>
-      <w:proofErr w:type="spellEnd"/>
-      <w:r>
-        <w:t xml:space="preserve"> </w:t>
-      </w:r>
-      <w:proofErr w:type="spellStart"/>
-      <w:r>
-        <w:t>and</w:t>
-      </w:r>
-      <w:proofErr w:type="spellEnd"/>
-      <w:r>
-        <w:t xml:space="preserve"> </w:t>
-      </w:r>
-      <w:proofErr w:type="spellStart"/>
-      <w:r>
-        <w:t>Usability</w:t>
-      </w:r>
-      <w:proofErr w:type="spellEnd"/>
-      <w:r>
-        <w:t xml:space="preserve"> </w:t>
-      </w:r>
-      <w:proofErr w:type="spellStart"/>
-      <w:r>
-        <w:t>and</w:t>
-      </w:r>
-      <w:proofErr w:type="spellEnd"/>
-      <w:r>
-        <w:t xml:space="preserve"> </w:t>
-      </w:r>
-      <w:proofErr w:type="spellStart"/>
-      <w:r>
-        <w:t>Communicability</w:t>
-      </w:r>
-      <w:proofErr w:type="spellEnd"/>
-      <w:r>
-        <w:t xml:space="preserve"> </w:t>
-      </w:r>
-      <w:proofErr w:type="spellStart"/>
-      <w:r>
-        <w:t>Assessment</w:t>
-      </w:r>
-      <w:proofErr w:type="spellEnd"/>
-      <w:r>
-        <w:t xml:space="preserve"> in </w:t>
-      </w:r>
-      <w:proofErr w:type="spellStart"/>
-      <w:r>
-        <w:t>groupware</w:t>
-      </w:r>
-      <w:proofErr w:type="spellEnd"/>
-      <w:r>
-        <w:t xml:space="preserve"> (</w:t>
-      </w:r>
-      <w:proofErr w:type="spellStart"/>
-      <w:r>
-        <w:t>RURUCAg</w:t>
-      </w:r>
-      <w:proofErr w:type="spellEnd"/>
-      <w:r>
-        <w:t xml:space="preserve">) para “[...] modelar a relação entre os requisitos da aplicação e práticas consolidadas no design de interface como as heurísticas de Nielsen e as expressões de comunicabilidade [...]”. Segundo </w:t>
-      </w:r>
-      <w:proofErr w:type="spellStart"/>
-      <w:r>
-        <w:t>Zucchi</w:t>
-      </w:r>
-      <w:proofErr w:type="spellEnd"/>
-      <w:r>
-        <w:t xml:space="preserve"> (2018, p. 17), o método foi usado para “[...] avaliar de maneira simples a usabilidade, a </w:t>
-      </w:r>
-      <w:proofErr w:type="spellStart"/>
-      <w:r>
-        <w:t>User</w:t>
-      </w:r>
-      <w:proofErr w:type="spellEnd"/>
-      <w:r>
-        <w:t xml:space="preserve"> </w:t>
-      </w:r>
-      <w:proofErr w:type="spellStart"/>
-      <w:r>
-        <w:t>eXperience</w:t>
-      </w:r>
-      <w:proofErr w:type="spellEnd"/>
-      <w:r>
-        <w:t xml:space="preserve"> (UX) uso e a comunicabilidade da aplicação disponibilizada.”.</w:t>
-      </w:r>
-    </w:p>
-    <w:p>
-      <w:pPr>
-        <w:pStyle w:val="TF-TEXTO"/>
-      </w:pPr>
-      <w:proofErr w:type="spellStart"/>
-      <w:r>
-        <w:t>Zucchi</w:t>
-      </w:r>
-      <w:proofErr w:type="spellEnd"/>
-      <w:r>
-        <w:t xml:space="preserve"> (2018)</w:t>
-      </w:r>
-      <w:r>
-        <w:t xml:space="preserve"> </w:t>
-      </w:r>
-      <w:r>
-        <w:t xml:space="preserve">realizou o controle e o gerenciamento dos </w:t>
-      </w:r>
-      <w:r>
-        <w:t>grupos</w:t>
-      </w:r>
-      <w:r>
-        <w:t xml:space="preserve"> por meio de</w:t>
-      </w:r>
-      <w:r>
-        <w:t xml:space="preserve"> três menus principais, sendo eles: perfil, jogo e pesquisar</w:t>
-      </w:r>
-      <w:r>
-        <w:t xml:space="preserve"> (</w:t>
+        <w:pStyle w:val="TF-LEGENDA"/>
+      </w:pPr>
+      <w:bookmarkStart w:id="34" w:name="_Ref81939429"/>
+      <w:r>
+        <w:t xml:space="preserve">Figura </w:t>
       </w:r>
       <w:r>
         <w:fldChar w:fldCharType="begin"/>
       </w:r>
       <w:r>
-        <w:instrText xml:space="preserve"> REF _Ref81939429 \h </w:instrText>
+        <w:instrText xml:space="preserve"> SEQ Figura \* ARABIC </w:instrText>
       </w:r>
       <w:r>
         <w:fldChar w:fldCharType="separate"/>
       </w:r>
       <w:r>
-        <w:t xml:space="preserve">Figura </w:t>
-      </w:r>
-      <w:r>
         <w:rPr>
           <w:noProof/>
         </w:rPr>
         <w:t>3</w:t>
       </w:r>
       <w:r>
+        <w:rPr>
+          <w:noProof/>
+        </w:rPr>
         <w:fldChar w:fldCharType="end"/>
       </w:r>
-      <w:r>
-        <w:t>)</w:t>
-      </w:r>
-      <w:r>
-        <w:t xml:space="preserve">. </w:t>
-      </w:r>
-      <w:r>
-        <w:t>N</w:t>
-      </w:r>
-      <w:r>
-        <w:t xml:space="preserve">a tela de perfil </w:t>
-      </w:r>
-      <w:r>
-        <w:fldChar w:fldCharType="begin"/>
-      </w:r>
-      <w:r>
-        <w:instrText xml:space="preserve"> REF _Ref81939429 \h </w:instrText>
-      </w:r>
-      <w:r>
-        <w:fldChar w:fldCharType="separate"/>
-      </w:r>
-      <w:r>
-        <w:t xml:space="preserve">Figura </w:t>
-      </w:r>
-      <w:r>
-        <w:rPr>
-          <w:noProof/>
-        </w:rPr>
-        <w:t>3</w:t>
-      </w:r>
-      <w:r>
-        <w:fldChar w:fldCharType="end"/>
-      </w:r>
-      <w:r>
-        <w:t xml:space="preserve"> </w:t>
-      </w:r>
-      <w:r>
-        <w:t>(a), é possível ver todas as informações pessoais do usuário e grupos no qual</w:t>
-      </w:r>
-      <w:r>
-        <w:t xml:space="preserve"> ele</w:t>
-      </w:r>
-      <w:r>
-        <w:t xml:space="preserve"> faz parte</w:t>
-      </w:r>
-      <w:r>
-        <w:t>.</w:t>
-      </w:r>
-      <w:r>
-        <w:t xml:space="preserve"> </w:t>
-      </w:r>
-      <w:proofErr w:type="spellStart"/>
-      <w:r>
-        <w:t>Zucchi</w:t>
-      </w:r>
-      <w:proofErr w:type="spellEnd"/>
-      <w:r>
-        <w:t xml:space="preserve"> (2018)</w:t>
-      </w:r>
-      <w:r>
-        <w:t xml:space="preserve"> explica que ao selecionar a opção de </w:t>
-      </w:r>
-      <w:r>
-        <w:rPr>
-          <w:rFonts w:ascii="Courier New" w:hAnsi="Courier New" w:cs="Courier New"/>
-        </w:rPr>
-        <w:t>NOVO GRUPO</w:t>
-      </w:r>
-      <w:r>
-        <w:t xml:space="preserve"> o usuário é redirecionado ao formulário do grupo </w:t>
-      </w:r>
-      <w:r>
-        <w:t>no qual</w:t>
-      </w:r>
-      <w:r>
-        <w:t xml:space="preserve"> será informado todas as informações como o </w:t>
-      </w:r>
-      <w:r>
-        <w:rPr>
-          <w:rFonts w:ascii="Courier New" w:hAnsi="Courier New" w:cs="Courier New"/>
-        </w:rPr>
-        <w:t>nome do grupo, horário, local, data</w:t>
-      </w:r>
-      <w:r>
-        <w:t xml:space="preserve"> e se o grupo é </w:t>
-      </w:r>
-      <w:r>
-        <w:rPr>
-          <w:rFonts w:ascii="Courier New" w:hAnsi="Courier New" w:cs="Courier New"/>
-        </w:rPr>
-        <w:t>privado</w:t>
-      </w:r>
-      <w:r>
-        <w:t>.</w:t>
-      </w:r>
-      <w:r>
-        <w:t xml:space="preserve"> </w:t>
-      </w:r>
-      <w:r>
-        <w:t>C</w:t>
-      </w:r>
-      <w:r>
-        <w:t xml:space="preserve">aso o grupo seja privado não será possível enviar solicitações a este grupo </w:t>
-      </w:r>
-      <w:r>
-        <w:t>(ZUCCHI, 2018)</w:t>
-      </w:r>
-      <w:r>
-        <w:t xml:space="preserve">. </w:t>
-      </w:r>
-      <w:r>
-        <w:t>Ness</w:t>
-      </w:r>
-      <w:r>
-        <w:t xml:space="preserve">a tela também é possível visualizar as notificações que são apresentadas quando um jogador solicita a entrada em um grupo a qual o jogador </w:t>
-      </w:r>
-      <w:proofErr w:type="spellStart"/>
-      <w:r>
-        <w:t>logado</w:t>
-      </w:r>
-      <w:proofErr w:type="spellEnd"/>
-      <w:r>
-        <w:t xml:space="preserve"> </w:t>
-      </w:r>
-      <w:r>
-        <w:t xml:space="preserve">tem perfil </w:t>
-      </w:r>
-      <w:r>
-        <w:t xml:space="preserve">coordenador </w:t>
-      </w:r>
-      <w:r>
-        <w:t>(ZUCCHI, 2018)</w:t>
-      </w:r>
-      <w:r>
-        <w:t>.</w:t>
-      </w:r>
-    </w:p>
-    <w:p>
-      <w:pPr>
-        <w:pStyle w:val="TF-TEXTO"/>
-        <w:ind w:left="29"/>
-      </w:pPr>
-      <w:r>
-        <w:lastRenderedPageBreak/>
-        <w:t xml:space="preserve">Na </w:t>
-      </w:r>
-      <w:r>
-        <w:fldChar w:fldCharType="begin"/>
-      </w:r>
-      <w:r>
-        <w:instrText xml:space="preserve"> REF _Ref81939429 \h </w:instrText>
-      </w:r>
-      <w:r>
-        <w:fldChar w:fldCharType="separate"/>
-      </w:r>
-      <w:r>
-        <w:t xml:space="preserve">Figura </w:t>
-      </w:r>
-      <w:r>
-        <w:rPr>
-          <w:noProof/>
-        </w:rPr>
-        <w:t>3</w:t>
-      </w:r>
-      <w:r>
-        <w:fldChar w:fldCharType="end"/>
-      </w:r>
-      <w:r>
-        <w:t xml:space="preserve"> </w:t>
-      </w:r>
-      <w:r>
-        <w:t>(b) é mostrado a tela de início do aplicativo</w:t>
-      </w:r>
-      <w:r>
-        <w:t>.</w:t>
-      </w:r>
-      <w:r>
-        <w:t xml:space="preserve"> </w:t>
-      </w:r>
-      <w:r>
-        <w:t>N</w:t>
-      </w:r>
-      <w:r>
-        <w:t>essa tela apenas o</w:t>
-      </w:r>
-      <w:r>
-        <w:t xml:space="preserve"> perfil do tipo</w:t>
-      </w:r>
-      <w:r>
-        <w:t xml:space="preserve"> </w:t>
-      </w:r>
-      <w:r>
-        <w:t>C</w:t>
-      </w:r>
-      <w:r>
-        <w:t>oordenado</w:t>
-      </w:r>
-      <w:r>
-        <w:t>r</w:t>
-      </w:r>
-      <w:r>
-        <w:t xml:space="preserve"> visualiza o botão agendar jogos, que pressionado irá levá-lo ao formulário para preencher todas as informações da partida </w:t>
-      </w:r>
-      <w:r>
-        <w:t>(ZUCCHI, 2018)</w:t>
-      </w:r>
-      <w:r>
-        <w:t xml:space="preserve">.  </w:t>
-      </w:r>
-      <w:r>
-        <w:t>A</w:t>
-      </w:r>
-      <w:r>
-        <w:t xml:space="preserve"> tela inicial </w:t>
-      </w:r>
-      <w:r>
-        <w:t>possui</w:t>
-      </w:r>
-      <w:r>
-        <w:t xml:space="preserve"> o botão </w:t>
-      </w:r>
-      <w:r>
-        <w:rPr>
-          <w:rFonts w:ascii="Courier New" w:hAnsi="Courier New" w:cs="Courier New"/>
-        </w:rPr>
-        <w:t>compartilhar</w:t>
-      </w:r>
-      <w:r>
-        <w:t>,</w:t>
-      </w:r>
-      <w:r>
-        <w:t xml:space="preserve"> permitindo que o usuário compartilhe seus grupos e envie convites </w:t>
-      </w:r>
-      <w:r>
-        <w:t xml:space="preserve">para </w:t>
-      </w:r>
-      <w:r>
-        <w:t>a</w:t>
-      </w:r>
-      <w:r>
-        <w:t>s</w:t>
-      </w:r>
-      <w:r>
-        <w:t xml:space="preserve"> pessoas </w:t>
-      </w:r>
-      <w:r>
-        <w:t>por meio</w:t>
-      </w:r>
-      <w:r>
-        <w:t xml:space="preserve"> das redes sociais</w:t>
-      </w:r>
-      <w:r>
-        <w:t>.</w:t>
-      </w:r>
-      <w:r>
-        <w:t xml:space="preserve"> </w:t>
-      </w:r>
-      <w:proofErr w:type="spellStart"/>
-      <w:r>
-        <w:t>Zucchi</w:t>
-      </w:r>
-      <w:proofErr w:type="spellEnd"/>
-      <w:r>
-        <w:t xml:space="preserve"> (2018)</w:t>
-      </w:r>
-      <w:r>
-        <w:t xml:space="preserve"> </w:t>
-      </w:r>
-      <w:r>
-        <w:t xml:space="preserve">explica que o usuário só pode compartilhar se está participando de um grupo e possuir o perfil de </w:t>
-      </w:r>
-      <w:r>
-        <w:t>C</w:t>
-      </w:r>
-      <w:r>
-        <w:t xml:space="preserve">omunicador. Na </w:t>
-      </w:r>
-      <w:r>
-        <w:fldChar w:fldCharType="begin"/>
-      </w:r>
-      <w:r>
-        <w:instrText xml:space="preserve"> REF _Ref81939429 \h </w:instrText>
-      </w:r>
-      <w:r>
-        <w:fldChar w:fldCharType="separate"/>
-      </w:r>
-      <w:r>
-        <w:t xml:space="preserve">Figura </w:t>
-      </w:r>
-      <w:r>
-        <w:rPr>
-          <w:noProof/>
-        </w:rPr>
-        <w:t>3</w:t>
-      </w:r>
-      <w:r>
-        <w:fldChar w:fldCharType="end"/>
-      </w:r>
-      <w:r>
-        <w:t xml:space="preserve"> (c) foi desenvolvido a tela para pesquisar grupos, </w:t>
-      </w:r>
-      <w:r>
-        <w:t xml:space="preserve">que pode ser utilizada </w:t>
-      </w:r>
-      <w:r>
-        <w:t xml:space="preserve">por qualquer usuário </w:t>
-      </w:r>
-      <w:r>
-        <w:t xml:space="preserve">desde que tenha realizado </w:t>
-      </w:r>
-      <w:proofErr w:type="spellStart"/>
-      <w:r>
-        <w:rPr>
-          <w:i/>
-          <w:iCs/>
-        </w:rPr>
-        <w:t>login</w:t>
-      </w:r>
-      <w:proofErr w:type="spellEnd"/>
-      <w:r>
-        <w:t>. A</w:t>
-      </w:r>
-      <w:r>
-        <w:t xml:space="preserve"> pesquisa é feita diretamente pela localização dos grupos no mapa, conforme </w:t>
-      </w:r>
-      <w:r>
-        <w:fldChar w:fldCharType="begin"/>
-      </w:r>
-      <w:r>
-        <w:instrText xml:space="preserve"> REF _Ref81939429 \h </w:instrText>
-      </w:r>
-      <w:r>
-        <w:fldChar w:fldCharType="separate"/>
-      </w:r>
-      <w:r>
-        <w:t xml:space="preserve">Figura </w:t>
-      </w:r>
-      <w:r>
-        <w:rPr>
-          <w:noProof/>
-        </w:rPr>
-        <w:t>3</w:t>
-      </w:r>
-      <w:r>
-        <w:fldChar w:fldCharType="end"/>
-      </w:r>
-      <w:r>
-        <w:t xml:space="preserve"> </w:t>
-      </w:r>
-      <w:r>
-        <w:t xml:space="preserve">(c), que ao localizar um grupo no mapa o </w:t>
-      </w:r>
-      <w:r>
-        <w:t>aplicativo</w:t>
-      </w:r>
-      <w:r>
-        <w:t xml:space="preserve"> mostra uma breve descrição</w:t>
-      </w:r>
-      <w:r>
-        <w:t xml:space="preserve"> (ZUCCHI, 2018).  </w:t>
-      </w:r>
-    </w:p>
-    <w:p>
-      <w:pPr>
-        <w:pStyle w:val="TF-LEGENDA"/>
-      </w:pPr>
-      <w:bookmarkStart w:id="34" w:name="_Ref81939429"/>
-      <w:r>
-        <w:t xml:space="preserve">Figura </w:t>
-      </w:r>
-      <w:fldSimple w:instr=" SEQ Figura \* ARABIC ">
-        <w:r>
-          <w:rPr>
-            <w:noProof/>
-          </w:rPr>
-          <w:t>3</w:t>
-        </w:r>
-      </w:fldSimple>
       <w:bookmarkEnd w:id="34"/>
       <w:r>
         <w:t xml:space="preserve"> - </w:t>
@@ -3219,15 +2593,7 @@
         <w:pStyle w:val="TF-FONTE"/>
       </w:pPr>
       <w:r>
-        <w:t xml:space="preserve">Fonte: </w:t>
-      </w:r>
-      <w:proofErr w:type="spellStart"/>
-      <w:r>
-        <w:t>Zucchi</w:t>
-      </w:r>
-      <w:proofErr w:type="spellEnd"/>
-      <w:r>
-        <w:t xml:space="preserve"> (</w:t>
+        <w:t>Fonte: Zucchi (</w:t>
       </w:r>
       <w:r>
         <w:t>2018).</w:t>
@@ -3551,27 +2917,14 @@
       <w:r>
         <w:t xml:space="preserve">Quadro </w:t>
       </w:r>
-      <w:r>
-        <w:fldChar w:fldCharType="begin"/>
-      </w:r>
-      <w:r>
-        <w:instrText xml:space="preserve"> SEQ Quadro \* ARABIC </w:instrText>
-      </w:r>
-      <w:r>
-        <w:fldChar w:fldCharType="separate"/>
-      </w:r>
-      <w:r>
-        <w:rPr>
-          <w:noProof/>
-        </w:rPr>
-        <w:t>1</w:t>
-      </w:r>
-      <w:r>
-        <w:rPr>
-          <w:noProof/>
-        </w:rPr>
-        <w:fldChar w:fldCharType="end"/>
-      </w:r>
+      <w:fldSimple w:instr=" SEQ Quadro \* ARABIC ">
+        <w:r>
+          <w:rPr>
+            <w:noProof/>
+          </w:rPr>
+          <w:t>1</w:t>
+        </w:r>
+      </w:fldSimple>
       <w:bookmarkEnd w:id="53"/>
       <w:r>
         <w:t xml:space="preserve"> - </w:t>
@@ -3667,23 +3020,13 @@
                 <w:sz w:val="20"/>
               </w:rPr>
             </w:pPr>
-            <w:proofErr w:type="spellStart"/>
             <w:r>
               <w:rPr>
                 <w:b/>
                 <w:bCs/>
                 <w:sz w:val="20"/>
               </w:rPr>
-              <w:t>Kick</w:t>
-            </w:r>
-            <w:proofErr w:type="spellEnd"/>
-            <w:r>
-              <w:rPr>
-                <w:b/>
-                <w:bCs/>
-                <w:sz w:val="20"/>
-              </w:rPr>
-              <w:t xml:space="preserve"> Off</w:t>
+              <w:t>Kick Off</w:t>
             </w:r>
           </w:p>
           <w:p>
@@ -3786,23 +3129,13 @@
                 <w:sz w:val="20"/>
               </w:rPr>
             </w:pPr>
-            <w:proofErr w:type="spellStart"/>
             <w:r>
               <w:rPr>
                 <w:b/>
                 <w:bCs/>
                 <w:sz w:val="20"/>
               </w:rPr>
-              <w:t>Zucchi</w:t>
-            </w:r>
-            <w:proofErr w:type="spellEnd"/>
-            <w:r>
-              <w:rPr>
-                <w:b/>
-                <w:bCs/>
-                <w:sz w:val="20"/>
-              </w:rPr>
-              <w:t xml:space="preserve"> (2018)</w:t>
+              <w:t>Zucchi (2018)</w:t>
             </w:r>
           </w:p>
         </w:tc>
@@ -3944,19 +3277,11 @@
                 <w:sz w:val="20"/>
               </w:rPr>
             </w:pPr>
-            <w:proofErr w:type="spellStart"/>
-            <w:r>
-              <w:rPr>
-                <w:sz w:val="20"/>
-              </w:rPr>
-              <w:t>Android</w:t>
-            </w:r>
-            <w:proofErr w:type="spellEnd"/>
-            <w:r>
-              <w:rPr>
-                <w:sz w:val="20"/>
-              </w:rPr>
-              <w:t>/IOS</w:t>
+            <w:r>
+              <w:rPr>
+                <w:sz w:val="20"/>
+              </w:rPr>
+              <w:t>Android/IOS</w:t>
             </w:r>
           </w:p>
         </w:tc>
@@ -3974,19 +3299,11 @@
                 <w:sz w:val="20"/>
               </w:rPr>
             </w:pPr>
-            <w:proofErr w:type="spellStart"/>
-            <w:r>
-              <w:rPr>
-                <w:sz w:val="20"/>
-              </w:rPr>
-              <w:t>Android</w:t>
-            </w:r>
-            <w:proofErr w:type="spellEnd"/>
-            <w:r>
-              <w:rPr>
-                <w:sz w:val="20"/>
-              </w:rPr>
-              <w:t>/IOS</w:t>
+            <w:r>
+              <w:rPr>
+                <w:sz w:val="20"/>
+              </w:rPr>
+              <w:t>Android/IOS</w:t>
             </w:r>
           </w:p>
         </w:tc>
@@ -4004,19 +3321,11 @@
                 <w:sz w:val="20"/>
               </w:rPr>
             </w:pPr>
-            <w:proofErr w:type="spellStart"/>
-            <w:r>
-              <w:rPr>
-                <w:sz w:val="20"/>
-              </w:rPr>
-              <w:t>Android</w:t>
-            </w:r>
-            <w:proofErr w:type="spellEnd"/>
-            <w:r>
-              <w:rPr>
-                <w:sz w:val="20"/>
-              </w:rPr>
-              <w:t>/IOS</w:t>
+            <w:r>
+              <w:rPr>
+                <w:sz w:val="20"/>
+              </w:rPr>
+              <w:t>Android/IOS</w:t>
             </w:r>
           </w:p>
         </w:tc>
@@ -4915,16 +4224,8 @@
               <w:rPr>
                 <w:sz w:val="20"/>
               </w:rPr>
-              <w:t xml:space="preserve">Localização das quadras com </w:t>
-            </w:r>
-            <w:proofErr w:type="spellStart"/>
-            <w:r>
-              <w:rPr>
-                <w:sz w:val="20"/>
-              </w:rPr>
-              <w:t>geolocalização</w:t>
-            </w:r>
-            <w:proofErr w:type="spellEnd"/>
+              <w:t>Localização das quadras com geolocalização</w:t>
+            </w:r>
           </w:p>
         </w:tc>
         <w:tc>
@@ -5056,15 +4357,7 @@
         <w:t>pode ser visto que</w:t>
       </w:r>
       <w:r>
-        <w:t xml:space="preserve"> os aplicativos </w:t>
-      </w:r>
-      <w:proofErr w:type="spellStart"/>
-      <w:r>
-        <w:t>Kick</w:t>
-      </w:r>
-      <w:proofErr w:type="spellEnd"/>
-      <w:r>
-        <w:t xml:space="preserve"> Off</w:t>
+        <w:t xml:space="preserve"> os aplicativos Kick Off</w:t>
       </w:r>
       <w:r>
         <w:t xml:space="preserve"> (</w:t>
@@ -5103,15 +4396,7 @@
         <w:t>aplicativos móveis disponibilizados</w:t>
       </w:r>
       <w:r>
-        <w:t xml:space="preserve"> nas plataformas </w:t>
-      </w:r>
-      <w:proofErr w:type="spellStart"/>
-      <w:r>
-        <w:t>Android</w:t>
-      </w:r>
-      <w:proofErr w:type="spellEnd"/>
-      <w:r>
-        <w:t xml:space="preserve"> e IOS</w:t>
+        <w:t xml:space="preserve"> nas plataformas Android e IOS</w:t>
       </w:r>
       <w:r>
         <w:t>.</w:t>
@@ -5137,29 +4422,8 @@
       <w:r>
         <w:t xml:space="preserve"> </w:t>
       </w:r>
-      <w:proofErr w:type="spellStart"/>
-      <w:r>
-        <w:t>Kick</w:t>
-      </w:r>
-      <w:proofErr w:type="spellEnd"/>
-      <w:r>
-        <w:t xml:space="preserve"> Off e Chega+ se destacam por terem o gerenciamento de pagamento, enquanto </w:t>
-      </w:r>
-      <w:proofErr w:type="spellStart"/>
-      <w:r>
-        <w:t>Kick</w:t>
-      </w:r>
-      <w:proofErr w:type="spellEnd"/>
-      <w:r>
-        <w:t xml:space="preserve"> Off, Chega+ e </w:t>
-      </w:r>
-      <w:proofErr w:type="spellStart"/>
-      <w:r>
-        <w:t>kevin</w:t>
-      </w:r>
-      <w:proofErr w:type="spellEnd"/>
-      <w:r>
-        <w:t xml:space="preserve"> se destacam ainda pelas </w:t>
+      <w:r>
+        <w:t xml:space="preserve">Kick Off e Chega+ se destacam por terem o gerenciamento de pagamento, enquanto Kick Off, Chega+ e kevin se destacam ainda pelas </w:t>
       </w:r>
       <w:r>
         <w:t xml:space="preserve">características de gerenciamento de horário e </w:t>
@@ -5211,13 +4475,8 @@
       <w:r>
         <w:t xml:space="preserve">de ranking dos melhores jogadores. </w:t>
       </w:r>
-      <w:proofErr w:type="spellStart"/>
-      <w:r>
-        <w:t>Kick</w:t>
-      </w:r>
-      <w:proofErr w:type="spellEnd"/>
-      <w:r>
-        <w:t xml:space="preserve"> Off, Chega+ e Kevin</w:t>
+      <w:r>
+        <w:t>Kick Off, Chega+ e Kevin</w:t>
       </w:r>
       <w:r>
         <w:t xml:space="preserve"> </w:t>
@@ -5228,11 +4487,9 @@
       <w:r>
         <w:t xml:space="preserve">o envio de convites via </w:t>
       </w:r>
-      <w:proofErr w:type="spellStart"/>
       <w:r>
         <w:t>whatsapp</w:t>
       </w:r>
-      <w:proofErr w:type="spellEnd"/>
       <w:r>
         <w:t xml:space="preserve">. </w:t>
       </w:r>
@@ -5267,15 +4524,7 @@
         <w:t>os jogadores.</w:t>
       </w:r>
       <w:r>
-        <w:t xml:space="preserve"> Além disso, Chega+ e Kevin utilizam o uso de </w:t>
-      </w:r>
-      <w:proofErr w:type="spellStart"/>
-      <w:r>
-        <w:t>geolocalização</w:t>
-      </w:r>
-      <w:proofErr w:type="spellEnd"/>
-      <w:r>
-        <w:t xml:space="preserve"> para localizar as quadras e grupos de atletas, promovendo melhor usabilidade.</w:t>
+        <w:t xml:space="preserve"> Além disso, Chega+ e Kevin utilizam o uso de geolocalização para localizar as quadras e grupos de atletas, promovendo melhor usabilidade.</w:t>
       </w:r>
     </w:p>
     <w:p>
@@ -5482,23 +4731,7 @@
         <w:t xml:space="preserve">uma função </w:t>
       </w:r>
       <w:r>
-        <w:t xml:space="preserve">de </w:t>
-      </w:r>
-      <w:proofErr w:type="spellStart"/>
-      <w:r>
-        <w:t>geolocalização</w:t>
-      </w:r>
-      <w:proofErr w:type="spellEnd"/>
-      <w:r>
-        <w:t xml:space="preserve"> que permite a visualização do local dos jogos via Google </w:t>
-      </w:r>
-      <w:proofErr w:type="spellStart"/>
-      <w:r>
-        <w:t>Maps</w:t>
-      </w:r>
-      <w:proofErr w:type="spellEnd"/>
-      <w:r>
-        <w:t>.</w:t>
+        <w:t>de geolocalização que permite a visualização do local dos jogos via Google Maps.</w:t>
       </w:r>
     </w:p>
     <w:p>
@@ -5565,11 +4798,9 @@
       <w:r>
         <w:t xml:space="preserve"> </w:t>
       </w:r>
-      <w:proofErr w:type="spellStart"/>
       <w:r>
         <w:t>RURUCAg</w:t>
       </w:r>
-      <w:proofErr w:type="spellEnd"/>
       <w:r>
         <w:t>, que pode</w:t>
       </w:r>
@@ -5629,96 +4860,68 @@
         <w:t>framework</w:t>
       </w:r>
       <w:r>
+        <w:t xml:space="preserve"> Flutter</w:t>
+      </w:r>
+      <w:r>
+        <w:t xml:space="preserve"> e o </w:t>
+      </w:r>
+      <w:r>
+        <w:t>banco de dados</w:t>
+      </w:r>
+      <w:r>
         <w:t xml:space="preserve"> </w:t>
       </w:r>
-      <w:proofErr w:type="spellStart"/>
-      <w:r>
-        <w:t>Flutter</w:t>
-      </w:r>
-      <w:proofErr w:type="spellEnd"/>
-      <w:r>
-        <w:t xml:space="preserve"> e o </w:t>
-      </w:r>
-      <w:r>
-        <w:t>banco de dados</w:t>
+      <w:r>
+        <w:t>firebase</w:t>
+      </w:r>
+      <w:r>
+        <w:t>,</w:t>
+      </w:r>
+      <w:r>
+        <w:t xml:space="preserve"> projetado </w:t>
+      </w:r>
+      <w:r>
+        <w:t xml:space="preserve">para se integrar com aplicativos web e </w:t>
+      </w:r>
+      <w:r>
+        <w:t>móvel</w:t>
+      </w:r>
+      <w:r>
+        <w:t xml:space="preserve"> com Software Development Kit</w:t>
+      </w:r>
+      <w:r>
+        <w:t xml:space="preserve"> (</w:t>
+      </w:r>
+      <w:r>
+        <w:t>SDKs</w:t>
+      </w:r>
+      <w:r>
+        <w:t>)</w:t>
+      </w:r>
+      <w:r>
+        <w:t xml:space="preserve">. </w:t>
+      </w:r>
+      <w:r>
+        <w:t xml:space="preserve">A proposta também visa contribuir </w:t>
+      </w:r>
+      <w:r>
+        <w:t xml:space="preserve">com </w:t>
+      </w:r>
+      <w:r>
+        <w:t xml:space="preserve">o desenvolvimento de uma integração com o Google Maps utilizando </w:t>
+      </w:r>
+      <w:r>
+        <w:t>o</w:t>
       </w:r>
       <w:r>
         <w:t xml:space="preserve"> </w:t>
       </w:r>
-      <w:proofErr w:type="spellStart"/>
-      <w:r>
-        <w:t>firebase</w:t>
-      </w:r>
-      <w:proofErr w:type="spellEnd"/>
-      <w:r>
-        <w:t>,</w:t>
-      </w:r>
-      <w:r>
-        <w:t xml:space="preserve"> projetado </w:t>
-      </w:r>
-      <w:r>
-        <w:t xml:space="preserve">para se integrar com aplicativos web e </w:t>
-      </w:r>
-      <w:r>
-        <w:t>móvel</w:t>
-      </w:r>
-      <w:r>
-        <w:t xml:space="preserve"> com Software </w:t>
-      </w:r>
-      <w:proofErr w:type="spellStart"/>
-      <w:r>
-        <w:t>Development</w:t>
-      </w:r>
-      <w:proofErr w:type="spellEnd"/>
-      <w:r>
-        <w:t xml:space="preserve"> Kit</w:t>
-      </w:r>
-      <w:r>
-        <w:t xml:space="preserve"> (</w:t>
-      </w:r>
-      <w:proofErr w:type="spellStart"/>
-      <w:r>
-        <w:t>SDKs</w:t>
-      </w:r>
-      <w:proofErr w:type="spellEnd"/>
-      <w:r>
-        <w:t>)</w:t>
-      </w:r>
-      <w:r>
-        <w:t xml:space="preserve">. </w:t>
-      </w:r>
-      <w:r>
-        <w:t xml:space="preserve">A proposta também visa contribuir </w:t>
-      </w:r>
-      <w:r>
-        <w:t xml:space="preserve">com </w:t>
-      </w:r>
-      <w:r>
-        <w:t xml:space="preserve">o desenvolvimento de uma integração com o Google </w:t>
-      </w:r>
-      <w:proofErr w:type="spellStart"/>
-      <w:r>
-        <w:t>Maps</w:t>
-      </w:r>
-      <w:proofErr w:type="spellEnd"/>
-      <w:r>
-        <w:t xml:space="preserve"> utilizando </w:t>
-      </w:r>
-      <w:r>
-        <w:t>o</w:t>
+      <w:r>
+        <w:t>plugin</w:t>
       </w:r>
       <w:r>
         <w:t xml:space="preserve"> </w:t>
       </w:r>
-      <w:proofErr w:type="spellStart"/>
-      <w:r>
-        <w:t>plugin</w:t>
-      </w:r>
-      <w:proofErr w:type="spellEnd"/>
-      <w:r>
-        <w:t xml:space="preserve"> </w:t>
-      </w:r>
-      <w:proofErr w:type="spellStart"/>
       <w:r>
         <w:rPr>
           <w:i/>
@@ -5726,20 +4929,14 @@
         </w:rPr>
         <w:t>geolocation</w:t>
       </w:r>
-      <w:proofErr w:type="spellEnd"/>
       <w:r>
         <w:t xml:space="preserve"> disponibilizada para o</w:t>
       </w:r>
       <w:r>
         <w:t xml:space="preserve"> </w:t>
       </w:r>
-      <w:proofErr w:type="spellStart"/>
-      <w:r>
-        <w:t>Flutter</w:t>
-      </w:r>
-      <w:proofErr w:type="spellEnd"/>
-      <w:r>
-        <w:t>.</w:t>
+      <w:r>
+        <w:t>Flutter.</w:t>
       </w:r>
     </w:p>
     <w:p>
@@ -5815,27 +5012,14 @@
       <w:r>
         <w:t xml:space="preserve">Quadro </w:t>
       </w:r>
-      <w:r>
-        <w:fldChar w:fldCharType="begin"/>
-      </w:r>
-      <w:r>
-        <w:instrText xml:space="preserve"> SEQ Quadro \* ARABIC </w:instrText>
-      </w:r>
-      <w:r>
-        <w:fldChar w:fldCharType="separate"/>
-      </w:r>
-      <w:r>
-        <w:rPr>
-          <w:noProof/>
-        </w:rPr>
-        <w:t>2</w:t>
-      </w:r>
-      <w:r>
-        <w:rPr>
-          <w:noProof/>
-        </w:rPr>
-        <w:fldChar w:fldCharType="end"/>
-      </w:r>
+      <w:fldSimple w:instr=" SEQ Quadro \* ARABIC ">
+        <w:r>
+          <w:rPr>
+            <w:noProof/>
+          </w:rPr>
+          <w:t>2</w:t>
+        </w:r>
+      </w:fldSimple>
       <w:bookmarkEnd w:id="55"/>
       <w:r>
         <w:t xml:space="preserve"> - </w:t>
@@ -6164,23 +5348,7 @@
                 <w:bCs/>
                 <w:sz w:val="20"/>
               </w:rPr>
-              <w:t xml:space="preserve">permitir que o usuário realize o </w:t>
-            </w:r>
-            <w:proofErr w:type="spellStart"/>
-            <w:r>
-              <w:rPr>
-                <w:bCs/>
-                <w:sz w:val="20"/>
-              </w:rPr>
-              <w:t>check</w:t>
-            </w:r>
-            <w:proofErr w:type="spellEnd"/>
-            <w:r>
-              <w:rPr>
-                <w:bCs/>
-                <w:sz w:val="20"/>
-              </w:rPr>
-              <w:t xml:space="preserve"> in (Cooperação)</w:t>
+              <w:t>permitir que o usuário realize o check in (Cooperação)</w:t>
             </w:r>
           </w:p>
         </w:tc>
@@ -6547,7 +5715,6 @@
               </w:rPr>
               <w:t xml:space="preserve"> </w:t>
             </w:r>
-            <w:proofErr w:type="spellStart"/>
             <w:r>
               <w:rPr>
                 <w:bCs/>
@@ -6555,7 +5722,6 @@
               </w:rPr>
               <w:t>Flutter</w:t>
             </w:r>
-            <w:proofErr w:type="spellEnd"/>
           </w:p>
         </w:tc>
         <w:tc>
@@ -6609,21 +5775,7 @@
               <w:rPr>
                 <w:sz w:val="20"/>
               </w:rPr>
-              <w:t xml:space="preserve">ter integração com a API do Google </w:t>
-            </w:r>
-            <w:proofErr w:type="spellStart"/>
-            <w:r>
-              <w:rPr>
-                <w:sz w:val="20"/>
-              </w:rPr>
-              <w:t>Maps</w:t>
-            </w:r>
-            <w:proofErr w:type="spellEnd"/>
-            <w:r>
-              <w:rPr>
-                <w:sz w:val="20"/>
-              </w:rPr>
-              <w:t>.</w:t>
+              <w:t>ter integração com a API do Google Maps.</w:t>
             </w:r>
           </w:p>
         </w:tc>
@@ -6804,21 +5956,7 @@
               <w:rPr>
                 <w:sz w:val="20"/>
               </w:rPr>
-              <w:t xml:space="preserve">utilizar o Método </w:t>
-            </w:r>
-            <w:proofErr w:type="spellStart"/>
-            <w:r>
-              <w:rPr>
-                <w:sz w:val="20"/>
-              </w:rPr>
-              <w:t>RURUCAg</w:t>
-            </w:r>
-            <w:proofErr w:type="spellEnd"/>
-            <w:r>
-              <w:rPr>
-                <w:sz w:val="20"/>
-              </w:rPr>
-              <w:t xml:space="preserve"> para modelar a relação dos requisitos com as heurísticas de Nielsen.</w:t>
+              <w:t>utilizar o Método RURUCAg para modelar a relação dos requisitos com as heurísticas de Nielsen.</w:t>
             </w:r>
           </w:p>
         </w:tc>
@@ -6872,21 +6010,7 @@
               <w:rPr>
                 <w:sz w:val="20"/>
               </w:rPr>
-              <w:t xml:space="preserve">utilizar o Método </w:t>
-            </w:r>
-            <w:proofErr w:type="spellStart"/>
-            <w:r>
-              <w:rPr>
-                <w:sz w:val="20"/>
-              </w:rPr>
-              <w:t>RURUCAg</w:t>
-            </w:r>
-            <w:proofErr w:type="spellEnd"/>
-            <w:r>
-              <w:rPr>
-                <w:sz w:val="20"/>
-              </w:rPr>
-              <w:t xml:space="preserve"> para avaliar a usabilidade, a comunicabilidade e a experiência de uso das interfaces desenvolvidas</w:t>
+              <w:t>utilizar o Método RURUCAg para avaliar a usabilidade, a comunicabilidade e a experiência de uso das interfaces desenvolvidas</w:t>
             </w:r>
           </w:p>
         </w:tc>
@@ -6941,30 +6065,8 @@
               <w:rPr>
                 <w:sz w:val="20"/>
               </w:rPr>
-              <w:t xml:space="preserve">utilizar o banco de dados </w:t>
-            </w:r>
-            <w:proofErr w:type="spellStart"/>
-            <w:r>
-              <w:rPr>
-                <w:sz w:val="20"/>
-              </w:rPr>
-              <w:t>NoSQL</w:t>
-            </w:r>
-            <w:proofErr w:type="spellEnd"/>
-            <w:r>
-              <w:rPr>
-                <w:sz w:val="20"/>
-              </w:rPr>
-              <w:t xml:space="preserve"> </w:t>
-            </w:r>
-            <w:proofErr w:type="spellStart"/>
-            <w:r>
-              <w:rPr>
-                <w:sz w:val="20"/>
-              </w:rPr>
-              <w:t>Firebase</w:t>
-            </w:r>
-            <w:proofErr w:type="spellEnd"/>
+              <w:t>utilizar o banco de dados NoSQL Firebase</w:t>
+            </w:r>
           </w:p>
         </w:tc>
         <w:tc>
@@ -7193,31 +6295,7 @@
         <w:t xml:space="preserve"> de casos de uso e</w:t>
       </w:r>
       <w:r>
-        <w:t xml:space="preserve"> de atividade da </w:t>
-      </w:r>
-      <w:proofErr w:type="spellStart"/>
-      <w:r>
-        <w:t>Unified</w:t>
-      </w:r>
-      <w:proofErr w:type="spellEnd"/>
-      <w:r>
-        <w:t xml:space="preserve"> </w:t>
-      </w:r>
-      <w:proofErr w:type="spellStart"/>
-      <w:r>
-        <w:t>Modeling</w:t>
-      </w:r>
-      <w:proofErr w:type="spellEnd"/>
-      <w:r>
-        <w:t xml:space="preserve"> </w:t>
-      </w:r>
-      <w:proofErr w:type="spellStart"/>
-      <w:r>
-        <w:t>Language</w:t>
-      </w:r>
-      <w:proofErr w:type="spellEnd"/>
-      <w:r>
-        <w:t xml:space="preserve"> (UML)</w:t>
+        <w:t xml:space="preserve"> de atividade da Unified Modeling Language (UML)</w:t>
       </w:r>
       <w:r>
         <w:t>, bem como outros diagramas da UML</w:t>
@@ -7277,13 +6355,8 @@
         <w:t>framework</w:t>
       </w:r>
       <w:r>
-        <w:t xml:space="preserve"> </w:t>
-      </w:r>
-      <w:proofErr w:type="spellStart"/>
-      <w:r>
-        <w:t>Flutter</w:t>
-      </w:r>
-      <w:proofErr w:type="spellEnd"/>
+        <w:t xml:space="preserve"> Flutter</w:t>
+      </w:r>
       <w:r>
         <w:t xml:space="preserve">, bem como </w:t>
       </w:r>
@@ -7293,7 +6366,6 @@
       <w:r>
         <w:t xml:space="preserve">utilizando o </w:t>
       </w:r>
-      <w:proofErr w:type="spellStart"/>
       <w:r>
         <w:rPr>
           <w:i/>
@@ -7301,11 +6373,9 @@
         </w:rPr>
         <w:t>plugin</w:t>
       </w:r>
-      <w:proofErr w:type="spellEnd"/>
       <w:r>
         <w:t xml:space="preserve"> </w:t>
       </w:r>
-      <w:proofErr w:type="spellStart"/>
       <w:r>
         <w:rPr>
           <w:i/>
@@ -7313,7 +6383,6 @@
         </w:rPr>
         <w:t>geolocation</w:t>
       </w:r>
-      <w:proofErr w:type="spellEnd"/>
       <w:r>
         <w:t xml:space="preserve"> do </w:t>
       </w:r>
@@ -7325,13 +6394,8 @@
         <w:t>framework</w:t>
       </w:r>
       <w:r>
-        <w:t xml:space="preserve"> </w:t>
-      </w:r>
-      <w:proofErr w:type="spellStart"/>
-      <w:r>
-        <w:t>Flutter</w:t>
-      </w:r>
-      <w:proofErr w:type="spellEnd"/>
+        <w:t xml:space="preserve"> Flutter</w:t>
+      </w:r>
       <w:r>
         <w:t>;</w:t>
       </w:r>
@@ -7347,103 +6411,7 @@
         <w:t xml:space="preserve"> </w:t>
       </w:r>
       <w:r>
-        <w:t xml:space="preserve">validar a usabilidade da solução pelo Método </w:t>
-      </w:r>
-      <w:proofErr w:type="spellStart"/>
-      <w:r>
-        <w:t>Relationship</w:t>
-      </w:r>
-      <w:proofErr w:type="spellEnd"/>
-      <w:r>
-        <w:t xml:space="preserve"> </w:t>
-      </w:r>
-      <w:proofErr w:type="spellStart"/>
-      <w:r>
-        <w:t>of</w:t>
-      </w:r>
-      <w:proofErr w:type="spellEnd"/>
-      <w:r>
-        <w:t xml:space="preserve"> M3C </w:t>
-      </w:r>
-      <w:proofErr w:type="spellStart"/>
-      <w:r>
-        <w:t>with</w:t>
-      </w:r>
-      <w:proofErr w:type="spellEnd"/>
-      <w:r>
-        <w:t xml:space="preserve"> </w:t>
-      </w:r>
-      <w:proofErr w:type="spellStart"/>
-      <w:r>
-        <w:t>User</w:t>
-      </w:r>
-      <w:proofErr w:type="spellEnd"/>
-      <w:r>
-        <w:t xml:space="preserve"> </w:t>
-      </w:r>
-      <w:proofErr w:type="spellStart"/>
-      <w:r>
-        <w:t>Requirements</w:t>
-      </w:r>
-      <w:proofErr w:type="spellEnd"/>
-      <w:r>
-        <w:t xml:space="preserve"> </w:t>
-      </w:r>
-      <w:proofErr w:type="spellStart"/>
-      <w:r>
-        <w:t>and</w:t>
-      </w:r>
-      <w:proofErr w:type="spellEnd"/>
-      <w:r>
-        <w:t xml:space="preserve"> </w:t>
-      </w:r>
-      <w:proofErr w:type="spellStart"/>
-      <w:r>
-        <w:t>Usability</w:t>
-      </w:r>
-      <w:proofErr w:type="spellEnd"/>
-      <w:r>
-        <w:t xml:space="preserve"> </w:t>
-      </w:r>
-      <w:proofErr w:type="spellStart"/>
-      <w:r>
-        <w:t>and</w:t>
-      </w:r>
-      <w:proofErr w:type="spellEnd"/>
-      <w:r>
-        <w:t xml:space="preserve"> </w:t>
-      </w:r>
-      <w:proofErr w:type="spellStart"/>
-      <w:r>
-        <w:t>Communicability</w:t>
-      </w:r>
-      <w:proofErr w:type="spellEnd"/>
-      <w:r>
-        <w:t xml:space="preserve"> </w:t>
-      </w:r>
-      <w:proofErr w:type="spellStart"/>
-      <w:r>
-        <w:t>Assessment</w:t>
-      </w:r>
-      <w:proofErr w:type="spellEnd"/>
-      <w:r>
-        <w:t xml:space="preserve"> in </w:t>
-      </w:r>
-      <w:proofErr w:type="spellStart"/>
-      <w:r>
-        <w:t>groupware</w:t>
-      </w:r>
-      <w:proofErr w:type="spellEnd"/>
-      <w:r>
-        <w:t xml:space="preserve"> (</w:t>
-      </w:r>
-      <w:proofErr w:type="spellStart"/>
-      <w:r>
-        <w:t>RURUCAg</w:t>
-      </w:r>
-      <w:proofErr w:type="spellEnd"/>
-      <w:r>
-        <w:t>).</w:t>
+        <w:t>validar a usabilidade da solução pelo Método Relationship of M3C with User Requirements and Usability and Communicability Assessment in groupware (RURUCAg).</w:t>
       </w:r>
     </w:p>
     <w:p>
@@ -7489,27 +6457,14 @@
       <w:r>
         <w:t xml:space="preserve">Quadro </w:t>
       </w:r>
-      <w:r>
-        <w:fldChar w:fldCharType="begin"/>
-      </w:r>
-      <w:r>
-        <w:instrText xml:space="preserve"> SEQ Quadro \* ARABIC </w:instrText>
-      </w:r>
-      <w:r>
-        <w:fldChar w:fldCharType="separate"/>
-      </w:r>
-      <w:r>
-        <w:rPr>
-          <w:noProof/>
-        </w:rPr>
-        <w:t>3</w:t>
-      </w:r>
-      <w:r>
-        <w:rPr>
-          <w:noProof/>
-        </w:rPr>
-        <w:fldChar w:fldCharType="end"/>
-      </w:r>
+      <w:fldSimple w:instr=" SEQ Quadro \* ARABIC ">
+        <w:r>
+          <w:rPr>
+            <w:noProof/>
+          </w:rPr>
+          <w:t>3</w:t>
+        </w:r>
+      </w:fldSimple>
       <w:bookmarkEnd w:id="57"/>
       <w:r>
         <w:t xml:space="preserve"> - </w:t>
@@ -8862,13 +7817,8 @@
       <w:r>
         <w:t xml:space="preserve"> são apresentados os conceitos e fundamentos mais importantes para a pesquisa em questão, estando organizado da seguinte forma: </w:t>
       </w:r>
-      <w:proofErr w:type="spellStart"/>
-      <w:r>
-        <w:t>SCs</w:t>
-      </w:r>
-      <w:proofErr w:type="spellEnd"/>
-      <w:r>
-        <w:t xml:space="preserve"> e M3C</w:t>
+      <w:r>
+        <w:t>SCs e M3C</w:t>
       </w:r>
       <w:r>
         <w:t xml:space="preserve">; </w:t>
@@ -8884,16 +7834,11 @@
         <w:t>framework</w:t>
       </w:r>
       <w:r>
-        <w:t xml:space="preserve"> </w:t>
-      </w:r>
-      <w:proofErr w:type="spellStart"/>
-      <w:r>
-        <w:t>F</w:t>
+        <w:t xml:space="preserve"> F</w:t>
       </w:r>
       <w:r>
         <w:t>lutter</w:t>
       </w:r>
-      <w:proofErr w:type="spellEnd"/>
       <w:r>
         <w:t xml:space="preserve">; e por fim, é apresentado o tema </w:t>
       </w:r>
@@ -8927,11 +7872,9 @@
       <w:r>
         <w:t xml:space="preserve">os </w:t>
       </w:r>
-      <w:proofErr w:type="spellStart"/>
       <w:r>
         <w:t>SCs</w:t>
       </w:r>
-      <w:proofErr w:type="spellEnd"/>
       <w:r>
         <w:t xml:space="preserve"> são vistos como espaços compartilhados que </w:t>
       </w:r>
@@ -8969,15 +7912,7 @@
         <w:t xml:space="preserve"> </w:t>
       </w:r>
       <w:r>
-        <w:t xml:space="preserve">O M3C é fundamentado nos pilares da Comunicação, da Coordenação e da Cooperação, formando os três </w:t>
-      </w:r>
-      <w:proofErr w:type="spellStart"/>
-      <w:r>
-        <w:t>Cs</w:t>
-      </w:r>
-      <w:proofErr w:type="spellEnd"/>
-      <w:r>
-        <w:t xml:space="preserve"> do Modelo e do Mecanismo de Percepção (COSTA, 2018).</w:t>
+        <w:t>O M3C é fundamentado nos pilares da Comunicação, da Coordenação e da Cooperação, formando os três Cs do Modelo e do Mecanismo de Percepção (COSTA, 2018).</w:t>
       </w:r>
       <w:r>
         <w:t xml:space="preserve"> </w:t>
@@ -9675,229 +8610,157 @@
       <w:r>
         <w:t xml:space="preserve"> E. </w:t>
       </w:r>
-      <w:proofErr w:type="spellStart"/>
       <w:r>
         <w:rPr>
           <w:b/>
           <w:bCs/>
         </w:rPr>
-        <w:t>iLibras</w:t>
-      </w:r>
-      <w:proofErr w:type="spellEnd"/>
+        <w:t>iLibras como Facilitador na Comunicação efetiva do Surdo</w:t>
+      </w:r>
+      <w:r>
+        <w:t xml:space="preserve">: </w:t>
+      </w:r>
+      <w:r>
+        <w:t xml:space="preserve">Uso de Tecnologia Assistiva e Colaborativa Móvel. 2018. 263 f. Dissertação (Mestrado em Computação Aplicada) </w:t>
+      </w:r>
+      <w:r>
+        <w:t>–</w:t>
+      </w:r>
+      <w:r>
+        <w:t xml:space="preserve"> Programa de Pós-Graduação em Computação Aplicada, Universidade do Estado de Santa Catarina, Joinville, 2018.</w:t>
+      </w:r>
+    </w:p>
+    <w:p>
+      <w:pPr>
+        <w:pStyle w:val="TF-refernciasITEM"/>
+      </w:pPr>
+      <w:r>
+        <w:t>DIGITALHOUSE</w:t>
+      </w:r>
       <w:r>
         <w:rPr>
           <w:b/>
           <w:bCs/>
         </w:rPr>
-        <w:t xml:space="preserve"> como Facilitador na Comunicação efetiva do Surdo</w:t>
-      </w:r>
-      <w:r>
-        <w:t xml:space="preserve">: </w:t>
-      </w:r>
-      <w:r>
-        <w:t xml:space="preserve">Uso de Tecnologia </w:t>
-      </w:r>
-      <w:proofErr w:type="spellStart"/>
-      <w:r>
-        <w:t>Assistiva</w:t>
-      </w:r>
-      <w:proofErr w:type="spellEnd"/>
-      <w:r>
-        <w:t xml:space="preserve"> e Colaborativa Móvel. 2018. 263 f. Dissertação (Mestrado em Computação Aplicada) </w:t>
-      </w:r>
-      <w:r>
-        <w:t>–</w:t>
-      </w:r>
-      <w:r>
-        <w:t xml:space="preserve"> Programa de Pós-Graduação em Computação Aplicada, Universidade do Estado de Santa Catarina, Joinville, 2018.</w:t>
+        <w:t xml:space="preserve">. </w:t>
+      </w:r>
+      <w:r>
+        <w:rPr>
+          <w:b/>
+          <w:bCs/>
+        </w:rPr>
+        <w:t xml:space="preserve">Introdução ao Flutter: </w:t>
+      </w:r>
+      <w:r>
+        <w:t>como funciona o framework e sua linguagem Dart</w:t>
+      </w:r>
+      <w:r>
+        <w:t xml:space="preserve">. </w:t>
+      </w:r>
+      <w:r>
+        <w:t>Digitalhouse</w:t>
+      </w:r>
+      <w:r>
+        <w:t xml:space="preserve">, 2018. Disponível em:https://www.digitalhouse.com/br/blog/o-que-e-flutter-e-como-funciona. Acesso em: </w:t>
+      </w:r>
+      <w:r>
+        <w:t>30 set</w:t>
+      </w:r>
+      <w:r>
+        <w:t>.</w:t>
+      </w:r>
+      <w:r>
+        <w:t xml:space="preserve"> 2021.</w:t>
       </w:r>
     </w:p>
     <w:p>
       <w:pPr>
         <w:pStyle w:val="TF-refernciasITEM"/>
-      </w:pPr>
-      <w:r>
-        <w:t>DIGITALHOUSE</w:t>
-      </w:r>
-      <w:r>
         <w:rPr>
           <w:b/>
           <w:bCs/>
         </w:rPr>
-        <w:t xml:space="preserve">. </w:t>
+      </w:pPr>
+      <w:r>
+        <w:t xml:space="preserve">FERNANDES, Rodrigo. </w:t>
       </w:r>
       <w:r>
         <w:rPr>
           <w:b/>
           <w:bCs/>
         </w:rPr>
-        <w:t xml:space="preserve">Introdução ao </w:t>
-      </w:r>
-      <w:proofErr w:type="spellStart"/>
+        <w:t>Organize a pelada de futebol com os amigos de forma fácil</w:t>
+      </w:r>
+      <w:r>
+        <w:t xml:space="preserve">. Techtudo, 2018. Disponível em: https://www.techtudo.com.br/tudo-sobre/chega-mais.html. Acesso em: </w:t>
+      </w:r>
+      <w:r>
+        <w:t>30 set</w:t>
+      </w:r>
+      <w:r>
+        <w:t>.</w:t>
+      </w:r>
+      <w:r>
+        <w:t xml:space="preserve"> 2021.</w:t>
+      </w:r>
+    </w:p>
+    <w:p>
+      <w:pPr>
+        <w:pStyle w:val="TF-refernciasITEM"/>
+      </w:pPr>
+      <w:r>
+        <w:lastRenderedPageBreak/>
+        <w:t xml:space="preserve">FUKS, Hugo </w:t>
+      </w:r>
+      <w:r>
+        <w:rPr>
+          <w:i/>
+          <w:iCs/>
+        </w:rPr>
+        <w:t>et al</w:t>
+      </w:r>
+      <w:r>
+        <w:t xml:space="preserve">. </w:t>
+      </w:r>
+      <w:r>
+        <w:t xml:space="preserve">Capítulo 2. </w:t>
+      </w:r>
+      <w:r>
+        <w:t>Teorias e modelos de colaboração</w:t>
+      </w:r>
+      <w:r>
+        <w:t>. In: FUKS, Hugo; PIMENTEL, Mariano</w:t>
+      </w:r>
       <w:r>
         <w:rPr>
           <w:b/>
           <w:bCs/>
         </w:rPr>
-        <w:t>Flutter</w:t>
-      </w:r>
-      <w:proofErr w:type="spellEnd"/>
+        <w:t>. Sistemas Colaborativos.</w:t>
+      </w:r>
+      <w:r>
+        <w:t xml:space="preserve"> Elsevier Editora Ltda., 2012, p. 1</w:t>
+      </w:r>
+      <w:r>
+        <w:t>6</w:t>
+      </w:r>
+      <w:r>
+        <w:t>-33.</w:t>
+      </w:r>
+    </w:p>
+    <w:p>
+      <w:pPr>
+        <w:pStyle w:val="TF-refernciasITEM"/>
+      </w:pPr>
+      <w:r>
+        <w:t xml:space="preserve">JESUS, Aline. </w:t>
+      </w:r>
       <w:r>
         <w:rPr>
           <w:b/>
           <w:bCs/>
         </w:rPr>
-        <w:t xml:space="preserve">: </w:t>
-      </w:r>
-      <w:r>
-        <w:t xml:space="preserve">como funciona o framework e sua linguagem </w:t>
-      </w:r>
-      <w:proofErr w:type="spellStart"/>
-      <w:r>
-        <w:t>Dart</w:t>
-      </w:r>
-      <w:proofErr w:type="spellEnd"/>
-      <w:r>
-        <w:t xml:space="preserve">. </w:t>
-      </w:r>
-      <w:proofErr w:type="spellStart"/>
-      <w:r>
-        <w:t>Digitalhouse</w:t>
-      </w:r>
-      <w:proofErr w:type="spellEnd"/>
-      <w:r>
-        <w:t xml:space="preserve">, 2018. Disponível em:https://www.digitalhouse.com/br/blog/o-que-e-flutter-e-como-funciona. Acesso em: </w:t>
-      </w:r>
-      <w:r>
-        <w:t>30 set</w:t>
-      </w:r>
-      <w:r>
-        <w:t>.</w:t>
-      </w:r>
-      <w:r>
-        <w:t xml:space="preserve"> 2021.</w:t>
-      </w:r>
-    </w:p>
-    <w:p>
-      <w:pPr>
-        <w:pStyle w:val="TF-refernciasITEM"/>
-        <w:rPr>
-          <w:b/>
-          <w:bCs/>
-        </w:rPr>
-      </w:pPr>
-      <w:r>
-        <w:t xml:space="preserve">FERNANDES, Rodrigo. </w:t>
-      </w:r>
-      <w:r>
-        <w:rPr>
-          <w:b/>
-          <w:bCs/>
-        </w:rPr>
-        <w:t>Organize a pelada de futebol com os amigos de forma fácil</w:t>
-      </w:r>
-      <w:r>
-        <w:t xml:space="preserve">. </w:t>
-      </w:r>
-      <w:proofErr w:type="spellStart"/>
-      <w:r>
-        <w:t>Techtudo</w:t>
-      </w:r>
-      <w:proofErr w:type="spellEnd"/>
-      <w:r>
-        <w:t xml:space="preserve">, 2018. Disponível em: https://www.techtudo.com.br/tudo-sobre/chega-mais.html. Acesso em: </w:t>
-      </w:r>
-      <w:r>
-        <w:t>30 set</w:t>
-      </w:r>
-      <w:r>
-        <w:t>.</w:t>
-      </w:r>
-      <w:r>
-        <w:t xml:space="preserve"> 2021.</w:t>
-      </w:r>
-    </w:p>
-    <w:p>
-      <w:pPr>
-        <w:pStyle w:val="TF-refernciasITEM"/>
-      </w:pPr>
-      <w:r>
-        <w:lastRenderedPageBreak/>
-        <w:t xml:space="preserve">FUKS, Hugo </w:t>
-      </w:r>
-      <w:r>
-        <w:rPr>
-          <w:i/>
-          <w:iCs/>
-        </w:rPr>
-        <w:t>et al</w:t>
-      </w:r>
-      <w:r>
-        <w:t xml:space="preserve">. </w:t>
-      </w:r>
-      <w:r>
-        <w:t xml:space="preserve">Capítulo 2. </w:t>
-      </w:r>
-      <w:r>
-        <w:t>Teorias e modelos de colaboração</w:t>
-      </w:r>
-      <w:r>
-        <w:t>. In: FUKS, Hugo; PIMENTEL, Mariano</w:t>
-      </w:r>
-      <w:r>
-        <w:rPr>
-          <w:b/>
-          <w:bCs/>
-        </w:rPr>
-        <w:t>. Sistemas Colaborativos.</w:t>
-      </w:r>
-      <w:r>
-        <w:t xml:space="preserve"> </w:t>
-      </w:r>
-      <w:proofErr w:type="spellStart"/>
-      <w:r>
-        <w:t>Elsevier</w:t>
-      </w:r>
-      <w:proofErr w:type="spellEnd"/>
-      <w:r>
-        <w:t xml:space="preserve"> Editora Ltda., 2012, p. 1</w:t>
-      </w:r>
-      <w:r>
-        <w:t>6</w:t>
-      </w:r>
-      <w:r>
-        <w:t>-33.</w:t>
-      </w:r>
-    </w:p>
-    <w:p>
-      <w:pPr>
-        <w:pStyle w:val="TF-refernciasITEM"/>
-      </w:pPr>
-      <w:r>
-        <w:t xml:space="preserve">JESUS, Aline. </w:t>
-      </w:r>
-      <w:r>
-        <w:rPr>
-          <w:b/>
-          <w:bCs/>
-        </w:rPr>
-        <w:t xml:space="preserve">Want2Play é um </w:t>
-      </w:r>
-      <w:proofErr w:type="spellStart"/>
-      <w:r>
-        <w:rPr>
-          <w:b/>
-          <w:bCs/>
-        </w:rPr>
-        <w:t>app</w:t>
-      </w:r>
-      <w:proofErr w:type="spellEnd"/>
-      <w:r>
-        <w:rPr>
-          <w:b/>
-          <w:bCs/>
-        </w:rPr>
-        <w:t xml:space="preserve"> para encontrar grupos de praticantes de esporte.</w:t>
+        <w:t>Want2Play é um app para encontrar grupos de praticantes de esporte.</w:t>
       </w:r>
       <w:r>
         <w:t xml:space="preserve"> Globo Comunicação e Participações S.A., 2016. Disponível em: http://www.techtudo.com.br/tudo-sobre/want2play.html. Acesso em: </w:t>
@@ -9978,7 +8841,6 @@
       <w:r>
         <w:t xml:space="preserve"> </w:t>
       </w:r>
-      <w:proofErr w:type="spellStart"/>
       <w:r>
         <w:rPr>
           <w:b/>
@@ -9991,163 +8853,248 @@
           <w:b/>
           <w:bCs/>
         </w:rPr>
-        <w:t>ick</w:t>
-      </w:r>
-      <w:proofErr w:type="spellEnd"/>
+        <w:t xml:space="preserve">ick </w:t>
+      </w:r>
       <w:r>
         <w:rPr>
           <w:b/>
           <w:bCs/>
         </w:rPr>
-        <w:t xml:space="preserve"> </w:t>
+        <w:t>O</w:t>
       </w:r>
       <w:r>
         <w:rPr>
           <w:b/>
           <w:bCs/>
         </w:rPr>
-        <w:t>O</w:t>
+        <w:t xml:space="preserve">ff: </w:t>
+      </w:r>
+      <w:r>
+        <w:t>Aplicativo Para Atletas e Donos de Quadras de Futebol.</w:t>
       </w:r>
       <w:r>
         <w:rPr>
           <w:b/>
           <w:bCs/>
         </w:rPr>
-        <w:t xml:space="preserve">ff: </w:t>
-      </w:r>
-      <w:r>
-        <w:t>Aplicativo Para Atletas e Donos de Quadras de Futebol.</w:t>
+        <w:t xml:space="preserve"> </w:t>
+      </w:r>
+      <w:r>
+        <w:t xml:space="preserve">TCC - </w:t>
+      </w:r>
+      <w:r>
+        <w:t>C</w:t>
+      </w:r>
+      <w:r>
+        <w:t xml:space="preserve">urso de </w:t>
+      </w:r>
+      <w:r>
+        <w:t>Especialização em Desenvolvimento de Aplicações Para Dispositivos Móveis</w:t>
+      </w:r>
+      <w:r>
+        <w:t xml:space="preserve">, </w:t>
+      </w:r>
+      <w:r>
+        <w:t>U</w:t>
+      </w:r>
+      <w:r>
+        <w:t xml:space="preserve">niversidade </w:t>
+      </w:r>
+      <w:r>
+        <w:t>do Vale do Rio dos Sinos – INISINOS</w:t>
+      </w:r>
+      <w:r>
+        <w:t xml:space="preserve">. </w:t>
+      </w:r>
+      <w:r>
+        <w:t>São Leopoldo</w:t>
+      </w:r>
+      <w:r>
+        <w:t xml:space="preserve">, p. </w:t>
+      </w:r>
+      <w:r>
+        <w:t>28</w:t>
+      </w:r>
+      <w:r>
+        <w:t>. 201</w:t>
+      </w:r>
+      <w:r>
+        <w:t>7</w:t>
+      </w:r>
+      <w:r>
+        <w:t>.</w:t>
+      </w:r>
+    </w:p>
+    <w:p>
+      <w:pPr>
+        <w:pStyle w:val="TF-refernciasITEM"/>
+      </w:pPr>
+      <w:r>
+        <w:t>NICOLACI -DA-COSTA, Ana M.; PIMENTEL, Mariano. Sistemas colaborativos para uma nova sociedade e um novo ser humano. In: FUKS, Hugo; PIMENTEL, Mariano</w:t>
       </w:r>
       <w:r>
         <w:rPr>
           <w:b/>
           <w:bCs/>
         </w:rPr>
-        <w:t xml:space="preserve"> </w:t>
-      </w:r>
-      <w:r>
-        <w:t xml:space="preserve">TCC - </w:t>
-      </w:r>
-      <w:r>
-        <w:t>C</w:t>
-      </w:r>
-      <w:r>
-        <w:t xml:space="preserve">urso de </w:t>
-      </w:r>
-      <w:r>
-        <w:t>Especialização em Desenvolvimento de Aplicações Para Dispositivos Móveis</w:t>
-      </w:r>
-      <w:r>
-        <w:t xml:space="preserve">, </w:t>
-      </w:r>
-      <w:r>
-        <w:t>U</w:t>
-      </w:r>
-      <w:r>
-        <w:t xml:space="preserve">niversidade </w:t>
-      </w:r>
-      <w:r>
-        <w:t>do Vale do Rio dos Sinos – INISINOS</w:t>
-      </w:r>
-      <w:r>
-        <w:t xml:space="preserve">. </w:t>
-      </w:r>
-      <w:r>
-        <w:t>São Leopoldo</w:t>
-      </w:r>
-      <w:r>
-        <w:t xml:space="preserve">, p. </w:t>
-      </w:r>
-      <w:r>
-        <w:t>28</w:t>
-      </w:r>
-      <w:r>
-        <w:t>. 201</w:t>
-      </w:r>
-      <w:r>
-        <w:t>7</w:t>
-      </w:r>
-      <w:r>
-        <w:t>.</w:t>
+        <w:t>. Sistemas Colaborativos.</w:t>
+      </w:r>
+      <w:r>
+        <w:t xml:space="preserve"> Elsevier Editora Ltda., 2012, p. 3-15.</w:t>
       </w:r>
     </w:p>
     <w:p>
       <w:pPr>
         <w:pStyle w:val="TF-refernciasITEM"/>
-      </w:pPr>
-      <w:r>
-        <w:t>NICOLACI -DA-COSTA, Ana M.; PIMENTEL, Mariano. Sistemas colaborativos para uma nova sociedade e um novo ser humano. In: FUKS, Hugo; PIMENTEL, Mariano</w:t>
-      </w:r>
-      <w:r>
         <w:rPr>
           <w:b/>
           <w:bCs/>
         </w:rPr>
-        <w:t>. Sistemas Colaborativos.</w:t>
-      </w:r>
-      <w:r>
-        <w:t xml:space="preserve"> </w:t>
-      </w:r>
-      <w:proofErr w:type="spellStart"/>
-      <w:r>
-        <w:t>Elsevier</w:t>
-      </w:r>
-      <w:proofErr w:type="spellEnd"/>
-      <w:r>
-        <w:t xml:space="preserve"> Editora Ltda., 2012, p. 3-15.</w:t>
+      </w:pPr>
+      <w:r>
+        <w:t xml:space="preserve">PESSOA, Daniela. </w:t>
+      </w:r>
+      <w:r>
+        <w:rPr>
+          <w:b/>
+          <w:bCs/>
+        </w:rPr>
+        <w:t>Want2Play</w:t>
+      </w:r>
+      <w:r>
+        <w:t xml:space="preserve">. Abril Mídia S A, 2017. Disponível em: http://vejario.abril.com.br/cultura-lazer/aplicativo-conecta-pessoas-que-buscam-companhia-para-praticar-esportes/. Acesso em: </w:t>
+      </w:r>
+      <w:r>
+        <w:t>30 set. 2021.</w:t>
       </w:r>
     </w:p>
     <w:p>
       <w:pPr>
         <w:pStyle w:val="TF-refernciasITEM"/>
+      </w:pPr>
+      <w:r>
+        <w:t xml:space="preserve">PIMENTEL, M. </w:t>
+      </w:r>
+      <w:r>
+        <w:rPr>
+          <w:i/>
+          <w:iCs/>
+        </w:rPr>
+        <w:t>et al</w:t>
+      </w:r>
+      <w:r>
+        <w:t xml:space="preserve">. Modelo 3C de Colaboração para o Desenvolvimento de Sistemas Colaborativos. In: III Simpósio Brasileiro de Sistemas Colaborativos (IIISBSC). </w:t>
+      </w:r>
+      <w:r>
         <w:rPr>
           <w:b/>
           <w:bCs/>
         </w:rPr>
-      </w:pPr>
-      <w:r>
-        <w:t xml:space="preserve">PESSOA, Daniela. </w:t>
+        <w:t>Anais III Simpósio Brasileiro de Sistemas Colaborativos.</w:t>
+      </w:r>
+      <w:r>
+        <w:t xml:space="preserve"> Rio de Janeiro, 2006. P. 58–67.</w:t>
+      </w:r>
+    </w:p>
+    <w:p>
+      <w:pPr>
+        <w:pStyle w:val="TF-refernciasITEM"/>
+      </w:pPr>
+      <w:r>
+        <w:t xml:space="preserve">RALLO, </w:t>
+      </w:r>
+      <w:r>
+        <w:t>Rafael.</w:t>
       </w:r>
       <w:r>
         <w:rPr>
           <w:b/>
           <w:bCs/>
         </w:rPr>
-        <w:t>Want2Play</w:t>
-      </w:r>
-      <w:r>
-        <w:t xml:space="preserve">. Abril Mídia S A, 2017. Disponível em: http://vejario.abril.com.br/cultura-lazer/aplicativo-conecta-pessoas-que-buscam-companhia-para-praticar-esportes/. Acesso em: </w:t>
-      </w:r>
-      <w:r>
-        <w:t>30 set. 2021.</w:t>
+        <w:t xml:space="preserve"> Material Design: </w:t>
+      </w:r>
+      <w:r>
+        <w:t>aprenda tudo sobre o design do Google</w:t>
+      </w:r>
+      <w:r>
+        <w:rPr>
+          <w:b/>
+          <w:bCs/>
+        </w:rPr>
+        <w:t xml:space="preserve">. </w:t>
+      </w:r>
+      <w:r>
+        <w:t>Rockcontent</w:t>
+      </w:r>
+      <w:r>
+        <w:t xml:space="preserve">, 2017. Disponível em: https://rockcontent.com/br/blog/material-design//. Acesso em: </w:t>
+      </w:r>
+      <w:r>
+        <w:t>30 set. 2021</w:t>
+      </w:r>
+      <w:r>
+        <w:t>.</w:t>
       </w:r>
     </w:p>
     <w:p>
       <w:pPr>
         <w:pStyle w:val="TF-refernciasITEM"/>
-      </w:pPr>
-      <w:r>
-        <w:t xml:space="preserve">PIMENTEL, M. </w:t>
-      </w:r>
-      <w:r>
-        <w:rPr>
-          <w:i/>
-          <w:iCs/>
-        </w:rPr>
-        <w:t>et al</w:t>
-      </w:r>
-      <w:r>
-        <w:t xml:space="preserve">. Modelo 3C de Colaboração para o Desenvolvimento de Sistemas Colaborativos. In: III Simpósio Brasileiro de Sistemas Colaborativos (IIISBSC). </w:t>
-      </w:r>
-      <w:r>
         <w:rPr>
           <w:b/>
           <w:bCs/>
         </w:rPr>
-        <w:t>Anais III Simpósio Brasileiro de Sistemas Colaborativos.</w:t>
-      </w:r>
-      <w:r>
-        <w:t xml:space="preserve"> Rio de Janeiro, 2006. P. 58–67.</w:t>
+      </w:pPr>
+      <w:r>
+        <w:t xml:space="preserve">SCHETINO, André. </w:t>
+      </w:r>
+      <w:r>
+        <w:rPr>
+          <w:b/>
+          <w:bCs/>
+        </w:rPr>
+        <w:t>5 dicas para pedalar sozinho</w:t>
+      </w:r>
+      <w:r>
+        <w:t xml:space="preserve">. Até </w:t>
+      </w:r>
+      <w:r>
+        <w:t>o</w:t>
+      </w:r>
+      <w:r>
+        <w:t xml:space="preserve">nde </w:t>
+      </w:r>
+      <w:r>
+        <w:t>d</w:t>
+      </w:r>
+      <w:r>
+        <w:t xml:space="preserve">eu </w:t>
+      </w:r>
+      <w:r>
+        <w:t>p</w:t>
+      </w:r>
+      <w:r>
+        <w:t xml:space="preserve">ra </w:t>
+      </w:r>
+      <w:r>
+        <w:t>i</w:t>
+      </w:r>
+      <w:r>
+        <w:t xml:space="preserve">r </w:t>
+      </w:r>
+      <w:r>
+        <w:t>d</w:t>
+      </w:r>
+      <w:r>
+        <w:t xml:space="preserve">e </w:t>
+      </w:r>
+      <w:r>
+        <w:t>b</w:t>
+      </w:r>
+      <w:r>
+        <w:t xml:space="preserve">icicleta, 2014. Disponível em: https://ateondedeuprairdebicicleta.com.br/5-dicas-para-pedalar-sozinho/. Acesso em: </w:t>
+      </w:r>
+      <w:r>
+        <w:t>30 set. 2021.</w:t>
       </w:r>
     </w:p>
     <w:p>
@@ -10155,2270 +9102,115 @@
         <w:pStyle w:val="TF-refernciasITEM"/>
       </w:pPr>
       <w:r>
-        <w:t xml:space="preserve">RALLO, </w:t>
-      </w:r>
-      <w:r>
-        <w:t>Rafael.</w:t>
+        <w:t>TEIXEIRA,</w:t>
+      </w:r>
+      <w:r>
+        <w:t xml:space="preserve"> Danielle. </w:t>
       </w:r>
       <w:r>
         <w:rPr>
           <w:b/>
           <w:bCs/>
         </w:rPr>
-        <w:t xml:space="preserve"> Material Design: </w:t>
-      </w:r>
-      <w:r>
-        <w:t>aprenda tudo sobre o design do Google</w:t>
+        <w:t>Criando um App com Flutter</w:t>
+      </w:r>
+      <w:r>
+        <w:t xml:space="preserve">. </w:t>
+      </w:r>
+      <w:r>
+        <w:t>M</w:t>
+      </w:r>
+      <w:r>
+        <w:t xml:space="preserve">edium, 2019. Disponível em: https://medium.com/lfdev-blog/criando-um-app-com-flutter-d096c6443299. Acesso em: </w:t>
+      </w:r>
+      <w:r>
+        <w:t>30 set</w:t>
+      </w:r>
+      <w:r>
+        <w:t>.</w:t>
+      </w:r>
+      <w:r>
+        <w:t xml:space="preserve"> 2021.</w:t>
+      </w:r>
+    </w:p>
+    <w:p>
+      <w:pPr>
+        <w:pStyle w:val="TF-refernciasITEM"/>
+      </w:pPr>
+      <w:r>
+        <w:t xml:space="preserve">ZUCCHI, D. </w:t>
       </w:r>
       <w:r>
         <w:rPr>
           <w:b/>
           <w:bCs/>
         </w:rPr>
-        <w:t xml:space="preserve">. </w:t>
-      </w:r>
-      <w:proofErr w:type="spellStart"/>
-      <w:r>
-        <w:t>Rockcontent</w:t>
-      </w:r>
-      <w:proofErr w:type="spellEnd"/>
-      <w:r>
-        <w:t xml:space="preserve">, 2017. Disponível em: https://rockcontent.com/br/blog/material-design//. Acesso em: </w:t>
-      </w:r>
-      <w:r>
-        <w:t>30 set. 2021</w:t>
-      </w:r>
-      <w:r>
+        <w:t xml:space="preserve">Kevin: </w:t>
+      </w:r>
+      <w:r>
+        <w:t>Formador de grupos em práticas esportivas</w:t>
+      </w:r>
+      <w:r>
+        <w:rPr>
+          <w:b/>
+          <w:bCs/>
+        </w:rPr>
         <w:t>.</w:t>
+      </w:r>
+      <w:r>
+        <w:t xml:space="preserve"> TCC - </w:t>
+      </w:r>
+      <w:r>
+        <w:t>C</w:t>
+      </w:r>
+      <w:r>
+        <w:t xml:space="preserve">urso de </w:t>
+      </w:r>
+      <w:r>
+        <w:t>S</w:t>
+      </w:r>
+      <w:r>
+        <w:t xml:space="preserve">istemas de </w:t>
+      </w:r>
+      <w:r>
+        <w:t>I</w:t>
+      </w:r>
+      <w:r>
+        <w:t xml:space="preserve">nformação – </w:t>
+      </w:r>
+      <w:r>
+        <w:t>B</w:t>
+      </w:r>
+      <w:r>
+        <w:t xml:space="preserve">acharelado, </w:t>
+      </w:r>
+      <w:r>
+        <w:t>U</w:t>
+      </w:r>
+      <w:r>
+        <w:t xml:space="preserve">niversidade </w:t>
+      </w:r>
+      <w:r>
+        <w:t>R</w:t>
+      </w:r>
+      <w:r>
+        <w:t xml:space="preserve">egional de </w:t>
+      </w:r>
+      <w:r>
+        <w:t>B</w:t>
+      </w:r>
+      <w:r>
+        <w:t>lumenau. Blumenau, p. 99. 2018.</w:t>
       </w:r>
     </w:p>
     <w:p>
       <w:pPr>
         <w:pStyle w:val="TF-refernciasITEM"/>
-        <w:rPr>
-          <w:b/>
-          <w:bCs/>
-        </w:rPr>
-      </w:pPr>
-      <w:r>
-        <w:t xml:space="preserve">SCHETINO, André. </w:t>
-      </w:r>
-      <w:r>
-        <w:rPr>
-          <w:b/>
-          <w:bCs/>
-        </w:rPr>
-        <w:t>5 dicas para pedalar sozinho</w:t>
-      </w:r>
-      <w:r>
-        <w:t xml:space="preserve">. Até </w:t>
-      </w:r>
-      <w:r>
-        <w:t>o</w:t>
-      </w:r>
-      <w:r>
-        <w:t xml:space="preserve">nde </w:t>
-      </w:r>
-      <w:r>
-        <w:t>d</w:t>
-      </w:r>
-      <w:r>
-        <w:t xml:space="preserve">eu </w:t>
-      </w:r>
-      <w:r>
-        <w:t>p</w:t>
-      </w:r>
-      <w:r>
-        <w:t xml:space="preserve">ra </w:t>
-      </w:r>
-      <w:r>
-        <w:t>i</w:t>
-      </w:r>
-      <w:r>
-        <w:t xml:space="preserve">r </w:t>
-      </w:r>
-      <w:r>
-        <w:t>d</w:t>
-      </w:r>
-      <w:r>
-        <w:t xml:space="preserve">e </w:t>
-      </w:r>
-      <w:r>
-        <w:t>b</w:t>
-      </w:r>
-      <w:r>
-        <w:t xml:space="preserve">icicleta, 2014. Disponível em: https://ateondedeuprairdebicicleta.com.br/5-dicas-para-pedalar-sozinho/. Acesso em: </w:t>
-      </w:r>
-      <w:r>
-        <w:t>30 set. 2021.</w:t>
-      </w:r>
+      </w:pPr>
     </w:p>
     <w:p>
       <w:pPr>
-        <w:pStyle w:val="TF-refernciasITEM"/>
-      </w:pPr>
-      <w:r>
-        <w:t>TEIXEIRA,</w:t>
-      </w:r>
-      <w:r>
-        <w:t xml:space="preserve"> Danielle. </w:t>
-      </w:r>
-      <w:r>
-        <w:rPr>
-          <w:b/>
-          <w:bCs/>
-        </w:rPr>
-        <w:t xml:space="preserve">Criando um </w:t>
-      </w:r>
-      <w:proofErr w:type="spellStart"/>
-      <w:r>
-        <w:rPr>
-          <w:b/>
-          <w:bCs/>
-        </w:rPr>
-        <w:t>App</w:t>
-      </w:r>
-      <w:proofErr w:type="spellEnd"/>
-      <w:r>
-        <w:rPr>
-          <w:b/>
-          <w:bCs/>
-        </w:rPr>
-        <w:t xml:space="preserve"> com </w:t>
-      </w:r>
-      <w:proofErr w:type="spellStart"/>
-      <w:r>
-        <w:rPr>
-          <w:b/>
-          <w:bCs/>
-        </w:rPr>
-        <w:t>Flutter</w:t>
-      </w:r>
-      <w:proofErr w:type="spellEnd"/>
-      <w:r>
-        <w:t xml:space="preserve">. </w:t>
-      </w:r>
-      <w:proofErr w:type="spellStart"/>
-      <w:r>
-        <w:t>M</w:t>
-      </w:r>
-      <w:r>
-        <w:t>edium</w:t>
-      </w:r>
-      <w:proofErr w:type="spellEnd"/>
-      <w:r>
-        <w:t xml:space="preserve">, 2019. Disponível em: https://medium.com/lfdev-blog/criando-um-app-com-flutter-d096c6443299. Acesso em: </w:t>
-      </w:r>
-      <w:r>
-        <w:t>30 set</w:t>
-      </w:r>
-      <w:r>
-        <w:t>.</w:t>
-      </w:r>
-      <w:r>
-        <w:t xml:space="preserve"> 2021.</w:t>
-      </w:r>
-    </w:p>
-    <w:p>
-      <w:pPr>
-        <w:pStyle w:val="TF-refernciasITEM"/>
-      </w:pPr>
-      <w:r>
-        <w:t xml:space="preserve">ZUCCHI, D. </w:t>
-      </w:r>
-      <w:r>
-        <w:rPr>
-          <w:b/>
-          <w:bCs/>
-        </w:rPr>
-        <w:t xml:space="preserve">Kevin: </w:t>
-      </w:r>
-      <w:r>
-        <w:t>Formador de grupos em práticas esportivas</w:t>
-      </w:r>
-      <w:r>
-        <w:rPr>
-          <w:b/>
-          <w:bCs/>
-        </w:rPr>
-        <w:t>.</w:t>
-      </w:r>
-      <w:r>
-        <w:t xml:space="preserve"> TCC - </w:t>
-      </w:r>
-      <w:r>
-        <w:t>C</w:t>
-      </w:r>
-      <w:r>
-        <w:t xml:space="preserve">urso de </w:t>
-      </w:r>
-      <w:r>
-        <w:t>S</w:t>
-      </w:r>
-      <w:r>
-        <w:t xml:space="preserve">istemas de </w:t>
-      </w:r>
-      <w:r>
-        <w:t>I</w:t>
-      </w:r>
-      <w:r>
-        <w:t xml:space="preserve">nformação – </w:t>
-      </w:r>
-      <w:r>
-        <w:t>B</w:t>
-      </w:r>
-      <w:r>
-        <w:t xml:space="preserve">acharelado, </w:t>
-      </w:r>
-      <w:r>
-        <w:t>U</w:t>
-      </w:r>
-      <w:r>
-        <w:t xml:space="preserve">niversidade </w:t>
-      </w:r>
-      <w:r>
-        <w:t>R</w:t>
-      </w:r>
-      <w:r>
-        <w:t xml:space="preserve">egional de </w:t>
-      </w:r>
-      <w:r>
-        <w:t>B</w:t>
-      </w:r>
-      <w:r>
-        <w:t>lumenau. Blumenau, p. 99. 2018.</w:t>
-      </w:r>
-    </w:p>
-    <w:p>
-      <w:pPr>
         <w:pStyle w:val="TF-xAvalTTULO"/>
-      </w:pPr>
-      <w:r>
-        <w:br w:type="page"/>
-      </w:r>
-      <w:r>
-        <w:lastRenderedPageBreak/>
-        <w:t>FORMULÁRIO  DE  avaliação</w:t>
-      </w:r>
-      <w:r>
-        <w:t xml:space="preserve"> </w:t>
-      </w:r>
-      <w:r>
-        <w:t xml:space="preserve">– PROFESSOR </w:t>
-      </w:r>
-      <w:r>
-        <w:t>AVALIADOR</w:t>
-      </w:r>
-    </w:p>
-    <w:p>
-      <w:pPr>
-        <w:pStyle w:val="TF-xAvalLINHA"/>
-      </w:pPr>
-      <w:r>
-        <w:t>Avaliador(a):</w:t>
-      </w:r>
-      <w:r>
-        <w:tab/>
-      </w:r>
-      <w:r>
-        <w:rPr>
-          <w:b/>
-          <w:bCs/>
-        </w:rPr>
-        <w:t xml:space="preserve">Everaldo Artur </w:t>
-      </w:r>
-      <w:proofErr w:type="spellStart"/>
-      <w:r>
-        <w:rPr>
-          <w:b/>
-          <w:bCs/>
-        </w:rPr>
-        <w:t>Grahl</w:t>
-      </w:r>
-      <w:proofErr w:type="spellEnd"/>
-    </w:p>
-    <w:p>
-      <w:pPr>
-        <w:pStyle w:val="TF-xAvalLINHA"/>
-        <w:tabs>
-          <w:tab w:val="left" w:leader="underscore" w:pos="6237"/>
-        </w:tabs>
-        <w:rPr>
-          <w:sz w:val="16"/>
-          <w:szCs w:val="21"/>
-        </w:rPr>
-      </w:pPr>
-      <w:r>
-        <w:rPr>
-          <w:sz w:val="16"/>
-          <w:szCs w:val="21"/>
-        </w:rPr>
-        <w:t>Atenção: quando o avaliador marcar algum item como atende parcialmente ou não atende, deve obrigatoriamente indicar os motivos no texto, para que o aluno saiba o porquê da avaliação.</w:t>
-      </w:r>
-    </w:p>
-    <w:tbl>
-      <w:tblPr>
-        <w:tblW w:w="5000" w:type="pct"/>
-        <w:jc w:val="center"/>
-        <w:tblBorders>
-          <w:top w:val="single" w:sz="4" w:space="0" w:color="auto"/>
-          <w:left w:val="single" w:sz="4" w:space="0" w:color="auto"/>
-          <w:bottom w:val="single" w:sz="4" w:space="0" w:color="auto"/>
-          <w:right w:val="single" w:sz="4" w:space="0" w:color="auto"/>
-        </w:tblBorders>
-        <w:tblLayout w:type="fixed"/>
-        <w:tblCellMar>
-          <w:left w:w="70" w:type="dxa"/>
-          <w:right w:w="70" w:type="dxa"/>
-        </w:tblCellMar>
-        <w:tblLook w:val="04A0" w:firstRow="1" w:lastRow="0" w:firstColumn="1" w:lastColumn="0" w:noHBand="0" w:noVBand="1"/>
-      </w:tblPr>
-      <w:tblGrid>
-        <w:gridCol w:w="638"/>
-        <w:gridCol w:w="7087"/>
-        <w:gridCol w:w="444"/>
-        <w:gridCol w:w="551"/>
-        <w:gridCol w:w="492"/>
-      </w:tblGrid>
-      <w:tr>
-        <w:trPr>
-          <w:cantSplit/>
-          <w:trHeight w:val="1071"/>
-          <w:jc w:val="center"/>
-        </w:trPr>
-        <w:tc>
-          <w:tcPr>
-            <w:tcW w:w="4193" w:type="pct"/>
-            <w:gridSpan w:val="2"/>
-            <w:tcBorders>
-              <w:top w:val="single" w:sz="12" w:space="0" w:color="auto"/>
-              <w:left w:val="single" w:sz="12" w:space="0" w:color="auto"/>
-              <w:bottom w:val="single" w:sz="12" w:space="0" w:color="auto"/>
-              <w:right w:val="single" w:sz="4" w:space="0" w:color="auto"/>
-            </w:tcBorders>
-            <w:vAlign w:val="center"/>
-            <w:hideMark/>
-          </w:tcPr>
-          <w:p>
-            <w:pPr>
-              <w:pStyle w:val="TF-xAvalITEMTABELA"/>
-            </w:pPr>
-            <w:r>
-              <w:t>ASPECTOS   AVALIADOS</w:t>
-            </w:r>
-            <w:r>
-              <w:rPr>
-                <w:vertAlign w:val="superscript"/>
-              </w:rPr>
-              <w:t>1</w:t>
-            </w:r>
-          </w:p>
-        </w:tc>
-        <w:tc>
-          <w:tcPr>
-            <w:tcW w:w="241" w:type="pct"/>
-            <w:tcBorders>
-              <w:top w:val="single" w:sz="12" w:space="0" w:color="auto"/>
-              <w:left w:val="single" w:sz="4" w:space="0" w:color="auto"/>
-              <w:bottom w:val="single" w:sz="12" w:space="0" w:color="auto"/>
-              <w:right w:val="single" w:sz="4" w:space="0" w:color="auto"/>
-            </w:tcBorders>
-            <w:textDirection w:val="btLr"/>
-            <w:hideMark/>
-          </w:tcPr>
-          <w:p>
-            <w:pPr>
-              <w:pStyle w:val="TF-xAvalITEMTABELA"/>
-            </w:pPr>
-            <w:r>
-              <w:t>atende</w:t>
-            </w:r>
-          </w:p>
-        </w:tc>
-        <w:tc>
-          <w:tcPr>
-            <w:tcW w:w="299" w:type="pct"/>
-            <w:tcBorders>
-              <w:top w:val="single" w:sz="12" w:space="0" w:color="auto"/>
-              <w:left w:val="single" w:sz="4" w:space="0" w:color="auto"/>
-              <w:bottom w:val="single" w:sz="12" w:space="0" w:color="auto"/>
-              <w:right w:val="single" w:sz="4" w:space="0" w:color="auto"/>
-            </w:tcBorders>
-            <w:textDirection w:val="btLr"/>
-            <w:hideMark/>
-          </w:tcPr>
-          <w:p>
-            <w:pPr>
-              <w:pStyle w:val="TF-xAvalITEMTABELA"/>
-            </w:pPr>
-            <w:r>
-              <w:t>atende parcialmente</w:t>
-            </w:r>
-          </w:p>
-        </w:tc>
-        <w:tc>
-          <w:tcPr>
-            <w:tcW w:w="267" w:type="pct"/>
-            <w:tcBorders>
-              <w:top w:val="single" w:sz="12" w:space="0" w:color="auto"/>
-              <w:left w:val="single" w:sz="4" w:space="0" w:color="auto"/>
-              <w:bottom w:val="single" w:sz="12" w:space="0" w:color="auto"/>
-              <w:right w:val="single" w:sz="12" w:space="0" w:color="auto"/>
-            </w:tcBorders>
-            <w:textDirection w:val="btLr"/>
-            <w:hideMark/>
-          </w:tcPr>
-          <w:p>
-            <w:pPr>
-              <w:pStyle w:val="TF-xAvalITEMTABELA"/>
-            </w:pPr>
-            <w:r>
-              <w:t>não atende</w:t>
-            </w:r>
-          </w:p>
-        </w:tc>
-      </w:tr>
-      <w:tr>
-        <w:trPr>
-          <w:cantSplit/>
-          <w:trHeight w:val="319"/>
-          <w:jc w:val="center"/>
-        </w:trPr>
-        <w:tc>
-          <w:tcPr>
-            <w:tcW w:w="346" w:type="pct"/>
-            <w:vMerge w:val="restart"/>
-            <w:tcBorders>
-              <w:top w:val="single" w:sz="12" w:space="0" w:color="auto"/>
-              <w:left w:val="single" w:sz="12" w:space="0" w:color="auto"/>
-              <w:bottom w:val="single" w:sz="12" w:space="0" w:color="auto"/>
-              <w:right w:val="single" w:sz="4" w:space="0" w:color="auto"/>
-            </w:tcBorders>
-            <w:textDirection w:val="btLr"/>
-            <w:tcFitText/>
-            <w:vAlign w:val="center"/>
-            <w:hideMark/>
-          </w:tcPr>
-          <w:p>
-            <w:pPr>
-              <w:pStyle w:val="TF-xAvalITEMTABELA"/>
-            </w:pPr>
-            <w:r>
-              <w:t>ASPECTOS TÉCNICOS</w:t>
-            </w:r>
-          </w:p>
-        </w:tc>
-        <w:tc>
-          <w:tcPr>
-            <w:tcW w:w="3847" w:type="pct"/>
-            <w:tcBorders>
-              <w:top w:val="single" w:sz="12" w:space="0" w:color="auto"/>
-              <w:left w:val="single" w:sz="4" w:space="0" w:color="auto"/>
-              <w:bottom w:val="single" w:sz="4" w:space="0" w:color="auto"/>
-              <w:right w:val="single" w:sz="4" w:space="0" w:color="auto"/>
-            </w:tcBorders>
-            <w:hideMark/>
-          </w:tcPr>
-          <w:p>
-            <w:pPr>
-              <w:pStyle w:val="TF-xAvalITEM"/>
-              <w:numPr>
-                <w:ilvl w:val="0"/>
-                <w:numId w:val="13"/>
-              </w:numPr>
-            </w:pPr>
-            <w:r>
-              <w:t>INTRODUÇÃO</w:t>
-            </w:r>
-          </w:p>
-          <w:p>
-            <w:pPr>
-              <w:pStyle w:val="TF-xAvalITEMDETALHE"/>
-            </w:pPr>
-            <w:r>
-              <w:t>O tema de pesquisa está devidamente contextualizado/delimitado?</w:t>
-            </w:r>
-          </w:p>
-        </w:tc>
-        <w:tc>
-          <w:tcPr>
-            <w:tcW w:w="241" w:type="pct"/>
-            <w:tcBorders>
-              <w:top w:val="single" w:sz="12" w:space="0" w:color="auto"/>
-              <w:left w:val="single" w:sz="4" w:space="0" w:color="auto"/>
-              <w:bottom w:val="single" w:sz="4" w:space="0" w:color="auto"/>
-              <w:right w:val="single" w:sz="4" w:space="0" w:color="auto"/>
-            </w:tcBorders>
-          </w:tcPr>
-          <w:p>
-            <w:pPr>
-              <w:keepNext w:val="0"/>
-              <w:keepLines w:val="0"/>
-              <w:ind w:left="709" w:hanging="709"/>
-              <w:jc w:val="both"/>
-              <w:rPr>
-                <w:sz w:val="18"/>
-              </w:rPr>
-            </w:pPr>
-          </w:p>
-        </w:tc>
-        <w:tc>
-          <w:tcPr>
-            <w:tcW w:w="299" w:type="pct"/>
-            <w:tcBorders>
-              <w:top w:val="single" w:sz="12" w:space="0" w:color="auto"/>
-              <w:left w:val="single" w:sz="4" w:space="0" w:color="auto"/>
-              <w:bottom w:val="single" w:sz="4" w:space="0" w:color="auto"/>
-              <w:right w:val="single" w:sz="4" w:space="0" w:color="auto"/>
-            </w:tcBorders>
-          </w:tcPr>
-          <w:p>
-            <w:pPr>
-              <w:keepNext w:val="0"/>
-              <w:keepLines w:val="0"/>
-              <w:ind w:left="709" w:hanging="709"/>
-              <w:jc w:val="both"/>
-              <w:rPr>
-                <w:sz w:val="18"/>
-              </w:rPr>
-            </w:pPr>
-          </w:p>
-        </w:tc>
-        <w:tc>
-          <w:tcPr>
-            <w:tcW w:w="267" w:type="pct"/>
-            <w:tcBorders>
-              <w:top w:val="single" w:sz="12" w:space="0" w:color="auto"/>
-              <w:left w:val="single" w:sz="4" w:space="0" w:color="auto"/>
-              <w:bottom w:val="single" w:sz="4" w:space="0" w:color="auto"/>
-              <w:right w:val="single" w:sz="12" w:space="0" w:color="auto"/>
-            </w:tcBorders>
-          </w:tcPr>
-          <w:p>
-            <w:pPr>
-              <w:keepNext w:val="0"/>
-              <w:keepLines w:val="0"/>
-              <w:ind w:left="709" w:hanging="709"/>
-              <w:jc w:val="both"/>
-              <w:rPr>
-                <w:sz w:val="18"/>
-              </w:rPr>
-            </w:pPr>
-          </w:p>
-        </w:tc>
-      </w:tr>
-      <w:tr>
-        <w:trPr>
-          <w:cantSplit/>
-          <w:trHeight w:val="245"/>
-          <w:jc w:val="center"/>
-        </w:trPr>
-        <w:tc>
-          <w:tcPr>
-            <w:tcW w:w="346" w:type="pct"/>
-            <w:vMerge/>
-            <w:tcBorders>
-              <w:top w:val="single" w:sz="12" w:space="0" w:color="auto"/>
-              <w:left w:val="single" w:sz="12" w:space="0" w:color="auto"/>
-              <w:bottom w:val="single" w:sz="12" w:space="0" w:color="auto"/>
-              <w:right w:val="single" w:sz="4" w:space="0" w:color="auto"/>
-            </w:tcBorders>
-            <w:vAlign w:val="center"/>
-            <w:hideMark/>
-          </w:tcPr>
-          <w:p>
-            <w:pPr>
-              <w:keepNext w:val="0"/>
-              <w:keepLines w:val="0"/>
-              <w:rPr>
-                <w:sz w:val="18"/>
-              </w:rPr>
-            </w:pPr>
-          </w:p>
-        </w:tc>
-        <w:tc>
-          <w:tcPr>
-            <w:tcW w:w="3847" w:type="pct"/>
-            <w:tcBorders>
-              <w:top w:val="single" w:sz="4" w:space="0" w:color="auto"/>
-              <w:left w:val="single" w:sz="4" w:space="0" w:color="auto"/>
-              <w:bottom w:val="single" w:sz="4" w:space="0" w:color="auto"/>
-              <w:right w:val="single" w:sz="4" w:space="0" w:color="auto"/>
-            </w:tcBorders>
-            <w:hideMark/>
-          </w:tcPr>
-          <w:p>
-            <w:pPr>
-              <w:pStyle w:val="TF-xAvalITEMDETALHE"/>
-            </w:pPr>
-            <w:r>
-              <w:t>O problema está claramente formulado?</w:t>
-            </w:r>
-          </w:p>
-        </w:tc>
-        <w:tc>
-          <w:tcPr>
-            <w:tcW w:w="241" w:type="pct"/>
-            <w:tcBorders>
-              <w:top w:val="single" w:sz="4" w:space="0" w:color="auto"/>
-              <w:left w:val="single" w:sz="4" w:space="0" w:color="auto"/>
-              <w:bottom w:val="single" w:sz="4" w:space="0" w:color="auto"/>
-              <w:right w:val="single" w:sz="4" w:space="0" w:color="auto"/>
-            </w:tcBorders>
-          </w:tcPr>
-          <w:p>
-            <w:pPr>
-              <w:keepNext w:val="0"/>
-              <w:keepLines w:val="0"/>
-              <w:ind w:left="709" w:hanging="709"/>
-              <w:jc w:val="both"/>
-              <w:rPr>
-                <w:sz w:val="18"/>
-              </w:rPr>
-            </w:pPr>
-          </w:p>
-        </w:tc>
-        <w:tc>
-          <w:tcPr>
-            <w:tcW w:w="299" w:type="pct"/>
-            <w:tcBorders>
-              <w:top w:val="single" w:sz="4" w:space="0" w:color="auto"/>
-              <w:left w:val="single" w:sz="4" w:space="0" w:color="auto"/>
-              <w:bottom w:val="single" w:sz="4" w:space="0" w:color="auto"/>
-              <w:right w:val="single" w:sz="4" w:space="0" w:color="auto"/>
-            </w:tcBorders>
-          </w:tcPr>
-          <w:p>
-            <w:pPr>
-              <w:keepNext w:val="0"/>
-              <w:keepLines w:val="0"/>
-              <w:ind w:left="709" w:hanging="709"/>
-              <w:jc w:val="both"/>
-              <w:rPr>
-                <w:sz w:val="18"/>
-              </w:rPr>
-            </w:pPr>
-          </w:p>
-        </w:tc>
-        <w:tc>
-          <w:tcPr>
-            <w:tcW w:w="267" w:type="pct"/>
-            <w:tcBorders>
-              <w:top w:val="single" w:sz="4" w:space="0" w:color="auto"/>
-              <w:left w:val="single" w:sz="4" w:space="0" w:color="auto"/>
-              <w:bottom w:val="single" w:sz="4" w:space="0" w:color="auto"/>
-              <w:right w:val="single" w:sz="12" w:space="0" w:color="auto"/>
-            </w:tcBorders>
-          </w:tcPr>
-          <w:p>
-            <w:pPr>
-              <w:keepNext w:val="0"/>
-              <w:keepLines w:val="0"/>
-              <w:ind w:left="709" w:hanging="709"/>
-              <w:jc w:val="both"/>
-              <w:rPr>
-                <w:sz w:val="18"/>
-              </w:rPr>
-            </w:pPr>
-          </w:p>
-        </w:tc>
-      </w:tr>
-      <w:tr>
-        <w:trPr>
-          <w:cantSplit/>
-          <w:jc w:val="center"/>
-        </w:trPr>
-        <w:tc>
-          <w:tcPr>
-            <w:tcW w:w="346" w:type="pct"/>
-            <w:vMerge/>
-            <w:tcBorders>
-              <w:top w:val="single" w:sz="12" w:space="0" w:color="auto"/>
-              <w:left w:val="single" w:sz="12" w:space="0" w:color="auto"/>
-              <w:bottom w:val="single" w:sz="12" w:space="0" w:color="auto"/>
-              <w:right w:val="single" w:sz="4" w:space="0" w:color="auto"/>
-            </w:tcBorders>
-            <w:vAlign w:val="center"/>
-            <w:hideMark/>
-          </w:tcPr>
-          <w:p>
-            <w:pPr>
-              <w:keepNext w:val="0"/>
-              <w:keepLines w:val="0"/>
-              <w:rPr>
-                <w:sz w:val="18"/>
-              </w:rPr>
-            </w:pPr>
-          </w:p>
-        </w:tc>
-        <w:tc>
-          <w:tcPr>
-            <w:tcW w:w="3847" w:type="pct"/>
-            <w:tcBorders>
-              <w:top w:val="single" w:sz="4" w:space="0" w:color="auto"/>
-              <w:left w:val="single" w:sz="4" w:space="0" w:color="auto"/>
-              <w:bottom w:val="single" w:sz="4" w:space="0" w:color="auto"/>
-              <w:right w:val="single" w:sz="4" w:space="0" w:color="auto"/>
-            </w:tcBorders>
-            <w:hideMark/>
-          </w:tcPr>
-          <w:p>
-            <w:pPr>
-              <w:pStyle w:val="TF-xAvalITEM"/>
-              <w:numPr>
-                <w:ilvl w:val="0"/>
-                <w:numId w:val="13"/>
-              </w:numPr>
-            </w:pPr>
-            <w:r>
-              <w:t>OBJETIVOS</w:t>
-            </w:r>
-          </w:p>
-          <w:p>
-            <w:pPr>
-              <w:pStyle w:val="TF-xAvalITEMDETALHE"/>
-            </w:pPr>
-            <w:r>
-              <w:t>O objetivo principal está claramente definido e é passível de ser alcançado?</w:t>
-            </w:r>
-          </w:p>
-        </w:tc>
-        <w:tc>
-          <w:tcPr>
-            <w:tcW w:w="241" w:type="pct"/>
-            <w:tcBorders>
-              <w:top w:val="single" w:sz="4" w:space="0" w:color="auto"/>
-              <w:left w:val="single" w:sz="4" w:space="0" w:color="auto"/>
-              <w:bottom w:val="single" w:sz="4" w:space="0" w:color="auto"/>
-              <w:right w:val="single" w:sz="4" w:space="0" w:color="auto"/>
-            </w:tcBorders>
-          </w:tcPr>
-          <w:p>
-            <w:pPr>
-              <w:keepNext w:val="0"/>
-              <w:keepLines w:val="0"/>
-              <w:ind w:left="709" w:hanging="709"/>
-              <w:jc w:val="both"/>
-              <w:rPr>
-                <w:sz w:val="18"/>
-              </w:rPr>
-            </w:pPr>
-          </w:p>
-        </w:tc>
-        <w:tc>
-          <w:tcPr>
-            <w:tcW w:w="299" w:type="pct"/>
-            <w:tcBorders>
-              <w:top w:val="single" w:sz="4" w:space="0" w:color="auto"/>
-              <w:left w:val="single" w:sz="4" w:space="0" w:color="auto"/>
-              <w:bottom w:val="single" w:sz="4" w:space="0" w:color="auto"/>
-              <w:right w:val="single" w:sz="4" w:space="0" w:color="auto"/>
-            </w:tcBorders>
-          </w:tcPr>
-          <w:p>
-            <w:pPr>
-              <w:keepNext w:val="0"/>
-              <w:keepLines w:val="0"/>
-              <w:ind w:left="709" w:hanging="709"/>
-              <w:jc w:val="both"/>
-              <w:rPr>
-                <w:sz w:val="18"/>
-              </w:rPr>
-            </w:pPr>
-          </w:p>
-        </w:tc>
-        <w:tc>
-          <w:tcPr>
-            <w:tcW w:w="267" w:type="pct"/>
-            <w:tcBorders>
-              <w:top w:val="single" w:sz="4" w:space="0" w:color="auto"/>
-              <w:left w:val="single" w:sz="4" w:space="0" w:color="auto"/>
-              <w:bottom w:val="single" w:sz="4" w:space="0" w:color="auto"/>
-              <w:right w:val="single" w:sz="12" w:space="0" w:color="auto"/>
-            </w:tcBorders>
-          </w:tcPr>
-          <w:p>
-            <w:pPr>
-              <w:keepNext w:val="0"/>
-              <w:keepLines w:val="0"/>
-              <w:ind w:left="709" w:hanging="709"/>
-              <w:jc w:val="both"/>
-              <w:rPr>
-                <w:sz w:val="18"/>
-              </w:rPr>
-            </w:pPr>
-          </w:p>
-        </w:tc>
-      </w:tr>
-      <w:tr>
-        <w:trPr>
-          <w:cantSplit/>
-          <w:trHeight w:val="130"/>
-          <w:jc w:val="center"/>
-        </w:trPr>
-        <w:tc>
-          <w:tcPr>
-            <w:tcW w:w="346" w:type="pct"/>
-            <w:vMerge/>
-            <w:tcBorders>
-              <w:top w:val="single" w:sz="12" w:space="0" w:color="auto"/>
-              <w:left w:val="single" w:sz="12" w:space="0" w:color="auto"/>
-              <w:bottom w:val="single" w:sz="12" w:space="0" w:color="auto"/>
-              <w:right w:val="single" w:sz="4" w:space="0" w:color="auto"/>
-            </w:tcBorders>
-            <w:vAlign w:val="center"/>
-            <w:hideMark/>
-          </w:tcPr>
-          <w:p>
-            <w:pPr>
-              <w:keepNext w:val="0"/>
-              <w:keepLines w:val="0"/>
-              <w:rPr>
-                <w:sz w:val="18"/>
-              </w:rPr>
-            </w:pPr>
-          </w:p>
-        </w:tc>
-        <w:tc>
-          <w:tcPr>
-            <w:tcW w:w="3847" w:type="pct"/>
-            <w:tcBorders>
-              <w:top w:val="single" w:sz="4" w:space="0" w:color="auto"/>
-              <w:left w:val="single" w:sz="4" w:space="0" w:color="auto"/>
-              <w:bottom w:val="single" w:sz="4" w:space="0" w:color="auto"/>
-              <w:right w:val="single" w:sz="4" w:space="0" w:color="auto"/>
-            </w:tcBorders>
-            <w:hideMark/>
-          </w:tcPr>
-          <w:p>
-            <w:pPr>
-              <w:pStyle w:val="TF-xAvalITEMDETALHE"/>
-            </w:pPr>
-            <w:r>
-              <w:t xml:space="preserve">Os objetivos específicos são coerentes com o objetivo principal? </w:t>
-            </w:r>
-          </w:p>
-        </w:tc>
-        <w:tc>
-          <w:tcPr>
-            <w:tcW w:w="241" w:type="pct"/>
-            <w:tcBorders>
-              <w:top w:val="single" w:sz="4" w:space="0" w:color="auto"/>
-              <w:left w:val="single" w:sz="4" w:space="0" w:color="auto"/>
-              <w:bottom w:val="single" w:sz="4" w:space="0" w:color="auto"/>
-              <w:right w:val="single" w:sz="4" w:space="0" w:color="auto"/>
-            </w:tcBorders>
-          </w:tcPr>
-          <w:p>
-            <w:pPr>
-              <w:keepNext w:val="0"/>
-              <w:keepLines w:val="0"/>
-              <w:ind w:left="709" w:hanging="709"/>
-              <w:jc w:val="both"/>
-              <w:rPr>
-                <w:sz w:val="18"/>
-              </w:rPr>
-            </w:pPr>
-          </w:p>
-        </w:tc>
-        <w:tc>
-          <w:tcPr>
-            <w:tcW w:w="299" w:type="pct"/>
-            <w:tcBorders>
-              <w:top w:val="single" w:sz="4" w:space="0" w:color="auto"/>
-              <w:left w:val="single" w:sz="4" w:space="0" w:color="auto"/>
-              <w:bottom w:val="single" w:sz="4" w:space="0" w:color="auto"/>
-              <w:right w:val="single" w:sz="4" w:space="0" w:color="auto"/>
-            </w:tcBorders>
-          </w:tcPr>
-          <w:p>
-            <w:pPr>
-              <w:keepNext w:val="0"/>
-              <w:keepLines w:val="0"/>
-              <w:ind w:left="709" w:hanging="709"/>
-              <w:jc w:val="both"/>
-              <w:rPr>
-                <w:sz w:val="18"/>
-              </w:rPr>
-            </w:pPr>
-          </w:p>
-        </w:tc>
-        <w:tc>
-          <w:tcPr>
-            <w:tcW w:w="267" w:type="pct"/>
-            <w:tcBorders>
-              <w:top w:val="single" w:sz="4" w:space="0" w:color="auto"/>
-              <w:left w:val="single" w:sz="4" w:space="0" w:color="auto"/>
-              <w:bottom w:val="single" w:sz="4" w:space="0" w:color="auto"/>
-              <w:right w:val="single" w:sz="12" w:space="0" w:color="auto"/>
-            </w:tcBorders>
-          </w:tcPr>
-          <w:p>
-            <w:pPr>
-              <w:keepNext w:val="0"/>
-              <w:keepLines w:val="0"/>
-              <w:ind w:left="709" w:hanging="709"/>
-              <w:jc w:val="both"/>
-              <w:rPr>
-                <w:sz w:val="18"/>
-              </w:rPr>
-            </w:pPr>
-          </w:p>
-        </w:tc>
-      </w:tr>
-      <w:tr>
-        <w:trPr>
-          <w:cantSplit/>
-          <w:trHeight w:val="413"/>
-          <w:jc w:val="center"/>
-        </w:trPr>
-        <w:tc>
-          <w:tcPr>
-            <w:tcW w:w="346" w:type="pct"/>
-            <w:vMerge/>
-            <w:tcBorders>
-              <w:top w:val="single" w:sz="12" w:space="0" w:color="auto"/>
-              <w:left w:val="single" w:sz="12" w:space="0" w:color="auto"/>
-              <w:bottom w:val="single" w:sz="12" w:space="0" w:color="auto"/>
-              <w:right w:val="single" w:sz="4" w:space="0" w:color="auto"/>
-            </w:tcBorders>
-            <w:vAlign w:val="center"/>
-            <w:hideMark/>
-          </w:tcPr>
-          <w:p>
-            <w:pPr>
-              <w:keepNext w:val="0"/>
-              <w:keepLines w:val="0"/>
-              <w:rPr>
-                <w:sz w:val="18"/>
-              </w:rPr>
-            </w:pPr>
-          </w:p>
-        </w:tc>
-        <w:tc>
-          <w:tcPr>
-            <w:tcW w:w="3847" w:type="pct"/>
-            <w:tcBorders>
-              <w:top w:val="single" w:sz="4" w:space="0" w:color="auto"/>
-              <w:left w:val="single" w:sz="4" w:space="0" w:color="auto"/>
-              <w:bottom w:val="single" w:sz="4" w:space="0" w:color="auto"/>
-              <w:right w:val="single" w:sz="4" w:space="0" w:color="auto"/>
-            </w:tcBorders>
-            <w:hideMark/>
-          </w:tcPr>
-          <w:p>
-            <w:pPr>
-              <w:pStyle w:val="TF-xAvalITEM"/>
-              <w:numPr>
-                <w:ilvl w:val="0"/>
-                <w:numId w:val="13"/>
-              </w:numPr>
-            </w:pPr>
-            <w:r>
-              <w:t>TRABALHOS CORRELATOS</w:t>
-            </w:r>
-          </w:p>
-          <w:p>
-            <w:pPr>
-              <w:pStyle w:val="TF-xAvalITEMDETALHE"/>
-            </w:pPr>
-            <w:r>
-              <w:t>São apresentados trabalhos correlatos, bem como descritas as principais funcionalidades e os pontos fortes e fracos?</w:t>
-            </w:r>
-          </w:p>
-        </w:tc>
-        <w:tc>
-          <w:tcPr>
-            <w:tcW w:w="241" w:type="pct"/>
-            <w:tcBorders>
-              <w:top w:val="single" w:sz="4" w:space="0" w:color="auto"/>
-              <w:left w:val="single" w:sz="4" w:space="0" w:color="auto"/>
-              <w:bottom w:val="single" w:sz="4" w:space="0" w:color="auto"/>
-              <w:right w:val="single" w:sz="4" w:space="0" w:color="auto"/>
-            </w:tcBorders>
-          </w:tcPr>
-          <w:p>
-            <w:pPr>
-              <w:keepNext w:val="0"/>
-              <w:keepLines w:val="0"/>
-              <w:ind w:left="709" w:hanging="709"/>
-              <w:jc w:val="both"/>
-              <w:rPr>
-                <w:sz w:val="18"/>
-              </w:rPr>
-            </w:pPr>
-          </w:p>
-        </w:tc>
-        <w:tc>
-          <w:tcPr>
-            <w:tcW w:w="299" w:type="pct"/>
-            <w:tcBorders>
-              <w:top w:val="single" w:sz="4" w:space="0" w:color="auto"/>
-              <w:left w:val="single" w:sz="4" w:space="0" w:color="auto"/>
-              <w:bottom w:val="single" w:sz="4" w:space="0" w:color="auto"/>
-              <w:right w:val="single" w:sz="4" w:space="0" w:color="auto"/>
-            </w:tcBorders>
-          </w:tcPr>
-          <w:p>
-            <w:pPr>
-              <w:keepNext w:val="0"/>
-              <w:keepLines w:val="0"/>
-              <w:ind w:left="709" w:hanging="709"/>
-              <w:jc w:val="both"/>
-              <w:rPr>
-                <w:sz w:val="18"/>
-              </w:rPr>
-            </w:pPr>
-          </w:p>
-        </w:tc>
-        <w:tc>
-          <w:tcPr>
-            <w:tcW w:w="267" w:type="pct"/>
-            <w:tcBorders>
-              <w:top w:val="single" w:sz="4" w:space="0" w:color="auto"/>
-              <w:left w:val="single" w:sz="4" w:space="0" w:color="auto"/>
-              <w:bottom w:val="single" w:sz="4" w:space="0" w:color="auto"/>
-              <w:right w:val="single" w:sz="12" w:space="0" w:color="auto"/>
-            </w:tcBorders>
-          </w:tcPr>
-          <w:p>
-            <w:pPr>
-              <w:keepNext w:val="0"/>
-              <w:keepLines w:val="0"/>
-              <w:ind w:left="709" w:hanging="709"/>
-              <w:jc w:val="both"/>
-              <w:rPr>
-                <w:sz w:val="18"/>
-              </w:rPr>
-            </w:pPr>
-          </w:p>
-        </w:tc>
-      </w:tr>
-      <w:tr>
-        <w:trPr>
-          <w:cantSplit/>
-          <w:jc w:val="center"/>
-        </w:trPr>
-        <w:tc>
-          <w:tcPr>
-            <w:tcW w:w="346" w:type="pct"/>
-            <w:vMerge/>
-            <w:tcBorders>
-              <w:top w:val="single" w:sz="12" w:space="0" w:color="auto"/>
-              <w:left w:val="single" w:sz="12" w:space="0" w:color="auto"/>
-              <w:bottom w:val="single" w:sz="12" w:space="0" w:color="auto"/>
-              <w:right w:val="single" w:sz="4" w:space="0" w:color="auto"/>
-            </w:tcBorders>
-            <w:vAlign w:val="center"/>
-            <w:hideMark/>
-          </w:tcPr>
-          <w:p>
-            <w:pPr>
-              <w:keepNext w:val="0"/>
-              <w:keepLines w:val="0"/>
-              <w:rPr>
-                <w:sz w:val="18"/>
-              </w:rPr>
-            </w:pPr>
-          </w:p>
-        </w:tc>
-        <w:tc>
-          <w:tcPr>
-            <w:tcW w:w="3847" w:type="pct"/>
-            <w:tcBorders>
-              <w:top w:val="single" w:sz="4" w:space="0" w:color="auto"/>
-              <w:left w:val="single" w:sz="4" w:space="0" w:color="auto"/>
-              <w:bottom w:val="single" w:sz="4" w:space="0" w:color="auto"/>
-              <w:right w:val="single" w:sz="4" w:space="0" w:color="auto"/>
-            </w:tcBorders>
-            <w:hideMark/>
-          </w:tcPr>
-          <w:p>
-            <w:pPr>
-              <w:pStyle w:val="TF-xAvalITEM"/>
-              <w:numPr>
-                <w:ilvl w:val="0"/>
-                <w:numId w:val="13"/>
-              </w:numPr>
-            </w:pPr>
-            <w:r>
-              <w:t>JUSTIFICATIVA</w:t>
-            </w:r>
-          </w:p>
-          <w:p>
-            <w:pPr>
-              <w:pStyle w:val="TF-xAvalITEMDETALHE"/>
-            </w:pPr>
-            <w:r>
-              <w:t>Foi apresentado e discutido um quadro relacionando os trabalhos correlatos e suas principais funcionalidades com a proposta apresentada?</w:t>
-            </w:r>
-          </w:p>
-        </w:tc>
-        <w:tc>
-          <w:tcPr>
-            <w:tcW w:w="241" w:type="pct"/>
-            <w:tcBorders>
-              <w:top w:val="single" w:sz="4" w:space="0" w:color="auto"/>
-              <w:left w:val="single" w:sz="4" w:space="0" w:color="auto"/>
-              <w:bottom w:val="single" w:sz="4" w:space="0" w:color="auto"/>
-              <w:right w:val="single" w:sz="4" w:space="0" w:color="auto"/>
-            </w:tcBorders>
-          </w:tcPr>
-          <w:p>
-            <w:pPr>
-              <w:keepNext w:val="0"/>
-              <w:keepLines w:val="0"/>
-              <w:ind w:left="709" w:hanging="709"/>
-              <w:jc w:val="both"/>
-              <w:rPr>
-                <w:sz w:val="18"/>
-              </w:rPr>
-            </w:pPr>
-          </w:p>
-        </w:tc>
-        <w:tc>
-          <w:tcPr>
-            <w:tcW w:w="299" w:type="pct"/>
-            <w:tcBorders>
-              <w:top w:val="single" w:sz="4" w:space="0" w:color="auto"/>
-              <w:left w:val="single" w:sz="4" w:space="0" w:color="auto"/>
-              <w:bottom w:val="single" w:sz="4" w:space="0" w:color="auto"/>
-              <w:right w:val="single" w:sz="4" w:space="0" w:color="auto"/>
-            </w:tcBorders>
-          </w:tcPr>
-          <w:p>
-            <w:pPr>
-              <w:keepNext w:val="0"/>
-              <w:keepLines w:val="0"/>
-              <w:ind w:left="709" w:hanging="709"/>
-              <w:jc w:val="both"/>
-              <w:rPr>
-                <w:sz w:val="18"/>
-              </w:rPr>
-            </w:pPr>
-          </w:p>
-        </w:tc>
-        <w:tc>
-          <w:tcPr>
-            <w:tcW w:w="267" w:type="pct"/>
-            <w:tcBorders>
-              <w:top w:val="single" w:sz="4" w:space="0" w:color="auto"/>
-              <w:left w:val="single" w:sz="4" w:space="0" w:color="auto"/>
-              <w:bottom w:val="single" w:sz="4" w:space="0" w:color="auto"/>
-              <w:right w:val="single" w:sz="12" w:space="0" w:color="auto"/>
-            </w:tcBorders>
-          </w:tcPr>
-          <w:p>
-            <w:pPr>
-              <w:keepNext w:val="0"/>
-              <w:keepLines w:val="0"/>
-              <w:ind w:left="709" w:hanging="709"/>
-              <w:jc w:val="both"/>
-              <w:rPr>
-                <w:sz w:val="18"/>
-              </w:rPr>
-            </w:pPr>
-          </w:p>
-        </w:tc>
-      </w:tr>
-      <w:tr>
-        <w:trPr>
-          <w:cantSplit/>
-          <w:jc w:val="center"/>
-        </w:trPr>
-        <w:tc>
-          <w:tcPr>
-            <w:tcW w:w="346" w:type="pct"/>
-            <w:vMerge/>
-            <w:tcBorders>
-              <w:top w:val="single" w:sz="12" w:space="0" w:color="auto"/>
-              <w:left w:val="single" w:sz="12" w:space="0" w:color="auto"/>
-              <w:bottom w:val="single" w:sz="12" w:space="0" w:color="auto"/>
-              <w:right w:val="single" w:sz="4" w:space="0" w:color="auto"/>
-            </w:tcBorders>
-            <w:vAlign w:val="center"/>
-            <w:hideMark/>
-          </w:tcPr>
-          <w:p>
-            <w:pPr>
-              <w:keepNext w:val="0"/>
-              <w:keepLines w:val="0"/>
-              <w:rPr>
-                <w:sz w:val="18"/>
-              </w:rPr>
-            </w:pPr>
-          </w:p>
-        </w:tc>
-        <w:tc>
-          <w:tcPr>
-            <w:tcW w:w="3847" w:type="pct"/>
-            <w:tcBorders>
-              <w:top w:val="single" w:sz="4" w:space="0" w:color="auto"/>
-              <w:left w:val="single" w:sz="4" w:space="0" w:color="auto"/>
-              <w:bottom w:val="single" w:sz="4" w:space="0" w:color="auto"/>
-              <w:right w:val="single" w:sz="4" w:space="0" w:color="auto"/>
-            </w:tcBorders>
-            <w:hideMark/>
-          </w:tcPr>
-          <w:p>
-            <w:pPr>
-              <w:pStyle w:val="TF-xAvalITEMDETALHE"/>
-            </w:pPr>
-            <w:r>
-              <w:t>São apresentados argumentos científicos, técnicos ou metodológicos que justificam a proposta?</w:t>
-            </w:r>
-          </w:p>
-        </w:tc>
-        <w:tc>
-          <w:tcPr>
-            <w:tcW w:w="241" w:type="pct"/>
-            <w:tcBorders>
-              <w:top w:val="single" w:sz="4" w:space="0" w:color="auto"/>
-              <w:left w:val="single" w:sz="4" w:space="0" w:color="auto"/>
-              <w:bottom w:val="single" w:sz="4" w:space="0" w:color="auto"/>
-              <w:right w:val="single" w:sz="4" w:space="0" w:color="auto"/>
-            </w:tcBorders>
-          </w:tcPr>
-          <w:p>
-            <w:pPr>
-              <w:keepNext w:val="0"/>
-              <w:keepLines w:val="0"/>
-              <w:ind w:left="709" w:hanging="709"/>
-              <w:jc w:val="both"/>
-              <w:rPr>
-                <w:sz w:val="18"/>
-              </w:rPr>
-            </w:pPr>
-          </w:p>
-        </w:tc>
-        <w:tc>
-          <w:tcPr>
-            <w:tcW w:w="299" w:type="pct"/>
-            <w:tcBorders>
-              <w:top w:val="single" w:sz="4" w:space="0" w:color="auto"/>
-              <w:left w:val="single" w:sz="4" w:space="0" w:color="auto"/>
-              <w:bottom w:val="single" w:sz="4" w:space="0" w:color="auto"/>
-              <w:right w:val="single" w:sz="4" w:space="0" w:color="auto"/>
-            </w:tcBorders>
-          </w:tcPr>
-          <w:p>
-            <w:pPr>
-              <w:keepNext w:val="0"/>
-              <w:keepLines w:val="0"/>
-              <w:ind w:left="709" w:hanging="709"/>
-              <w:jc w:val="both"/>
-              <w:rPr>
-                <w:sz w:val="18"/>
-              </w:rPr>
-            </w:pPr>
-          </w:p>
-        </w:tc>
-        <w:tc>
-          <w:tcPr>
-            <w:tcW w:w="267" w:type="pct"/>
-            <w:tcBorders>
-              <w:top w:val="single" w:sz="4" w:space="0" w:color="auto"/>
-              <w:left w:val="single" w:sz="4" w:space="0" w:color="auto"/>
-              <w:bottom w:val="single" w:sz="4" w:space="0" w:color="auto"/>
-              <w:right w:val="single" w:sz="12" w:space="0" w:color="auto"/>
-            </w:tcBorders>
-          </w:tcPr>
-          <w:p>
-            <w:pPr>
-              <w:keepNext w:val="0"/>
-              <w:keepLines w:val="0"/>
-              <w:ind w:left="709" w:hanging="709"/>
-              <w:jc w:val="both"/>
-              <w:rPr>
-                <w:sz w:val="18"/>
-              </w:rPr>
-            </w:pPr>
-          </w:p>
-        </w:tc>
-      </w:tr>
-      <w:tr>
-        <w:trPr>
-          <w:cantSplit/>
-          <w:jc w:val="center"/>
-        </w:trPr>
-        <w:tc>
-          <w:tcPr>
-            <w:tcW w:w="346" w:type="pct"/>
-            <w:vMerge/>
-            <w:tcBorders>
-              <w:top w:val="single" w:sz="12" w:space="0" w:color="auto"/>
-              <w:left w:val="single" w:sz="12" w:space="0" w:color="auto"/>
-              <w:bottom w:val="single" w:sz="12" w:space="0" w:color="auto"/>
-              <w:right w:val="single" w:sz="4" w:space="0" w:color="auto"/>
-            </w:tcBorders>
-            <w:vAlign w:val="center"/>
-            <w:hideMark/>
-          </w:tcPr>
-          <w:p>
-            <w:pPr>
-              <w:keepNext w:val="0"/>
-              <w:keepLines w:val="0"/>
-              <w:rPr>
-                <w:sz w:val="18"/>
-              </w:rPr>
-            </w:pPr>
-          </w:p>
-        </w:tc>
-        <w:tc>
-          <w:tcPr>
-            <w:tcW w:w="3847" w:type="pct"/>
-            <w:tcBorders>
-              <w:top w:val="single" w:sz="4" w:space="0" w:color="auto"/>
-              <w:left w:val="single" w:sz="4" w:space="0" w:color="auto"/>
-              <w:bottom w:val="single" w:sz="4" w:space="0" w:color="auto"/>
-              <w:right w:val="single" w:sz="4" w:space="0" w:color="auto"/>
-            </w:tcBorders>
-            <w:hideMark/>
-          </w:tcPr>
-          <w:p>
-            <w:pPr>
-              <w:pStyle w:val="TF-xAvalITEMDETALHE"/>
-            </w:pPr>
-            <w:r>
-              <w:t>São apresentadas as contribuições teóricas, práticas ou sociais que justificam a proposta?</w:t>
-            </w:r>
-          </w:p>
-        </w:tc>
-        <w:tc>
-          <w:tcPr>
-            <w:tcW w:w="241" w:type="pct"/>
-            <w:tcBorders>
-              <w:top w:val="single" w:sz="4" w:space="0" w:color="auto"/>
-              <w:left w:val="single" w:sz="4" w:space="0" w:color="auto"/>
-              <w:bottom w:val="single" w:sz="4" w:space="0" w:color="auto"/>
-              <w:right w:val="single" w:sz="4" w:space="0" w:color="auto"/>
-            </w:tcBorders>
-          </w:tcPr>
-          <w:p>
-            <w:pPr>
-              <w:keepNext w:val="0"/>
-              <w:keepLines w:val="0"/>
-              <w:ind w:left="709" w:hanging="709"/>
-              <w:jc w:val="both"/>
-              <w:rPr>
-                <w:sz w:val="18"/>
-              </w:rPr>
-            </w:pPr>
-          </w:p>
-        </w:tc>
-        <w:tc>
-          <w:tcPr>
-            <w:tcW w:w="299" w:type="pct"/>
-            <w:tcBorders>
-              <w:top w:val="single" w:sz="4" w:space="0" w:color="auto"/>
-              <w:left w:val="single" w:sz="4" w:space="0" w:color="auto"/>
-              <w:bottom w:val="single" w:sz="4" w:space="0" w:color="auto"/>
-              <w:right w:val="single" w:sz="4" w:space="0" w:color="auto"/>
-            </w:tcBorders>
-          </w:tcPr>
-          <w:p>
-            <w:pPr>
-              <w:keepNext w:val="0"/>
-              <w:keepLines w:val="0"/>
-              <w:ind w:left="709" w:hanging="709"/>
-              <w:jc w:val="both"/>
-              <w:rPr>
-                <w:sz w:val="18"/>
-              </w:rPr>
-            </w:pPr>
-          </w:p>
-        </w:tc>
-        <w:tc>
-          <w:tcPr>
-            <w:tcW w:w="267" w:type="pct"/>
-            <w:tcBorders>
-              <w:top w:val="single" w:sz="4" w:space="0" w:color="auto"/>
-              <w:left w:val="single" w:sz="4" w:space="0" w:color="auto"/>
-              <w:bottom w:val="single" w:sz="4" w:space="0" w:color="auto"/>
-              <w:right w:val="single" w:sz="12" w:space="0" w:color="auto"/>
-            </w:tcBorders>
-          </w:tcPr>
-          <w:p>
-            <w:pPr>
-              <w:keepNext w:val="0"/>
-              <w:keepLines w:val="0"/>
-              <w:ind w:left="709" w:hanging="709"/>
-              <w:jc w:val="both"/>
-              <w:rPr>
-                <w:sz w:val="18"/>
-              </w:rPr>
-            </w:pPr>
-          </w:p>
-        </w:tc>
-      </w:tr>
-      <w:tr>
-        <w:trPr>
-          <w:cantSplit/>
-          <w:jc w:val="center"/>
-        </w:trPr>
-        <w:tc>
-          <w:tcPr>
-            <w:tcW w:w="346" w:type="pct"/>
-            <w:vMerge/>
-            <w:tcBorders>
-              <w:top w:val="single" w:sz="12" w:space="0" w:color="auto"/>
-              <w:left w:val="single" w:sz="12" w:space="0" w:color="auto"/>
-              <w:bottom w:val="single" w:sz="12" w:space="0" w:color="auto"/>
-              <w:right w:val="single" w:sz="4" w:space="0" w:color="auto"/>
-            </w:tcBorders>
-            <w:vAlign w:val="center"/>
-            <w:hideMark/>
-          </w:tcPr>
-          <w:p>
-            <w:pPr>
-              <w:keepNext w:val="0"/>
-              <w:keepLines w:val="0"/>
-              <w:rPr>
-                <w:sz w:val="18"/>
-              </w:rPr>
-            </w:pPr>
-          </w:p>
-        </w:tc>
-        <w:tc>
-          <w:tcPr>
-            <w:tcW w:w="3847" w:type="pct"/>
-            <w:tcBorders>
-              <w:top w:val="single" w:sz="4" w:space="0" w:color="auto"/>
-              <w:left w:val="single" w:sz="4" w:space="0" w:color="auto"/>
-              <w:bottom w:val="single" w:sz="4" w:space="0" w:color="auto"/>
-              <w:right w:val="single" w:sz="4" w:space="0" w:color="auto"/>
-            </w:tcBorders>
-            <w:hideMark/>
-          </w:tcPr>
-          <w:p>
-            <w:pPr>
-              <w:pStyle w:val="TF-xAvalITEM"/>
-              <w:numPr>
-                <w:ilvl w:val="0"/>
-                <w:numId w:val="13"/>
-              </w:numPr>
-            </w:pPr>
-            <w:r>
-              <w:t>REQUISITOS PRINCIPAIS DO PROBLEMA A SER TRABALHADO</w:t>
-            </w:r>
-          </w:p>
-          <w:p>
-            <w:pPr>
-              <w:pStyle w:val="TF-xAvalITEMDETALHE"/>
-            </w:pPr>
-            <w:r>
-              <w:t xml:space="preserve">Os requisitos funcionais e não funcionais foram claramente descritos?  </w:t>
-            </w:r>
-          </w:p>
-        </w:tc>
-        <w:tc>
-          <w:tcPr>
-            <w:tcW w:w="241" w:type="pct"/>
-            <w:tcBorders>
-              <w:top w:val="single" w:sz="4" w:space="0" w:color="auto"/>
-              <w:left w:val="single" w:sz="4" w:space="0" w:color="auto"/>
-              <w:bottom w:val="single" w:sz="4" w:space="0" w:color="auto"/>
-              <w:right w:val="single" w:sz="4" w:space="0" w:color="auto"/>
-            </w:tcBorders>
-          </w:tcPr>
-          <w:p>
-            <w:pPr>
-              <w:keepNext w:val="0"/>
-              <w:keepLines w:val="0"/>
-              <w:ind w:left="709" w:hanging="709"/>
-              <w:jc w:val="both"/>
-              <w:rPr>
-                <w:sz w:val="18"/>
-              </w:rPr>
-            </w:pPr>
-          </w:p>
-        </w:tc>
-        <w:tc>
-          <w:tcPr>
-            <w:tcW w:w="299" w:type="pct"/>
-            <w:tcBorders>
-              <w:top w:val="single" w:sz="4" w:space="0" w:color="auto"/>
-              <w:left w:val="single" w:sz="4" w:space="0" w:color="auto"/>
-              <w:bottom w:val="single" w:sz="4" w:space="0" w:color="auto"/>
-              <w:right w:val="single" w:sz="4" w:space="0" w:color="auto"/>
-            </w:tcBorders>
-          </w:tcPr>
-          <w:p>
-            <w:pPr>
-              <w:keepNext w:val="0"/>
-              <w:keepLines w:val="0"/>
-              <w:ind w:left="709" w:hanging="709"/>
-              <w:jc w:val="both"/>
-              <w:rPr>
-                <w:sz w:val="18"/>
-              </w:rPr>
-            </w:pPr>
-          </w:p>
-        </w:tc>
-        <w:tc>
-          <w:tcPr>
-            <w:tcW w:w="267" w:type="pct"/>
-            <w:tcBorders>
-              <w:top w:val="single" w:sz="4" w:space="0" w:color="auto"/>
-              <w:left w:val="single" w:sz="4" w:space="0" w:color="auto"/>
-              <w:bottom w:val="single" w:sz="4" w:space="0" w:color="auto"/>
-              <w:right w:val="single" w:sz="12" w:space="0" w:color="auto"/>
-            </w:tcBorders>
-          </w:tcPr>
-          <w:p>
-            <w:pPr>
-              <w:keepNext w:val="0"/>
-              <w:keepLines w:val="0"/>
-              <w:ind w:left="709" w:hanging="709"/>
-              <w:jc w:val="both"/>
-              <w:rPr>
-                <w:sz w:val="18"/>
-              </w:rPr>
-            </w:pPr>
-          </w:p>
-        </w:tc>
-      </w:tr>
-      <w:tr>
-        <w:trPr>
-          <w:cantSplit/>
-          <w:trHeight w:val="447"/>
-          <w:jc w:val="center"/>
-        </w:trPr>
-        <w:tc>
-          <w:tcPr>
-            <w:tcW w:w="346" w:type="pct"/>
-            <w:vMerge/>
-            <w:tcBorders>
-              <w:top w:val="single" w:sz="12" w:space="0" w:color="auto"/>
-              <w:left w:val="single" w:sz="12" w:space="0" w:color="auto"/>
-              <w:bottom w:val="single" w:sz="12" w:space="0" w:color="auto"/>
-              <w:right w:val="single" w:sz="4" w:space="0" w:color="auto"/>
-            </w:tcBorders>
-            <w:vAlign w:val="center"/>
-            <w:hideMark/>
-          </w:tcPr>
-          <w:p>
-            <w:pPr>
-              <w:keepNext w:val="0"/>
-              <w:keepLines w:val="0"/>
-              <w:rPr>
-                <w:sz w:val="18"/>
-              </w:rPr>
-            </w:pPr>
-          </w:p>
-        </w:tc>
-        <w:tc>
-          <w:tcPr>
-            <w:tcW w:w="3847" w:type="pct"/>
-            <w:tcBorders>
-              <w:top w:val="single" w:sz="4" w:space="0" w:color="auto"/>
-              <w:left w:val="single" w:sz="4" w:space="0" w:color="auto"/>
-              <w:bottom w:val="single" w:sz="4" w:space="0" w:color="auto"/>
-              <w:right w:val="single" w:sz="4" w:space="0" w:color="auto"/>
-            </w:tcBorders>
-            <w:hideMark/>
-          </w:tcPr>
-          <w:p>
-            <w:pPr>
-              <w:pStyle w:val="TF-xAvalITEM"/>
-              <w:numPr>
-                <w:ilvl w:val="0"/>
-                <w:numId w:val="13"/>
-              </w:numPr>
-            </w:pPr>
-            <w:r>
-              <w:t>METODOLOGIA</w:t>
-            </w:r>
-          </w:p>
-          <w:p>
-            <w:pPr>
-              <w:pStyle w:val="TF-xAvalITEMDETALHE"/>
-            </w:pPr>
-            <w:r>
-              <w:t>Foram relacionadas todas as etapas necessárias para o desenvolvimento do TCC?</w:t>
-            </w:r>
-          </w:p>
-        </w:tc>
-        <w:tc>
-          <w:tcPr>
-            <w:tcW w:w="241" w:type="pct"/>
-            <w:tcBorders>
-              <w:top w:val="single" w:sz="4" w:space="0" w:color="auto"/>
-              <w:left w:val="single" w:sz="4" w:space="0" w:color="auto"/>
-              <w:bottom w:val="single" w:sz="4" w:space="0" w:color="auto"/>
-              <w:right w:val="single" w:sz="4" w:space="0" w:color="auto"/>
-            </w:tcBorders>
-          </w:tcPr>
-          <w:p>
-            <w:pPr>
-              <w:keepNext w:val="0"/>
-              <w:keepLines w:val="0"/>
-              <w:ind w:left="709" w:hanging="709"/>
-              <w:jc w:val="both"/>
-              <w:rPr>
-                <w:sz w:val="18"/>
-              </w:rPr>
-            </w:pPr>
-          </w:p>
-        </w:tc>
-        <w:tc>
-          <w:tcPr>
-            <w:tcW w:w="299" w:type="pct"/>
-            <w:tcBorders>
-              <w:top w:val="single" w:sz="4" w:space="0" w:color="auto"/>
-              <w:left w:val="single" w:sz="4" w:space="0" w:color="auto"/>
-              <w:bottom w:val="single" w:sz="4" w:space="0" w:color="auto"/>
-              <w:right w:val="single" w:sz="4" w:space="0" w:color="auto"/>
-            </w:tcBorders>
-          </w:tcPr>
-          <w:p>
-            <w:pPr>
-              <w:keepNext w:val="0"/>
-              <w:keepLines w:val="0"/>
-              <w:ind w:left="709" w:hanging="709"/>
-              <w:jc w:val="both"/>
-              <w:rPr>
-                <w:sz w:val="18"/>
-              </w:rPr>
-            </w:pPr>
-          </w:p>
-        </w:tc>
-        <w:tc>
-          <w:tcPr>
-            <w:tcW w:w="267" w:type="pct"/>
-            <w:tcBorders>
-              <w:top w:val="single" w:sz="4" w:space="0" w:color="auto"/>
-              <w:left w:val="single" w:sz="4" w:space="0" w:color="auto"/>
-              <w:bottom w:val="single" w:sz="4" w:space="0" w:color="auto"/>
-              <w:right w:val="single" w:sz="12" w:space="0" w:color="auto"/>
-            </w:tcBorders>
-          </w:tcPr>
-          <w:p>
-            <w:pPr>
-              <w:keepNext w:val="0"/>
-              <w:keepLines w:val="0"/>
-              <w:ind w:left="709" w:hanging="709"/>
-              <w:jc w:val="both"/>
-              <w:rPr>
-                <w:sz w:val="18"/>
-              </w:rPr>
-            </w:pPr>
-          </w:p>
-        </w:tc>
-      </w:tr>
-      <w:tr>
-        <w:trPr>
-          <w:cantSplit/>
-          <w:trHeight w:val="249"/>
-          <w:jc w:val="center"/>
-        </w:trPr>
-        <w:tc>
-          <w:tcPr>
-            <w:tcW w:w="346" w:type="pct"/>
-            <w:vMerge/>
-            <w:tcBorders>
-              <w:top w:val="single" w:sz="12" w:space="0" w:color="auto"/>
-              <w:left w:val="single" w:sz="12" w:space="0" w:color="auto"/>
-              <w:bottom w:val="single" w:sz="12" w:space="0" w:color="auto"/>
-              <w:right w:val="single" w:sz="4" w:space="0" w:color="auto"/>
-            </w:tcBorders>
-            <w:vAlign w:val="center"/>
-            <w:hideMark/>
-          </w:tcPr>
-          <w:p>
-            <w:pPr>
-              <w:keepNext w:val="0"/>
-              <w:keepLines w:val="0"/>
-              <w:rPr>
-                <w:sz w:val="18"/>
-              </w:rPr>
-            </w:pPr>
-          </w:p>
-        </w:tc>
-        <w:tc>
-          <w:tcPr>
-            <w:tcW w:w="3847" w:type="pct"/>
-            <w:tcBorders>
-              <w:top w:val="single" w:sz="4" w:space="0" w:color="auto"/>
-              <w:left w:val="single" w:sz="4" w:space="0" w:color="auto"/>
-              <w:bottom w:val="single" w:sz="4" w:space="0" w:color="auto"/>
-              <w:right w:val="single" w:sz="4" w:space="0" w:color="auto"/>
-            </w:tcBorders>
-            <w:hideMark/>
-          </w:tcPr>
-          <w:p>
-            <w:pPr>
-              <w:pStyle w:val="TF-xAvalITEMDETALHE"/>
-            </w:pPr>
-            <w:r>
-              <w:t>Os métodos, recursos e o cronograma estão devidamente apresentados e são compatíveis com a metodologia proposta?</w:t>
-            </w:r>
-          </w:p>
-        </w:tc>
-        <w:tc>
-          <w:tcPr>
-            <w:tcW w:w="241" w:type="pct"/>
-            <w:tcBorders>
-              <w:top w:val="single" w:sz="4" w:space="0" w:color="auto"/>
-              <w:left w:val="single" w:sz="4" w:space="0" w:color="auto"/>
-              <w:bottom w:val="single" w:sz="4" w:space="0" w:color="auto"/>
-              <w:right w:val="single" w:sz="4" w:space="0" w:color="auto"/>
-            </w:tcBorders>
-          </w:tcPr>
-          <w:p>
-            <w:pPr>
-              <w:keepNext w:val="0"/>
-              <w:keepLines w:val="0"/>
-              <w:ind w:left="709" w:hanging="709"/>
-              <w:jc w:val="both"/>
-              <w:rPr>
-                <w:sz w:val="18"/>
-              </w:rPr>
-            </w:pPr>
-          </w:p>
-        </w:tc>
-        <w:tc>
-          <w:tcPr>
-            <w:tcW w:w="299" w:type="pct"/>
-            <w:tcBorders>
-              <w:top w:val="single" w:sz="4" w:space="0" w:color="auto"/>
-              <w:left w:val="single" w:sz="4" w:space="0" w:color="auto"/>
-              <w:bottom w:val="single" w:sz="4" w:space="0" w:color="auto"/>
-              <w:right w:val="single" w:sz="4" w:space="0" w:color="auto"/>
-            </w:tcBorders>
-          </w:tcPr>
-          <w:p>
-            <w:pPr>
-              <w:keepNext w:val="0"/>
-              <w:keepLines w:val="0"/>
-              <w:ind w:left="709" w:hanging="709"/>
-              <w:jc w:val="both"/>
-              <w:rPr>
-                <w:sz w:val="18"/>
-              </w:rPr>
-            </w:pPr>
-          </w:p>
-        </w:tc>
-        <w:tc>
-          <w:tcPr>
-            <w:tcW w:w="267" w:type="pct"/>
-            <w:tcBorders>
-              <w:top w:val="single" w:sz="4" w:space="0" w:color="auto"/>
-              <w:left w:val="single" w:sz="4" w:space="0" w:color="auto"/>
-              <w:bottom w:val="single" w:sz="4" w:space="0" w:color="auto"/>
-              <w:right w:val="single" w:sz="12" w:space="0" w:color="auto"/>
-            </w:tcBorders>
-          </w:tcPr>
-          <w:p>
-            <w:pPr>
-              <w:keepNext w:val="0"/>
-              <w:keepLines w:val="0"/>
-              <w:ind w:left="709" w:hanging="709"/>
-              <w:jc w:val="both"/>
-              <w:rPr>
-                <w:sz w:val="18"/>
-              </w:rPr>
-            </w:pPr>
-          </w:p>
-        </w:tc>
-      </w:tr>
-      <w:tr>
-        <w:trPr>
-          <w:cantSplit/>
-          <w:trHeight w:val="249"/>
-          <w:jc w:val="center"/>
-        </w:trPr>
-        <w:tc>
-          <w:tcPr>
-            <w:tcW w:w="346" w:type="pct"/>
-            <w:vMerge/>
-            <w:tcBorders>
-              <w:top w:val="single" w:sz="12" w:space="0" w:color="auto"/>
-              <w:left w:val="single" w:sz="12" w:space="0" w:color="auto"/>
-              <w:bottom w:val="single" w:sz="12" w:space="0" w:color="auto"/>
-              <w:right w:val="single" w:sz="4" w:space="0" w:color="auto"/>
-            </w:tcBorders>
-            <w:vAlign w:val="center"/>
-            <w:hideMark/>
-          </w:tcPr>
-          <w:p>
-            <w:pPr>
-              <w:keepNext w:val="0"/>
-              <w:keepLines w:val="0"/>
-              <w:rPr>
-                <w:sz w:val="18"/>
-              </w:rPr>
-            </w:pPr>
-          </w:p>
-        </w:tc>
-        <w:tc>
-          <w:tcPr>
-            <w:tcW w:w="3847" w:type="pct"/>
-            <w:tcBorders>
-              <w:top w:val="single" w:sz="4" w:space="0" w:color="auto"/>
-              <w:left w:val="single" w:sz="4" w:space="0" w:color="auto"/>
-              <w:bottom w:val="single" w:sz="4" w:space="0" w:color="auto"/>
-              <w:right w:val="single" w:sz="4" w:space="0" w:color="auto"/>
-            </w:tcBorders>
-            <w:hideMark/>
-          </w:tcPr>
-          <w:p>
-            <w:pPr>
-              <w:pStyle w:val="TF-xAvalITEM"/>
-              <w:numPr>
-                <w:ilvl w:val="0"/>
-                <w:numId w:val="13"/>
-              </w:numPr>
-            </w:pPr>
-            <w:r>
-              <w:t>REVISÃO BIBLIOGRÁFICA</w:t>
-            </w:r>
-            <w:r>
-              <w:t xml:space="preserve"> (atenção para a diferença de conteúdo entre projeto e pré-projeto)</w:t>
-            </w:r>
-          </w:p>
-          <w:p>
-            <w:pPr>
-              <w:pStyle w:val="TF-xAvalITEMDETALHE"/>
-            </w:pPr>
-            <w:r>
-              <w:t>Os assuntos apresentados são suficientes e têm relação com o tema do TCC?</w:t>
-            </w:r>
-          </w:p>
-        </w:tc>
-        <w:tc>
-          <w:tcPr>
-            <w:tcW w:w="241" w:type="pct"/>
-            <w:tcBorders>
-              <w:top w:val="single" w:sz="4" w:space="0" w:color="auto"/>
-              <w:left w:val="single" w:sz="4" w:space="0" w:color="auto"/>
-              <w:bottom w:val="single" w:sz="4" w:space="0" w:color="auto"/>
-              <w:right w:val="single" w:sz="4" w:space="0" w:color="auto"/>
-            </w:tcBorders>
-          </w:tcPr>
-          <w:p>
-            <w:pPr>
-              <w:keepNext w:val="0"/>
-              <w:keepLines w:val="0"/>
-              <w:ind w:left="709" w:hanging="709"/>
-              <w:jc w:val="both"/>
-              <w:rPr>
-                <w:sz w:val="18"/>
-              </w:rPr>
-            </w:pPr>
-          </w:p>
-        </w:tc>
-        <w:tc>
-          <w:tcPr>
-            <w:tcW w:w="299" w:type="pct"/>
-            <w:tcBorders>
-              <w:top w:val="single" w:sz="4" w:space="0" w:color="auto"/>
-              <w:left w:val="single" w:sz="4" w:space="0" w:color="auto"/>
-              <w:bottom w:val="single" w:sz="4" w:space="0" w:color="auto"/>
-              <w:right w:val="single" w:sz="4" w:space="0" w:color="auto"/>
-            </w:tcBorders>
-          </w:tcPr>
-          <w:p>
-            <w:pPr>
-              <w:keepNext w:val="0"/>
-              <w:keepLines w:val="0"/>
-              <w:ind w:left="709" w:hanging="709"/>
-              <w:jc w:val="both"/>
-              <w:rPr>
-                <w:sz w:val="18"/>
-              </w:rPr>
-            </w:pPr>
-          </w:p>
-        </w:tc>
-        <w:tc>
-          <w:tcPr>
-            <w:tcW w:w="267" w:type="pct"/>
-            <w:tcBorders>
-              <w:top w:val="single" w:sz="4" w:space="0" w:color="auto"/>
-              <w:left w:val="single" w:sz="4" w:space="0" w:color="auto"/>
-              <w:bottom w:val="single" w:sz="4" w:space="0" w:color="auto"/>
-              <w:right w:val="single" w:sz="12" w:space="0" w:color="auto"/>
-            </w:tcBorders>
-          </w:tcPr>
-          <w:p>
-            <w:pPr>
-              <w:keepNext w:val="0"/>
-              <w:keepLines w:val="0"/>
-              <w:ind w:left="709" w:hanging="709"/>
-              <w:jc w:val="both"/>
-              <w:rPr>
-                <w:sz w:val="18"/>
-              </w:rPr>
-            </w:pPr>
-          </w:p>
-        </w:tc>
-      </w:tr>
-      <w:tr>
-        <w:trPr>
-          <w:cantSplit/>
-          <w:trHeight w:val="249"/>
-          <w:jc w:val="center"/>
-        </w:trPr>
-        <w:tc>
-          <w:tcPr>
-            <w:tcW w:w="346" w:type="pct"/>
-            <w:vMerge/>
-            <w:tcBorders>
-              <w:top w:val="single" w:sz="12" w:space="0" w:color="auto"/>
-              <w:left w:val="single" w:sz="12" w:space="0" w:color="auto"/>
-              <w:bottom w:val="single" w:sz="12" w:space="0" w:color="auto"/>
-              <w:right w:val="single" w:sz="4" w:space="0" w:color="auto"/>
-            </w:tcBorders>
-            <w:vAlign w:val="center"/>
-            <w:hideMark/>
-          </w:tcPr>
-          <w:p>
-            <w:pPr>
-              <w:keepNext w:val="0"/>
-              <w:keepLines w:val="0"/>
-              <w:rPr>
-                <w:sz w:val="18"/>
-              </w:rPr>
-            </w:pPr>
-          </w:p>
-        </w:tc>
-        <w:tc>
-          <w:tcPr>
-            <w:tcW w:w="3847" w:type="pct"/>
-            <w:tcBorders>
-              <w:top w:val="single" w:sz="4" w:space="0" w:color="auto"/>
-              <w:left w:val="single" w:sz="4" w:space="0" w:color="auto"/>
-              <w:bottom w:val="single" w:sz="12" w:space="0" w:color="auto"/>
-              <w:right w:val="single" w:sz="4" w:space="0" w:color="auto"/>
-            </w:tcBorders>
-            <w:hideMark/>
-          </w:tcPr>
-          <w:p>
-            <w:pPr>
-              <w:pStyle w:val="TF-xAvalITEMDETALHE"/>
-            </w:pPr>
-            <w:r>
-              <w:t>As referências contemplam adequadamente os assuntos abordados (são indicadas obras atualizadas e as mais importantes da área)?</w:t>
-            </w:r>
-          </w:p>
-        </w:tc>
-        <w:tc>
-          <w:tcPr>
-            <w:tcW w:w="241" w:type="pct"/>
-            <w:tcBorders>
-              <w:top w:val="single" w:sz="4" w:space="0" w:color="auto"/>
-              <w:left w:val="single" w:sz="4" w:space="0" w:color="auto"/>
-              <w:bottom w:val="single" w:sz="12" w:space="0" w:color="auto"/>
-              <w:right w:val="single" w:sz="4" w:space="0" w:color="auto"/>
-            </w:tcBorders>
-          </w:tcPr>
-          <w:p>
-            <w:pPr>
-              <w:keepNext w:val="0"/>
-              <w:keepLines w:val="0"/>
-              <w:ind w:left="709" w:hanging="709"/>
-              <w:jc w:val="both"/>
-              <w:rPr>
-                <w:sz w:val="18"/>
-              </w:rPr>
-            </w:pPr>
-          </w:p>
-        </w:tc>
-        <w:tc>
-          <w:tcPr>
-            <w:tcW w:w="299" w:type="pct"/>
-            <w:tcBorders>
-              <w:top w:val="single" w:sz="4" w:space="0" w:color="auto"/>
-              <w:left w:val="single" w:sz="4" w:space="0" w:color="auto"/>
-              <w:bottom w:val="single" w:sz="12" w:space="0" w:color="auto"/>
-              <w:right w:val="single" w:sz="4" w:space="0" w:color="auto"/>
-            </w:tcBorders>
-          </w:tcPr>
-          <w:p>
-            <w:pPr>
-              <w:keepNext w:val="0"/>
-              <w:keepLines w:val="0"/>
-              <w:ind w:left="709" w:hanging="709"/>
-              <w:jc w:val="both"/>
-              <w:rPr>
-                <w:sz w:val="18"/>
-              </w:rPr>
-            </w:pPr>
-          </w:p>
-        </w:tc>
-        <w:tc>
-          <w:tcPr>
-            <w:tcW w:w="267" w:type="pct"/>
-            <w:tcBorders>
-              <w:top w:val="single" w:sz="4" w:space="0" w:color="auto"/>
-              <w:left w:val="single" w:sz="4" w:space="0" w:color="auto"/>
-              <w:bottom w:val="single" w:sz="12" w:space="0" w:color="auto"/>
-              <w:right w:val="single" w:sz="12" w:space="0" w:color="auto"/>
-            </w:tcBorders>
-          </w:tcPr>
-          <w:p>
-            <w:pPr>
-              <w:keepNext w:val="0"/>
-              <w:keepLines w:val="0"/>
-              <w:ind w:left="709" w:hanging="709"/>
-              <w:jc w:val="both"/>
-              <w:rPr>
-                <w:sz w:val="18"/>
-              </w:rPr>
-            </w:pPr>
-          </w:p>
-        </w:tc>
-      </w:tr>
-      <w:tr>
-        <w:trPr>
-          <w:cantSplit/>
-          <w:trHeight w:val="451"/>
-          <w:jc w:val="center"/>
-        </w:trPr>
-        <w:tc>
-          <w:tcPr>
-            <w:tcW w:w="346" w:type="pct"/>
-            <w:vMerge w:val="restart"/>
-            <w:tcBorders>
-              <w:top w:val="single" w:sz="12" w:space="0" w:color="auto"/>
-              <w:left w:val="single" w:sz="12" w:space="0" w:color="auto"/>
-              <w:bottom w:val="single" w:sz="12" w:space="0" w:color="auto"/>
-              <w:right w:val="single" w:sz="4" w:space="0" w:color="auto"/>
-            </w:tcBorders>
-            <w:textDirection w:val="btLr"/>
-            <w:vAlign w:val="center"/>
-            <w:hideMark/>
-          </w:tcPr>
-          <w:p>
-            <w:pPr>
-              <w:pStyle w:val="TF-xAvalITEMTABELA"/>
-            </w:pPr>
-            <w:r>
-              <w:t>ASPECTOS METODOLÓGICOS</w:t>
-            </w:r>
-          </w:p>
-        </w:tc>
-        <w:tc>
-          <w:tcPr>
-            <w:tcW w:w="3847" w:type="pct"/>
-            <w:tcBorders>
-              <w:top w:val="single" w:sz="12" w:space="0" w:color="auto"/>
-              <w:left w:val="single" w:sz="4" w:space="0" w:color="auto"/>
-              <w:bottom w:val="single" w:sz="4" w:space="0" w:color="auto"/>
-              <w:right w:val="single" w:sz="4" w:space="0" w:color="auto"/>
-            </w:tcBorders>
-            <w:hideMark/>
-          </w:tcPr>
-          <w:p>
-            <w:pPr>
-              <w:pStyle w:val="TF-xAvalITEM"/>
-              <w:numPr>
-                <w:ilvl w:val="0"/>
-                <w:numId w:val="13"/>
-              </w:numPr>
-            </w:pPr>
-            <w:r>
-              <w:t>LINGUAGEM USADA (redação)</w:t>
-            </w:r>
-          </w:p>
-          <w:p>
-            <w:pPr>
-              <w:pStyle w:val="TF-xAvalITEMDETALHE"/>
-            </w:pPr>
-            <w:r>
-              <w:t>O texto completo é coerente e redigido corretamente em língua portuguesa, usando linguagem formal/científica?</w:t>
-            </w:r>
-          </w:p>
-        </w:tc>
-        <w:tc>
-          <w:tcPr>
-            <w:tcW w:w="241" w:type="pct"/>
-            <w:tcBorders>
-              <w:top w:val="single" w:sz="12" w:space="0" w:color="auto"/>
-              <w:left w:val="single" w:sz="4" w:space="0" w:color="auto"/>
-              <w:bottom w:val="single" w:sz="4" w:space="0" w:color="auto"/>
-              <w:right w:val="single" w:sz="4" w:space="0" w:color="auto"/>
-            </w:tcBorders>
-          </w:tcPr>
-          <w:p>
-            <w:pPr>
-              <w:keepNext w:val="0"/>
-              <w:keepLines w:val="0"/>
-              <w:ind w:left="709" w:hanging="709"/>
-              <w:jc w:val="both"/>
-              <w:rPr>
-                <w:sz w:val="18"/>
-              </w:rPr>
-            </w:pPr>
-          </w:p>
-        </w:tc>
-        <w:tc>
-          <w:tcPr>
-            <w:tcW w:w="299" w:type="pct"/>
-            <w:tcBorders>
-              <w:top w:val="single" w:sz="12" w:space="0" w:color="auto"/>
-              <w:left w:val="single" w:sz="4" w:space="0" w:color="auto"/>
-              <w:bottom w:val="single" w:sz="4" w:space="0" w:color="auto"/>
-              <w:right w:val="single" w:sz="4" w:space="0" w:color="auto"/>
-            </w:tcBorders>
-          </w:tcPr>
-          <w:p>
-            <w:pPr>
-              <w:keepNext w:val="0"/>
-              <w:keepLines w:val="0"/>
-              <w:ind w:left="709" w:hanging="709"/>
-              <w:jc w:val="both"/>
-              <w:rPr>
-                <w:sz w:val="18"/>
-              </w:rPr>
-            </w:pPr>
-          </w:p>
-        </w:tc>
-        <w:tc>
-          <w:tcPr>
-            <w:tcW w:w="267" w:type="pct"/>
-            <w:tcBorders>
-              <w:top w:val="single" w:sz="12" w:space="0" w:color="auto"/>
-              <w:left w:val="single" w:sz="4" w:space="0" w:color="auto"/>
-              <w:bottom w:val="single" w:sz="4" w:space="0" w:color="auto"/>
-              <w:right w:val="single" w:sz="12" w:space="0" w:color="auto"/>
-            </w:tcBorders>
-          </w:tcPr>
-          <w:p>
-            <w:pPr>
-              <w:keepNext w:val="0"/>
-              <w:keepLines w:val="0"/>
-              <w:ind w:left="709" w:hanging="709"/>
-              <w:jc w:val="both"/>
-              <w:rPr>
-                <w:sz w:val="18"/>
-              </w:rPr>
-            </w:pPr>
-          </w:p>
-        </w:tc>
-      </w:tr>
-      <w:tr>
-        <w:trPr>
-          <w:cantSplit/>
-          <w:jc w:val="center"/>
-        </w:trPr>
-        <w:tc>
-          <w:tcPr>
-            <w:tcW w:w="346" w:type="pct"/>
-            <w:vMerge/>
-            <w:tcBorders>
-              <w:top w:val="single" w:sz="12" w:space="0" w:color="auto"/>
-              <w:left w:val="single" w:sz="12" w:space="0" w:color="auto"/>
-              <w:bottom w:val="single" w:sz="12" w:space="0" w:color="auto"/>
-              <w:right w:val="single" w:sz="4" w:space="0" w:color="auto"/>
-            </w:tcBorders>
-            <w:vAlign w:val="center"/>
-            <w:hideMark/>
-          </w:tcPr>
-          <w:p>
-            <w:pPr>
-              <w:keepNext w:val="0"/>
-              <w:keepLines w:val="0"/>
-              <w:rPr>
-                <w:sz w:val="18"/>
-              </w:rPr>
-            </w:pPr>
-          </w:p>
-        </w:tc>
-        <w:tc>
-          <w:tcPr>
-            <w:tcW w:w="3847" w:type="pct"/>
-            <w:tcBorders>
-              <w:top w:val="single" w:sz="4" w:space="0" w:color="auto"/>
-              <w:left w:val="single" w:sz="4" w:space="0" w:color="auto"/>
-              <w:bottom w:val="single" w:sz="12" w:space="0" w:color="auto"/>
-              <w:right w:val="single" w:sz="4" w:space="0" w:color="auto"/>
-            </w:tcBorders>
-            <w:hideMark/>
-          </w:tcPr>
-          <w:p>
-            <w:pPr>
-              <w:pStyle w:val="TF-xAvalITEMDETALHE"/>
-            </w:pPr>
-            <w:r>
-              <w:t>A exposição do assunto é ordenada (as ideias estão bem encadeadas e a linguagem utilizada é clara)?</w:t>
-            </w:r>
-          </w:p>
-        </w:tc>
-        <w:tc>
-          <w:tcPr>
-            <w:tcW w:w="241" w:type="pct"/>
-            <w:tcBorders>
-              <w:top w:val="single" w:sz="4" w:space="0" w:color="auto"/>
-              <w:left w:val="single" w:sz="4" w:space="0" w:color="auto"/>
-              <w:bottom w:val="single" w:sz="12" w:space="0" w:color="auto"/>
-              <w:right w:val="single" w:sz="4" w:space="0" w:color="auto"/>
-            </w:tcBorders>
-          </w:tcPr>
-          <w:p>
-            <w:pPr>
-              <w:keepNext w:val="0"/>
-              <w:keepLines w:val="0"/>
-              <w:ind w:left="709" w:hanging="709"/>
-              <w:jc w:val="both"/>
-              <w:rPr>
-                <w:sz w:val="18"/>
-              </w:rPr>
-            </w:pPr>
-          </w:p>
-        </w:tc>
-        <w:tc>
-          <w:tcPr>
-            <w:tcW w:w="299" w:type="pct"/>
-            <w:tcBorders>
-              <w:top w:val="single" w:sz="4" w:space="0" w:color="auto"/>
-              <w:left w:val="single" w:sz="4" w:space="0" w:color="auto"/>
-              <w:bottom w:val="single" w:sz="12" w:space="0" w:color="auto"/>
-              <w:right w:val="single" w:sz="4" w:space="0" w:color="auto"/>
-            </w:tcBorders>
-          </w:tcPr>
-          <w:p>
-            <w:pPr>
-              <w:keepNext w:val="0"/>
-              <w:keepLines w:val="0"/>
-              <w:ind w:left="709" w:hanging="709"/>
-              <w:jc w:val="both"/>
-              <w:rPr>
-                <w:sz w:val="18"/>
-              </w:rPr>
-            </w:pPr>
-          </w:p>
-        </w:tc>
-        <w:tc>
-          <w:tcPr>
-            <w:tcW w:w="267" w:type="pct"/>
-            <w:tcBorders>
-              <w:top w:val="single" w:sz="4" w:space="0" w:color="auto"/>
-              <w:left w:val="single" w:sz="4" w:space="0" w:color="auto"/>
-              <w:bottom w:val="single" w:sz="12" w:space="0" w:color="auto"/>
-              <w:right w:val="single" w:sz="12" w:space="0" w:color="auto"/>
-            </w:tcBorders>
-          </w:tcPr>
-          <w:p>
-            <w:pPr>
-              <w:keepNext w:val="0"/>
-              <w:keepLines w:val="0"/>
-              <w:ind w:left="709" w:hanging="709"/>
-              <w:jc w:val="both"/>
-              <w:rPr>
-                <w:sz w:val="18"/>
-              </w:rPr>
-            </w:pPr>
-          </w:p>
-        </w:tc>
-      </w:tr>
-    </w:tbl>
-    <w:p>
-      <w:pPr>
-        <w:pStyle w:val="TF-xAvalLINHA"/>
-        <w:tabs>
-          <w:tab w:val="left" w:leader="underscore" w:pos="6237"/>
-        </w:tabs>
       </w:pPr>
     </w:p>
     <w:sectPr>
@@ -14526,6 +11318,7 @@
   <w:style w:type="character" w:default="1" w:styleId="Fontepargpadro">
     <w:name w:val="Default Paragraph Font"/>
     <w:uiPriority w:val="1"/>
+    <w:semiHidden/>
     <w:unhideWhenUsed/>
   </w:style>
   <w:style w:type="table" w:default="1" w:styleId="Tabelanormal">
@@ -16297,6 +13090,10 @@
 </file>
 
 <file path=customXml/item1.xml><?xml version="1.0" encoding="utf-8"?>
+<b:Sources xmlns:b="http://schemas.openxmlformats.org/officeDocument/2006/bibliography" xmlns="http://schemas.openxmlformats.org/officeDocument/2006/bibliography" SelectedStyle="" StyleName=""/>
+</file>
+
+<file path=customXml/item2.xml><?xml version="1.0" encoding="utf-8"?>
 <ct:contentTypeSchema xmlns:ct="http://schemas.microsoft.com/office/2006/metadata/contentType" xmlns:ma="http://schemas.microsoft.com/office/2006/metadata/properties/metaAttributes" ct:_="" ma:_="" ma:contentTypeName="Documento" ma:contentTypeID="0x010100F13453D0801D5E45B1745A09551F1C32" ma:contentTypeVersion="28" ma:contentTypeDescription="Crie um novo documento." ma:contentTypeScope="" ma:versionID="fa9ef3803bb4ef638f344296fd7d9170">
   <xsd:schema xmlns:xsd="http://www.w3.org/2001/XMLSchema" xmlns:xs="http://www.w3.org/2001/XMLSchema" xmlns:p="http://schemas.microsoft.com/office/2006/metadata/properties" xmlns:ns3="f8440490-6d1a-488a-8abf-48b89d0123a0" xmlns:ns4="22206413-f776-4b11-bcb2-0b935dc83731" targetNamespace="http://schemas.microsoft.com/office/2006/metadata/properties" ma:root="true" ma:fieldsID="5a7e583b53460e8ff4480ccd12c418cb" ns3:_="" ns4:_="">
     <xsd:import namespace="f8440490-6d1a-488a-8abf-48b89d0123a0"/>
@@ -16671,11 +13468,16 @@
 </ct:contentTypeSchema>
 </file>
 
-<file path=customXml/item2.xml><?xml version="1.0" encoding="utf-8"?>
-<b:Sources xmlns:b="http://schemas.openxmlformats.org/officeDocument/2006/bibliography" xmlns="http://schemas.openxmlformats.org/officeDocument/2006/bibliography" SelectedStyle="" StyleName=""/>
+<file path=customXml/item3.xml><?xml version="1.0" encoding="utf-8"?>
+<?mso-contentType ?>
+<FormTemplates xmlns="http://schemas.microsoft.com/sharepoint/v3/contenttype/forms">
+  <Display>DocumentLibraryForm</Display>
+  <Edit>DocumentLibraryForm</Edit>
+  <New>DocumentLibraryForm</New>
+</FormTemplates>
 </file>
 
-<file path=customXml/item3.xml><?xml version="1.0" encoding="utf-8"?>
+<file path=customXml/item4.xml><?xml version="1.0" encoding="utf-8"?>
 <p:properties xmlns:p="http://schemas.microsoft.com/office/2006/metadata/properties" xmlns:xsi="http://www.w3.org/2001/XMLSchema-instance" xmlns:pc="http://schemas.microsoft.com/office/infopath/2007/PartnerControls">
   <documentManagement>
     <Has_Teacher_Only_SectionGroup xmlns="f8440490-6d1a-488a-8abf-48b89d0123a0" xsi:nil="true"/>
@@ -16723,16 +13525,15 @@
 </p:properties>
 </file>
 
-<file path=customXml/item4.xml><?xml version="1.0" encoding="utf-8"?>
-<?mso-contentType ?>
-<FormTemplates xmlns="http://schemas.microsoft.com/sharepoint/v3/contenttype/forms">
-  <Display>DocumentLibraryForm</Display>
-  <Edit>DocumentLibraryForm</Edit>
-  <New>DocumentLibraryForm</New>
-</FormTemplates>
+<file path=customXml/itemProps1.xml><?xml version="1.0" encoding="utf-8"?>
+<ds:datastoreItem xmlns:ds="http://schemas.openxmlformats.org/officeDocument/2006/customXml" ds:itemID="{6E5711AF-35D7-438D-9AAA-4B2278DAC27F}">
+  <ds:schemaRefs>
+    <ds:schemaRef ds:uri="http://schemas.openxmlformats.org/officeDocument/2006/bibliography"/>
+  </ds:schemaRefs>
+</ds:datastoreItem>
 </file>
 
-<file path=customXml/itemProps1.xml><?xml version="1.0" encoding="utf-8"?>
+<file path=customXml/itemProps2.xml><?xml version="1.0" encoding="utf-8"?>
 <ds:datastoreItem xmlns:ds="http://schemas.openxmlformats.org/officeDocument/2006/customXml" ds:itemID="{B509BA13-A767-465E-8B68-C3C034C035CE}">
   <ds:schemaRefs>
     <ds:schemaRef ds:uri="http://schemas.microsoft.com/office/2006/metadata/contentType"/>
@@ -16751,15 +13552,15 @@
 </ds:datastoreItem>
 </file>
 
-<file path=customXml/itemProps2.xml><?xml version="1.0" encoding="utf-8"?>
-<ds:datastoreItem xmlns:ds="http://schemas.openxmlformats.org/officeDocument/2006/customXml" ds:itemID="{6E5711AF-35D7-438D-9AAA-4B2278DAC27F}">
+<file path=customXml/itemProps3.xml><?xml version="1.0" encoding="utf-8"?>
+<ds:datastoreItem xmlns:ds="http://schemas.openxmlformats.org/officeDocument/2006/customXml" ds:itemID="{BD6001B7-DA9F-4B65-BC19-CF31DE11455A}">
   <ds:schemaRefs>
-    <ds:schemaRef ds:uri="http://schemas.openxmlformats.org/officeDocument/2006/bibliography"/>
+    <ds:schemaRef ds:uri="http://schemas.microsoft.com/sharepoint/v3/contenttype/forms"/>
   </ds:schemaRefs>
 </ds:datastoreItem>
 </file>
 
-<file path=customXml/itemProps3.xml><?xml version="1.0" encoding="utf-8"?>
+<file path=customXml/itemProps4.xml><?xml version="1.0" encoding="utf-8"?>
 <ds:datastoreItem xmlns:ds="http://schemas.openxmlformats.org/officeDocument/2006/customXml" ds:itemID="{F72CAF51-4C4B-4D6B-B6E3-64C6CFA182EF}">
   <ds:schemaRefs>
     <ds:schemaRef ds:uri="http://schemas.microsoft.com/office/2006/metadata/properties"/>
@@ -16767,12 +13568,4 @@
     <ds:schemaRef ds:uri="f8440490-6d1a-488a-8abf-48b89d0123a0"/>
   </ds:schemaRefs>
 </ds:datastoreItem>
-</file>
-
-<file path=customXml/itemProps4.xml><?xml version="1.0" encoding="utf-8"?>
-<ds:datastoreItem xmlns:ds="http://schemas.openxmlformats.org/officeDocument/2006/customXml" ds:itemID="{BD6001B7-DA9F-4B65-BC19-CF31DE11455A}">
-  <ds:schemaRefs>
-    <ds:schemaRef ds:uri="http://schemas.microsoft.com/sharepoint/v3/contenttype/forms"/>
-  </ds:schemaRefs>
-</ds:datastoreItem>
 </file>